--- a/thesis_report/thesis2023_e2001352.docx
+++ b/thesis_report/thesis2023_e2001352.docx
@@ -889,21 +889,7 @@
           <w:rFonts w:asciiTheme="minorHAnsi" w:hAnsiTheme="minorHAnsi" w:cstheme="minorHAnsi"/>
           <w:lang w:val="en-US"/>
         </w:rPr>
-        <w:t xml:space="preserve">t of this thesis. This study delves into the realm where cutting-edge technology converges with boundless information. The Video Management System is simulated employing Golang, React, the legendary Kerberos Open Source, facilitating a comprehensive understanding of its intricate working - </w:t>
-      </w:r>
-      <w:r>
-        <w:rPr>
-          <w:rFonts w:asciiTheme="minorHAnsi" w:hAnsiTheme="minorHAnsi" w:cstheme="minorHAnsi"/>
-          <w:lang w:val="en-US"/>
-        </w:rPr>
-        <w:t>Guided by Docker and Kubernetes</w:t>
-      </w:r>
-      <w:r>
-        <w:rPr>
-          <w:rFonts w:asciiTheme="minorHAnsi" w:hAnsiTheme="minorHAnsi" w:cstheme="minorHAnsi"/>
-          <w:lang w:val="en-US"/>
-        </w:rPr>
-        <w:t xml:space="preserve"> principles.</w:t>
+        <w:t>t of this thesis. This study delves into the realm where cutting-edge technology converges with boundless information. The Video Management System is simulated employing Golang, React, the legendary Kerberos Open Source, facilitating a comprehensive understanding of its intricate working - Guided by Docker and Kubernetes principles.</w:t>
       </w:r>
     </w:p>
     <w:p>
@@ -4322,3010 +4308,111 @@
     <w:p>
       <w:pPr>
         <w:pStyle w:val="Heading2"/>
-      </w:pPr>
-      <w:r>
-        <w:t>Background of ITD Group’s Smart Video Management System</w:t>
-      </w:r>
-    </w:p>
-    <w:p>
-      <w:pPr>
-        <w:rPr>
-          <w:rFonts w:asciiTheme="minorHAnsi" w:hAnsiTheme="minorHAnsi" w:cstheme="minorHAnsi"/>
-          <w:lang w:val="en-US"/>
-        </w:rPr>
-      </w:pPr>
-    </w:p>
-    <w:p>
-      <w:pPr>
-        <w:rPr>
-          <w:rFonts w:asciiTheme="minorHAnsi" w:hAnsiTheme="minorHAnsi" w:cstheme="minorHAnsi"/>
-          <w:lang w:val="en-US"/>
-        </w:rPr>
-      </w:pPr>
-      <w:r>
-        <w:rPr>
-          <w:rFonts w:asciiTheme="minorHAnsi" w:hAnsiTheme="minorHAnsi" w:cstheme="minorHAnsi"/>
-          <w:lang w:val="en-US"/>
-        </w:rPr>
-        <w:t>These gui</w:t>
-      </w:r>
-      <w:r>
-        <w:rPr>
-          <w:rFonts w:asciiTheme="minorHAnsi" w:hAnsiTheme="minorHAnsi" w:cstheme="minorHAnsi"/>
-          <w:lang w:val="en-US"/>
-        </w:rPr>
-        <w:t xml:space="preserve">delines for writing a </w:t>
-      </w:r>
-      <w:r>
-        <w:rPr>
-          <w:rFonts w:asciiTheme="minorHAnsi" w:hAnsiTheme="minorHAnsi" w:cstheme="minorHAnsi"/>
-          <w:lang w:val="en-US"/>
-        </w:rPr>
-        <w:t>thesis are used in all the schools of VAMK, University of Applied Sciences</w:t>
-      </w:r>
-      <w:r>
-        <w:rPr>
-          <w:rFonts w:asciiTheme="minorHAnsi" w:hAnsiTheme="minorHAnsi" w:cstheme="minorHAnsi"/>
-          <w:lang w:val="en-US"/>
-        </w:rPr>
-        <w:t xml:space="preserve">, both on </w:t>
-      </w:r>
-      <w:proofErr w:type="gramStart"/>
-      <w:r>
-        <w:rPr>
-          <w:rFonts w:asciiTheme="minorHAnsi" w:hAnsiTheme="minorHAnsi" w:cstheme="minorHAnsi"/>
-          <w:lang w:val="en-US"/>
-        </w:rPr>
-        <w:t>Bachelor’s</w:t>
-      </w:r>
-      <w:proofErr w:type="gramEnd"/>
-      <w:r>
-        <w:rPr>
-          <w:rFonts w:asciiTheme="minorHAnsi" w:hAnsiTheme="minorHAnsi" w:cstheme="minorHAnsi"/>
-          <w:lang w:val="en-US"/>
-        </w:rPr>
-        <w:t xml:space="preserve"> and Master’s level.</w:t>
-      </w:r>
-      <w:r>
-        <w:rPr>
-          <w:rFonts w:asciiTheme="minorHAnsi" w:hAnsiTheme="minorHAnsi" w:cstheme="minorHAnsi"/>
-          <w:lang w:val="en-US"/>
-        </w:rPr>
-        <w:t xml:space="preserve"> </w:t>
-      </w:r>
-      <w:r>
-        <w:rPr>
-          <w:rFonts w:asciiTheme="minorHAnsi" w:hAnsiTheme="minorHAnsi" w:cstheme="minorHAnsi"/>
-          <w:lang w:val="en-US"/>
-        </w:rPr>
-        <w:t xml:space="preserve">The thesis is a research project or </w:t>
-      </w:r>
-      <w:r>
-        <w:rPr>
-          <w:rFonts w:asciiTheme="minorHAnsi" w:hAnsiTheme="minorHAnsi" w:cstheme="minorHAnsi"/>
-          <w:lang w:val="en-US"/>
-        </w:rPr>
-        <w:t>a</w:t>
-      </w:r>
-      <w:r>
-        <w:rPr>
-          <w:rFonts w:asciiTheme="minorHAnsi" w:hAnsiTheme="minorHAnsi" w:cstheme="minorHAnsi"/>
-          <w:lang w:val="en-US"/>
-        </w:rPr>
-        <w:t xml:space="preserve"> project </w:t>
-      </w:r>
-      <w:r>
-        <w:rPr>
-          <w:rFonts w:asciiTheme="minorHAnsi" w:hAnsiTheme="minorHAnsi" w:cstheme="minorHAnsi"/>
-          <w:lang w:val="en-US"/>
-        </w:rPr>
-        <w:t xml:space="preserve">carried out by the student </w:t>
-      </w:r>
-      <w:r>
-        <w:rPr>
-          <w:rFonts w:asciiTheme="minorHAnsi" w:hAnsiTheme="minorHAnsi" w:cstheme="minorHAnsi"/>
-          <w:lang w:val="en-US"/>
-        </w:rPr>
-        <w:t xml:space="preserve">which consists of </w:t>
-      </w:r>
-      <w:r>
-        <w:rPr>
-          <w:rFonts w:asciiTheme="minorHAnsi" w:hAnsiTheme="minorHAnsi" w:cstheme="minorHAnsi"/>
-          <w:lang w:val="en-US"/>
-        </w:rPr>
-        <w:t>setting up the study objective/s, becoming familiar with the topic area</w:t>
-      </w:r>
-      <w:r>
-        <w:rPr>
-          <w:rFonts w:asciiTheme="minorHAnsi" w:hAnsiTheme="minorHAnsi" w:cstheme="minorHAnsi"/>
-          <w:lang w:val="en-US"/>
-        </w:rPr>
-        <w:t xml:space="preserve">, </w:t>
-      </w:r>
-      <w:r>
-        <w:rPr>
-          <w:rFonts w:asciiTheme="minorHAnsi" w:hAnsiTheme="minorHAnsi" w:cstheme="minorHAnsi"/>
-          <w:lang w:val="en-US"/>
-        </w:rPr>
-        <w:t>finding the answers for the set study questions</w:t>
-      </w:r>
-      <w:r>
-        <w:rPr>
-          <w:rFonts w:asciiTheme="minorHAnsi" w:hAnsiTheme="minorHAnsi" w:cstheme="minorHAnsi"/>
-          <w:lang w:val="en-US"/>
-        </w:rPr>
-        <w:t xml:space="preserve"> and writing </w:t>
-      </w:r>
-      <w:r>
-        <w:rPr>
-          <w:rFonts w:asciiTheme="minorHAnsi" w:hAnsiTheme="minorHAnsi" w:cstheme="minorHAnsi"/>
-          <w:lang w:val="en-US"/>
-        </w:rPr>
-        <w:t xml:space="preserve">a thesis </w:t>
-      </w:r>
-      <w:r>
-        <w:rPr>
-          <w:rFonts w:asciiTheme="minorHAnsi" w:hAnsiTheme="minorHAnsi" w:cstheme="minorHAnsi"/>
-          <w:lang w:val="en-US"/>
-        </w:rPr>
-        <w:t>report</w:t>
-      </w:r>
-      <w:r>
-        <w:rPr>
-          <w:rFonts w:asciiTheme="minorHAnsi" w:hAnsiTheme="minorHAnsi" w:cstheme="minorHAnsi"/>
-          <w:lang w:val="en-US"/>
-        </w:rPr>
-        <w:t xml:space="preserve"> on that.  The</w:t>
-      </w:r>
-      <w:r>
-        <w:rPr>
-          <w:rFonts w:asciiTheme="minorHAnsi" w:hAnsiTheme="minorHAnsi" w:cstheme="minorHAnsi"/>
-          <w:lang w:val="en-US"/>
-        </w:rPr>
-        <w:t>se</w:t>
-      </w:r>
-      <w:r>
-        <w:rPr>
-          <w:rFonts w:asciiTheme="minorHAnsi" w:hAnsiTheme="minorHAnsi" w:cstheme="minorHAnsi"/>
-          <w:lang w:val="en-US"/>
-        </w:rPr>
-        <w:t xml:space="preserve"> instructions </w:t>
-      </w:r>
-      <w:r>
-        <w:rPr>
-          <w:rFonts w:asciiTheme="minorHAnsi" w:hAnsiTheme="minorHAnsi" w:cstheme="minorHAnsi"/>
-          <w:lang w:val="en-US"/>
-        </w:rPr>
-        <w:t>comply with</w:t>
-      </w:r>
-      <w:r>
-        <w:rPr>
-          <w:rFonts w:asciiTheme="minorHAnsi" w:hAnsiTheme="minorHAnsi" w:cstheme="minorHAnsi"/>
-          <w:lang w:val="en-US"/>
-        </w:rPr>
-        <w:t xml:space="preserve"> the </w:t>
-      </w:r>
-      <w:r>
-        <w:rPr>
-          <w:rFonts w:asciiTheme="minorHAnsi" w:hAnsiTheme="minorHAnsi" w:cstheme="minorHAnsi"/>
-          <w:lang w:val="en-US"/>
-        </w:rPr>
-        <w:t>structure of the thesis.</w:t>
-      </w:r>
-      <w:r>
-        <w:rPr>
-          <w:rStyle w:val="FootnoteReference"/>
-          <w:rFonts w:asciiTheme="minorHAnsi" w:hAnsiTheme="minorHAnsi" w:cstheme="minorHAnsi"/>
-          <w:lang w:val="en-US"/>
-        </w:rPr>
-        <w:footnoteReference w:id="1"/>
-      </w:r>
-    </w:p>
-    <w:p>
-      <w:pPr>
-        <w:rPr>
-          <w:rFonts w:asciiTheme="minorHAnsi" w:hAnsiTheme="minorHAnsi" w:cstheme="minorHAnsi"/>
-          <w:lang w:val="en-US"/>
-        </w:rPr>
-      </w:pPr>
-      <w:r>
-        <w:rPr>
-          <w:rFonts w:asciiTheme="minorHAnsi" w:hAnsiTheme="minorHAnsi" w:cstheme="minorHAnsi"/>
-          <w:lang w:val="en-US"/>
-        </w:rPr>
-        <w:t>T</w:t>
-      </w:r>
-      <w:r>
-        <w:rPr>
-          <w:rFonts w:asciiTheme="minorHAnsi" w:hAnsiTheme="minorHAnsi" w:cstheme="minorHAnsi"/>
-          <w:lang w:val="en-US"/>
-        </w:rPr>
-        <w:t xml:space="preserve">he thesis process includes </w:t>
-      </w:r>
-      <w:r>
-        <w:rPr>
-          <w:rFonts w:asciiTheme="minorHAnsi" w:hAnsiTheme="minorHAnsi" w:cstheme="minorHAnsi"/>
-          <w:lang w:val="en-US"/>
-        </w:rPr>
-        <w:t xml:space="preserve">individual guidance, </w:t>
-      </w:r>
-      <w:r>
-        <w:rPr>
-          <w:rFonts w:asciiTheme="minorHAnsi" w:hAnsiTheme="minorHAnsi" w:cstheme="minorHAnsi"/>
-          <w:lang w:val="en-US"/>
-        </w:rPr>
-        <w:t xml:space="preserve">group guidance, and participation in </w:t>
-      </w:r>
-      <w:r>
-        <w:rPr>
-          <w:rFonts w:asciiTheme="minorHAnsi" w:hAnsiTheme="minorHAnsi" w:cstheme="minorHAnsi"/>
-          <w:lang w:val="en-US"/>
-        </w:rPr>
-        <w:t xml:space="preserve">the </w:t>
-      </w:r>
-      <w:r>
-        <w:rPr>
-          <w:rFonts w:asciiTheme="minorHAnsi" w:hAnsiTheme="minorHAnsi" w:cstheme="minorHAnsi"/>
-          <w:lang w:val="en-US"/>
-        </w:rPr>
-        <w:t xml:space="preserve">required seminars. As </w:t>
-      </w:r>
-      <w:r>
-        <w:rPr>
-          <w:rFonts w:asciiTheme="minorHAnsi" w:hAnsiTheme="minorHAnsi" w:cstheme="minorHAnsi"/>
-        </w:rPr>
-        <w:t xml:space="preserve">a rule, the thesis </w:t>
-      </w:r>
-      <w:r>
-        <w:rPr>
-          <w:rFonts w:asciiTheme="minorHAnsi" w:hAnsiTheme="minorHAnsi" w:cstheme="minorHAnsi"/>
-        </w:rPr>
-        <w:t xml:space="preserve">work </w:t>
-      </w:r>
-      <w:r>
-        <w:rPr>
-          <w:rFonts w:asciiTheme="minorHAnsi" w:hAnsiTheme="minorHAnsi" w:cstheme="minorHAnsi"/>
-        </w:rPr>
-        <w:t xml:space="preserve">is done alone. </w:t>
-      </w:r>
-      <w:r>
-        <w:rPr>
-          <w:rFonts w:asciiTheme="minorHAnsi" w:hAnsiTheme="minorHAnsi" w:cstheme="minorHAnsi"/>
-        </w:rPr>
-        <w:t xml:space="preserve">If the entity or the scope of the </w:t>
-      </w:r>
-      <w:r>
-        <w:rPr>
-          <w:rFonts w:asciiTheme="minorHAnsi" w:hAnsiTheme="minorHAnsi" w:cstheme="minorHAnsi"/>
-        </w:rPr>
-        <w:t xml:space="preserve">thesis </w:t>
-      </w:r>
-      <w:r>
-        <w:rPr>
-          <w:rFonts w:asciiTheme="minorHAnsi" w:hAnsiTheme="minorHAnsi" w:cstheme="minorHAnsi"/>
-        </w:rPr>
-        <w:t xml:space="preserve">so requires, the thesis can be assigned to a group of several students. </w:t>
-      </w:r>
-      <w:r>
-        <w:rPr>
-          <w:rFonts w:asciiTheme="minorHAnsi" w:hAnsiTheme="minorHAnsi" w:cstheme="minorHAnsi"/>
-          <w:lang w:val="en-US"/>
-        </w:rPr>
-        <w:t xml:space="preserve">In case of a </w:t>
-      </w:r>
-      <w:r>
-        <w:rPr>
-          <w:rFonts w:asciiTheme="minorHAnsi" w:hAnsiTheme="minorHAnsi" w:cstheme="minorHAnsi"/>
-        </w:rPr>
-        <w:t>group</w:t>
-      </w:r>
-      <w:r>
-        <w:rPr>
-          <w:rFonts w:asciiTheme="minorHAnsi" w:hAnsiTheme="minorHAnsi" w:cstheme="minorHAnsi"/>
-          <w:lang w:val="en-US"/>
-        </w:rPr>
-        <w:t xml:space="preserve"> </w:t>
-      </w:r>
-      <w:r>
-        <w:rPr>
-          <w:rFonts w:asciiTheme="minorHAnsi" w:hAnsiTheme="minorHAnsi" w:cstheme="minorHAnsi"/>
-        </w:rPr>
-        <w:t>project</w:t>
-      </w:r>
-      <w:r>
-        <w:rPr>
-          <w:rFonts w:asciiTheme="minorHAnsi" w:hAnsiTheme="minorHAnsi" w:cstheme="minorHAnsi"/>
-          <w:lang w:val="en-US"/>
-        </w:rPr>
-        <w:t xml:space="preserve">, </w:t>
-      </w:r>
-      <w:r>
-        <w:rPr>
-          <w:rFonts w:asciiTheme="minorHAnsi" w:hAnsiTheme="minorHAnsi" w:cstheme="minorHAnsi"/>
-        </w:rPr>
-        <w:t>each</w:t>
-      </w:r>
-      <w:r>
-        <w:rPr>
-          <w:rFonts w:asciiTheme="minorHAnsi" w:hAnsiTheme="minorHAnsi" w:cstheme="minorHAnsi"/>
-          <w:lang w:val="en-US"/>
-        </w:rPr>
-        <w:t xml:space="preserve"> </w:t>
-      </w:r>
-      <w:r>
-        <w:rPr>
-          <w:rFonts w:asciiTheme="minorHAnsi" w:hAnsiTheme="minorHAnsi" w:cstheme="minorHAnsi"/>
-        </w:rPr>
-        <w:t>student’s</w:t>
-      </w:r>
-      <w:r>
-        <w:rPr>
-          <w:rFonts w:asciiTheme="minorHAnsi" w:hAnsiTheme="minorHAnsi" w:cstheme="minorHAnsi"/>
-          <w:lang w:val="en-US"/>
-        </w:rPr>
-        <w:t xml:space="preserve"> </w:t>
-      </w:r>
-      <w:r>
-        <w:rPr>
-          <w:rFonts w:asciiTheme="minorHAnsi" w:hAnsiTheme="minorHAnsi" w:cstheme="minorHAnsi"/>
-        </w:rPr>
-        <w:t>work</w:t>
-      </w:r>
-      <w:r>
-        <w:rPr>
-          <w:rFonts w:asciiTheme="minorHAnsi" w:hAnsiTheme="minorHAnsi" w:cstheme="minorHAnsi"/>
-          <w:lang w:val="en-US"/>
-        </w:rPr>
-        <w:t xml:space="preserve"> </w:t>
-      </w:r>
-      <w:r>
-        <w:rPr>
-          <w:rFonts w:asciiTheme="minorHAnsi" w:hAnsiTheme="minorHAnsi" w:cstheme="minorHAnsi"/>
-        </w:rPr>
-        <w:t>will</w:t>
-      </w:r>
-      <w:r>
-        <w:rPr>
-          <w:rFonts w:asciiTheme="minorHAnsi" w:hAnsiTheme="minorHAnsi" w:cstheme="minorHAnsi"/>
-          <w:lang w:val="en-US"/>
-        </w:rPr>
-        <w:t xml:space="preserve"> </w:t>
-      </w:r>
-      <w:r>
-        <w:rPr>
-          <w:rFonts w:asciiTheme="minorHAnsi" w:hAnsiTheme="minorHAnsi" w:cstheme="minorHAnsi"/>
-        </w:rPr>
-        <w:t>have</w:t>
-      </w:r>
-      <w:r>
-        <w:rPr>
-          <w:rFonts w:asciiTheme="minorHAnsi" w:hAnsiTheme="minorHAnsi" w:cstheme="minorHAnsi"/>
-          <w:lang w:val="en-US"/>
-        </w:rPr>
-        <w:t xml:space="preserve"> to </w:t>
-      </w:r>
-      <w:r>
-        <w:rPr>
-          <w:rFonts w:asciiTheme="minorHAnsi" w:hAnsiTheme="minorHAnsi" w:cstheme="minorHAnsi"/>
-        </w:rPr>
-        <w:t>be</w:t>
-      </w:r>
-      <w:r>
-        <w:rPr>
-          <w:rFonts w:asciiTheme="minorHAnsi" w:hAnsiTheme="minorHAnsi" w:cstheme="minorHAnsi"/>
-          <w:lang w:val="en-US"/>
-        </w:rPr>
-        <w:t xml:space="preserve"> </w:t>
-      </w:r>
-      <w:r>
-        <w:rPr>
-          <w:rFonts w:asciiTheme="minorHAnsi" w:hAnsiTheme="minorHAnsi" w:cstheme="minorHAnsi"/>
-        </w:rPr>
-        <w:t>clearly</w:t>
-      </w:r>
-      <w:r>
-        <w:rPr>
-          <w:rFonts w:asciiTheme="minorHAnsi" w:hAnsiTheme="minorHAnsi" w:cstheme="minorHAnsi"/>
-          <w:lang w:val="en-US"/>
-        </w:rPr>
-        <w:t xml:space="preserve"> </w:t>
-      </w:r>
-      <w:r>
-        <w:rPr>
-          <w:rFonts w:asciiTheme="minorHAnsi" w:hAnsiTheme="minorHAnsi" w:cstheme="minorHAnsi"/>
-        </w:rPr>
-        <w:t>indicated</w:t>
-      </w:r>
-      <w:r>
-        <w:rPr>
-          <w:rFonts w:asciiTheme="minorHAnsi" w:hAnsiTheme="minorHAnsi" w:cstheme="minorHAnsi"/>
-          <w:lang w:val="en-US"/>
-        </w:rPr>
-        <w:t xml:space="preserve"> and </w:t>
-      </w:r>
-      <w:r>
-        <w:rPr>
-          <w:rFonts w:asciiTheme="minorHAnsi" w:hAnsiTheme="minorHAnsi" w:cstheme="minorHAnsi"/>
-        </w:rPr>
-        <w:t>assessable</w:t>
-      </w:r>
-      <w:r>
-        <w:rPr>
-          <w:rFonts w:asciiTheme="minorHAnsi" w:hAnsiTheme="minorHAnsi" w:cstheme="minorHAnsi"/>
-          <w:lang w:val="en-US"/>
-        </w:rPr>
-        <w:t xml:space="preserve">. </w:t>
-      </w:r>
-      <w:r>
-        <w:rPr>
-          <w:rFonts w:asciiTheme="minorHAnsi" w:hAnsiTheme="minorHAnsi" w:cstheme="minorHAnsi"/>
-        </w:rPr>
-        <w:t>Each</w:t>
-      </w:r>
-      <w:r>
-        <w:rPr>
-          <w:rFonts w:asciiTheme="minorHAnsi" w:hAnsiTheme="minorHAnsi" w:cstheme="minorHAnsi"/>
-          <w:lang w:val="en-US"/>
-        </w:rPr>
-        <w:t xml:space="preserve"> </w:t>
-      </w:r>
-      <w:r>
-        <w:rPr>
-          <w:rFonts w:asciiTheme="minorHAnsi" w:hAnsiTheme="minorHAnsi" w:cstheme="minorHAnsi"/>
-        </w:rPr>
-        <w:t>student</w:t>
-      </w:r>
-      <w:r>
-        <w:rPr>
-          <w:rFonts w:asciiTheme="minorHAnsi" w:hAnsiTheme="minorHAnsi" w:cstheme="minorHAnsi"/>
-          <w:lang w:val="en-US"/>
-        </w:rPr>
-        <w:t xml:space="preserve"> </w:t>
-      </w:r>
-      <w:r>
-        <w:rPr>
-          <w:rFonts w:asciiTheme="minorHAnsi" w:hAnsiTheme="minorHAnsi" w:cstheme="minorHAnsi"/>
-        </w:rPr>
-        <w:t>also</w:t>
-      </w:r>
-      <w:r>
-        <w:rPr>
-          <w:rFonts w:asciiTheme="minorHAnsi" w:hAnsiTheme="minorHAnsi" w:cstheme="minorHAnsi"/>
-          <w:lang w:val="en-US"/>
-        </w:rPr>
-        <w:t xml:space="preserve"> </w:t>
-      </w:r>
-      <w:r>
-        <w:rPr>
-          <w:rFonts w:asciiTheme="minorHAnsi" w:hAnsiTheme="minorHAnsi" w:cstheme="minorHAnsi"/>
-        </w:rPr>
-        <w:t xml:space="preserve">has </w:t>
-      </w:r>
-      <w:r>
-        <w:rPr>
-          <w:rFonts w:asciiTheme="minorHAnsi" w:hAnsiTheme="minorHAnsi" w:cstheme="minorHAnsi"/>
-          <w:lang w:val="en-US"/>
-        </w:rPr>
-        <w:t xml:space="preserve">to </w:t>
-      </w:r>
-      <w:r>
-        <w:rPr>
-          <w:rFonts w:asciiTheme="minorHAnsi" w:hAnsiTheme="minorHAnsi" w:cstheme="minorHAnsi"/>
-        </w:rPr>
-        <w:t>take</w:t>
-      </w:r>
-      <w:r>
-        <w:rPr>
-          <w:rFonts w:asciiTheme="minorHAnsi" w:hAnsiTheme="minorHAnsi" w:cstheme="minorHAnsi"/>
-          <w:lang w:val="en-US"/>
-        </w:rPr>
-        <w:t xml:space="preserve"> </w:t>
-      </w:r>
-      <w:r>
-        <w:rPr>
-          <w:rFonts w:asciiTheme="minorHAnsi" w:hAnsiTheme="minorHAnsi" w:cstheme="minorHAnsi"/>
-        </w:rPr>
-        <w:t>part</w:t>
-      </w:r>
-      <w:r>
-        <w:rPr>
-          <w:rFonts w:asciiTheme="minorHAnsi" w:hAnsiTheme="minorHAnsi" w:cstheme="minorHAnsi"/>
-          <w:lang w:val="en-US"/>
-        </w:rPr>
-        <w:t xml:space="preserve"> in the presentation seminar. </w:t>
-      </w:r>
-    </w:p>
-    <w:p>
-      <w:pPr>
-        <w:rPr>
-          <w:rFonts w:asciiTheme="minorHAnsi" w:hAnsiTheme="minorHAnsi" w:cstheme="minorHAnsi"/>
-          <w:lang w:val="en-US"/>
-        </w:rPr>
-      </w:pPr>
-      <w:r>
-        <w:rPr>
-          <w:rFonts w:asciiTheme="minorHAnsi" w:hAnsiTheme="minorHAnsi" w:cstheme="minorHAnsi"/>
-          <w:lang w:val="en-US"/>
-        </w:rPr>
-        <w:t xml:space="preserve">The written report starts with an </w:t>
-      </w:r>
-      <w:r>
-        <w:rPr>
-          <w:rFonts w:asciiTheme="minorHAnsi" w:hAnsiTheme="minorHAnsi" w:cstheme="minorHAnsi"/>
-          <w:lang w:val="en-US"/>
-        </w:rPr>
-        <w:t>introduction.</w:t>
-      </w:r>
-      <w:r>
-        <w:rPr>
-          <w:rFonts w:asciiTheme="minorHAnsi" w:hAnsiTheme="minorHAnsi" w:cstheme="minorHAnsi"/>
-          <w:lang w:val="en-US"/>
-        </w:rPr>
-        <w:t xml:space="preserve"> The introduction includes background information and an explanation why the </w:t>
-      </w:r>
-      <w:r>
-        <w:rPr>
-          <w:rFonts w:asciiTheme="minorHAnsi" w:hAnsiTheme="minorHAnsi" w:cstheme="minorHAnsi"/>
-          <w:lang w:val="en-US"/>
-        </w:rPr>
-        <w:t xml:space="preserve">chosen </w:t>
-      </w:r>
-      <w:r>
-        <w:rPr>
-          <w:rFonts w:asciiTheme="minorHAnsi" w:hAnsiTheme="minorHAnsi" w:cstheme="minorHAnsi"/>
-          <w:lang w:val="en-US"/>
-        </w:rPr>
-        <w:t xml:space="preserve">topic </w:t>
-      </w:r>
-      <w:r>
-        <w:rPr>
-          <w:rFonts w:asciiTheme="minorHAnsi" w:hAnsiTheme="minorHAnsi" w:cstheme="minorHAnsi"/>
-          <w:lang w:val="en-US"/>
-        </w:rPr>
-        <w:t xml:space="preserve">is important to study. </w:t>
-      </w:r>
-      <w:r>
-        <w:rPr>
-          <w:rFonts w:asciiTheme="minorHAnsi" w:hAnsiTheme="minorHAnsi" w:cstheme="minorHAnsi"/>
-          <w:lang w:val="en-US"/>
-        </w:rPr>
-        <w:t xml:space="preserve">The </w:t>
-      </w:r>
-      <w:r>
-        <w:rPr>
-          <w:rFonts w:asciiTheme="minorHAnsi" w:hAnsiTheme="minorHAnsi" w:cstheme="minorHAnsi"/>
-          <w:lang w:val="en-US"/>
-        </w:rPr>
-        <w:t>employer/</w:t>
-      </w:r>
-      <w:r>
-        <w:rPr>
-          <w:rFonts w:asciiTheme="minorHAnsi" w:hAnsiTheme="minorHAnsi" w:cstheme="minorHAnsi"/>
-          <w:lang w:val="en-US"/>
-        </w:rPr>
-        <w:t xml:space="preserve">client </w:t>
-      </w:r>
-      <w:r>
-        <w:rPr>
-          <w:rFonts w:asciiTheme="minorHAnsi" w:hAnsiTheme="minorHAnsi" w:cstheme="minorHAnsi"/>
-        </w:rPr>
-        <w:t>organisation</w:t>
-      </w:r>
-      <w:r>
-        <w:rPr>
-          <w:rFonts w:asciiTheme="minorHAnsi" w:hAnsiTheme="minorHAnsi" w:cstheme="minorHAnsi"/>
-          <w:lang w:val="en-US"/>
-        </w:rPr>
-        <w:t xml:space="preserve"> is presented briefly. </w:t>
-      </w:r>
-      <w:r>
-        <w:rPr>
-          <w:rFonts w:asciiTheme="minorHAnsi" w:hAnsiTheme="minorHAnsi" w:cstheme="minorHAnsi"/>
-          <w:lang w:val="en-US"/>
-        </w:rPr>
-        <w:t>In addition, the introduction explains the content of the work on a general level</w:t>
-      </w:r>
-      <w:r>
-        <w:rPr>
-          <w:rFonts w:asciiTheme="minorHAnsi" w:hAnsiTheme="minorHAnsi" w:cstheme="minorHAnsi"/>
-          <w:lang w:val="en-US"/>
-        </w:rPr>
-        <w:t>, how</w:t>
-      </w:r>
-      <w:r>
-        <w:rPr>
-          <w:rFonts w:asciiTheme="minorHAnsi" w:hAnsiTheme="minorHAnsi" w:cstheme="minorHAnsi"/>
-          <w:lang w:val="en-US"/>
-        </w:rPr>
-        <w:t xml:space="preserve"> the topic has been approached previously</w:t>
-      </w:r>
-      <w:r>
-        <w:rPr>
-          <w:rFonts w:asciiTheme="minorHAnsi" w:hAnsiTheme="minorHAnsi" w:cstheme="minorHAnsi"/>
-          <w:lang w:val="en-US"/>
-        </w:rPr>
-        <w:t>,</w:t>
-      </w:r>
-      <w:r>
-        <w:rPr>
-          <w:rFonts w:asciiTheme="minorHAnsi" w:hAnsiTheme="minorHAnsi" w:cstheme="minorHAnsi"/>
-          <w:lang w:val="en-US"/>
-        </w:rPr>
-        <w:t xml:space="preserve"> as well as </w:t>
-      </w:r>
-      <w:r>
-        <w:rPr>
-          <w:rFonts w:asciiTheme="minorHAnsi" w:hAnsiTheme="minorHAnsi" w:cstheme="minorHAnsi"/>
-          <w:lang w:val="en-US"/>
-        </w:rPr>
-        <w:t>the progress of the study.</w:t>
-      </w:r>
-    </w:p>
-    <w:p>
-      <w:pPr>
-        <w:rPr>
-          <w:rFonts w:asciiTheme="minorHAnsi" w:hAnsiTheme="minorHAnsi" w:cstheme="minorHAnsi"/>
-          <w:lang w:val="en-US"/>
-        </w:rPr>
-      </w:pPr>
-      <w:r>
-        <w:rPr>
-          <w:rFonts w:asciiTheme="minorHAnsi" w:hAnsiTheme="minorHAnsi" w:cstheme="minorHAnsi"/>
-          <w:lang w:val="en-US"/>
-        </w:rPr>
-        <w:t>The objective</w:t>
-      </w:r>
-      <w:r>
-        <w:rPr>
-          <w:rFonts w:asciiTheme="minorHAnsi" w:hAnsiTheme="minorHAnsi" w:cstheme="minorHAnsi"/>
-          <w:lang w:val="en-US"/>
-        </w:rPr>
-        <w:t xml:space="preserve"> of the thesis is to encourage the student to critical thinking, creativity, problem solving and to the development of one’s own work and </w:t>
-      </w:r>
-      <w:r>
-        <w:rPr>
-          <w:rFonts w:asciiTheme="minorHAnsi" w:hAnsiTheme="minorHAnsi" w:cstheme="minorHAnsi"/>
-          <w:lang w:val="en-US"/>
-        </w:rPr>
-        <w:t xml:space="preserve">understanding the </w:t>
-      </w:r>
-      <w:r>
-        <w:rPr>
-          <w:rFonts w:asciiTheme="minorHAnsi" w:hAnsiTheme="minorHAnsi" w:cstheme="minorHAnsi"/>
-          <w:lang w:val="en-US"/>
-        </w:rPr>
-        <w:t>field</w:t>
-      </w:r>
-      <w:r>
-        <w:rPr>
-          <w:rFonts w:asciiTheme="minorHAnsi" w:hAnsiTheme="minorHAnsi" w:cstheme="minorHAnsi"/>
-          <w:lang w:val="en-US"/>
-        </w:rPr>
-        <w:t xml:space="preserve"> of the study</w:t>
-      </w:r>
-      <w:r>
-        <w:rPr>
-          <w:rFonts w:asciiTheme="minorHAnsi" w:hAnsiTheme="minorHAnsi" w:cstheme="minorHAnsi"/>
-          <w:lang w:val="en-US"/>
-        </w:rPr>
-        <w:t xml:space="preserve">. </w:t>
-      </w:r>
-      <w:r>
-        <w:rPr>
-          <w:rFonts w:asciiTheme="minorHAnsi" w:hAnsiTheme="minorHAnsi" w:cstheme="minorHAnsi"/>
-          <w:lang w:val="en-US"/>
-        </w:rPr>
-        <w:t>With the thesis</w:t>
-      </w:r>
-      <w:r>
-        <w:rPr>
-          <w:rFonts w:asciiTheme="minorHAnsi" w:hAnsiTheme="minorHAnsi" w:cstheme="minorHAnsi"/>
-          <w:lang w:val="en-US"/>
-        </w:rPr>
-        <w:t>,</w:t>
-      </w:r>
-      <w:r>
-        <w:rPr>
-          <w:rFonts w:asciiTheme="minorHAnsi" w:hAnsiTheme="minorHAnsi" w:cstheme="minorHAnsi"/>
-          <w:lang w:val="en-US"/>
-        </w:rPr>
-        <w:t xml:space="preserve"> the student demonstrates that s/he is able to act </w:t>
-      </w:r>
-      <w:r>
-        <w:rPr>
-          <w:rFonts w:asciiTheme="minorHAnsi" w:hAnsiTheme="minorHAnsi" w:cstheme="minorHAnsi"/>
-          <w:lang w:val="en-US"/>
-        </w:rPr>
-        <w:t>as a</w:t>
-      </w:r>
-      <w:r>
-        <w:rPr>
-          <w:rFonts w:asciiTheme="minorHAnsi" w:hAnsiTheme="minorHAnsi" w:cstheme="minorHAnsi"/>
-          <w:lang w:val="en-US"/>
-        </w:rPr>
-        <w:t xml:space="preserve"> specialist </w:t>
-      </w:r>
-      <w:r>
-        <w:rPr>
-          <w:rFonts w:asciiTheme="minorHAnsi" w:hAnsiTheme="minorHAnsi" w:cstheme="minorHAnsi"/>
-          <w:lang w:val="en-US"/>
-        </w:rPr>
-        <w:t>or a</w:t>
-      </w:r>
-      <w:r>
-        <w:rPr>
-          <w:rFonts w:asciiTheme="minorHAnsi" w:hAnsiTheme="minorHAnsi" w:cstheme="minorHAnsi"/>
-          <w:lang w:val="en-US"/>
-        </w:rPr>
-        <w:t xml:space="preserve"> supervisor in </w:t>
-      </w:r>
-      <w:r>
-        <w:rPr>
-          <w:rFonts w:asciiTheme="minorHAnsi" w:hAnsiTheme="minorHAnsi" w:cstheme="minorHAnsi"/>
-          <w:lang w:val="en-US"/>
-        </w:rPr>
-        <w:t>his/her</w:t>
-      </w:r>
-      <w:r>
-        <w:rPr>
-          <w:rFonts w:asciiTheme="minorHAnsi" w:hAnsiTheme="minorHAnsi" w:cstheme="minorHAnsi"/>
-          <w:lang w:val="en-US"/>
-        </w:rPr>
-        <w:t xml:space="preserve"> future </w:t>
-      </w:r>
-      <w:r>
-        <w:rPr>
-          <w:rFonts w:asciiTheme="minorHAnsi" w:hAnsiTheme="minorHAnsi" w:cstheme="minorHAnsi"/>
-          <w:lang w:val="en-US"/>
-        </w:rPr>
-        <w:t>career</w:t>
-      </w:r>
-      <w:r>
-        <w:rPr>
-          <w:rFonts w:asciiTheme="minorHAnsi" w:hAnsiTheme="minorHAnsi" w:cstheme="minorHAnsi"/>
-          <w:lang w:val="en-US"/>
-        </w:rPr>
-        <w:t xml:space="preserve">. S/he </w:t>
-      </w:r>
-      <w:r>
-        <w:rPr>
-          <w:rFonts w:asciiTheme="minorHAnsi" w:hAnsiTheme="minorHAnsi" w:cstheme="minorHAnsi"/>
-        </w:rPr>
-        <w:t>demo</w:t>
-      </w:r>
-      <w:r>
-        <w:rPr>
-          <w:rFonts w:asciiTheme="minorHAnsi" w:hAnsiTheme="minorHAnsi" w:cstheme="minorHAnsi"/>
-        </w:rPr>
-        <w:t>n</w:t>
-      </w:r>
-      <w:r>
-        <w:rPr>
-          <w:rFonts w:asciiTheme="minorHAnsi" w:hAnsiTheme="minorHAnsi" w:cstheme="minorHAnsi"/>
-        </w:rPr>
-        <w:t>strates</w:t>
-      </w:r>
-      <w:r>
-        <w:rPr>
-          <w:rFonts w:asciiTheme="minorHAnsi" w:hAnsiTheme="minorHAnsi" w:cstheme="minorHAnsi"/>
-          <w:lang w:val="en-US"/>
-        </w:rPr>
-        <w:t xml:space="preserve"> </w:t>
-      </w:r>
-      <w:r>
-        <w:rPr>
-          <w:rFonts w:asciiTheme="minorHAnsi" w:hAnsiTheme="minorHAnsi" w:cstheme="minorHAnsi"/>
-          <w:lang w:val="en-US"/>
-        </w:rPr>
-        <w:lastRenderedPageBreak/>
-        <w:t>that s/he is</w:t>
-      </w:r>
-      <w:r>
-        <w:rPr>
-          <w:rFonts w:asciiTheme="minorHAnsi" w:hAnsiTheme="minorHAnsi" w:cstheme="minorHAnsi"/>
-          <w:lang w:val="en-US"/>
-        </w:rPr>
-        <w:t xml:space="preserve"> </w:t>
-      </w:r>
-      <w:r>
-        <w:rPr>
-          <w:rFonts w:asciiTheme="minorHAnsi" w:hAnsiTheme="minorHAnsi" w:cstheme="minorHAnsi"/>
-          <w:lang w:val="en-US"/>
-        </w:rPr>
-        <w:t xml:space="preserve">able to draw up </w:t>
-      </w:r>
-      <w:r>
-        <w:rPr>
-          <w:rFonts w:asciiTheme="minorHAnsi" w:hAnsiTheme="minorHAnsi" w:cstheme="minorHAnsi"/>
-          <w:lang w:val="en-US"/>
-        </w:rPr>
-        <w:t xml:space="preserve">a </w:t>
-      </w:r>
-      <w:r>
-        <w:rPr>
-          <w:rFonts w:asciiTheme="minorHAnsi" w:hAnsiTheme="minorHAnsi" w:cstheme="minorHAnsi"/>
-          <w:lang w:val="en-US"/>
-        </w:rPr>
-        <w:t xml:space="preserve">research or </w:t>
-      </w:r>
-      <w:r>
-        <w:rPr>
-          <w:rFonts w:asciiTheme="minorHAnsi" w:hAnsiTheme="minorHAnsi" w:cstheme="minorHAnsi"/>
-          <w:lang w:val="en-US"/>
-        </w:rPr>
-        <w:t xml:space="preserve">a </w:t>
-      </w:r>
-      <w:r>
-        <w:rPr>
-          <w:rFonts w:asciiTheme="minorHAnsi" w:hAnsiTheme="minorHAnsi" w:cstheme="minorHAnsi"/>
-          <w:lang w:val="en-US"/>
-        </w:rPr>
-        <w:t xml:space="preserve">project plan, keep </w:t>
-      </w:r>
-      <w:r>
-        <w:rPr>
-          <w:rFonts w:asciiTheme="minorHAnsi" w:hAnsiTheme="minorHAnsi" w:cstheme="minorHAnsi"/>
-          <w:lang w:val="en-US"/>
-        </w:rPr>
-        <w:t xml:space="preserve">to </w:t>
-      </w:r>
-      <w:r>
-        <w:rPr>
-          <w:rFonts w:asciiTheme="minorHAnsi" w:hAnsiTheme="minorHAnsi" w:cstheme="minorHAnsi"/>
-          <w:lang w:val="en-US"/>
-        </w:rPr>
-        <w:t>a schedule</w:t>
-      </w:r>
-      <w:r>
-        <w:rPr>
-          <w:rFonts w:asciiTheme="minorHAnsi" w:hAnsiTheme="minorHAnsi" w:cstheme="minorHAnsi"/>
-          <w:lang w:val="en-US"/>
-        </w:rPr>
-        <w:t xml:space="preserve">, keep up contacts with several parties, write reports, acquire information independently, </w:t>
-      </w:r>
-      <w:r>
-        <w:rPr>
-          <w:rFonts w:asciiTheme="minorHAnsi" w:hAnsiTheme="minorHAnsi" w:cstheme="minorHAnsi"/>
-        </w:rPr>
-        <w:t>analyse</w:t>
-      </w:r>
-      <w:r>
-        <w:rPr>
-          <w:rFonts w:asciiTheme="minorHAnsi" w:hAnsiTheme="minorHAnsi" w:cstheme="minorHAnsi"/>
-          <w:lang w:val="en-US"/>
-        </w:rPr>
-        <w:t xml:space="preserve"> and deal with acquired information and material, document one’s work and see to the language and outward appearance of the documents and </w:t>
-      </w:r>
-      <w:r>
-        <w:rPr>
-          <w:rFonts w:asciiTheme="minorHAnsi" w:hAnsiTheme="minorHAnsi" w:cstheme="minorHAnsi"/>
-          <w:lang w:val="en-US"/>
-        </w:rPr>
-        <w:t xml:space="preserve">the </w:t>
-      </w:r>
-      <w:r>
-        <w:rPr>
-          <w:rFonts w:asciiTheme="minorHAnsi" w:hAnsiTheme="minorHAnsi" w:cstheme="minorHAnsi"/>
-          <w:lang w:val="en-US"/>
-        </w:rPr>
-        <w:t>thesis. (Table</w:t>
-      </w:r>
-      <w:r>
-        <w:rPr>
-          <w:rFonts w:asciiTheme="minorHAnsi" w:hAnsiTheme="minorHAnsi" w:cstheme="minorHAnsi"/>
-          <w:lang w:val="en-US"/>
-        </w:rPr>
-        <w:t xml:space="preserve"> </w:t>
-      </w:r>
-      <w:r>
-        <w:rPr>
-          <w:rFonts w:asciiTheme="minorHAnsi" w:hAnsiTheme="minorHAnsi" w:cstheme="minorHAnsi"/>
-          <w:lang w:val="en-US"/>
-        </w:rPr>
-        <w:t>1</w:t>
-      </w:r>
-      <w:r>
-        <w:rPr>
-          <w:rFonts w:asciiTheme="minorHAnsi" w:hAnsiTheme="minorHAnsi" w:cstheme="minorHAnsi"/>
-          <w:lang w:val="en-US"/>
-        </w:rPr>
-        <w:t>.</w:t>
-      </w:r>
-      <w:r>
-        <w:rPr>
-          <w:rFonts w:asciiTheme="minorHAnsi" w:hAnsiTheme="minorHAnsi" w:cstheme="minorHAnsi"/>
-          <w:lang w:val="en-US"/>
-        </w:rPr>
-        <w:t xml:space="preserve">)  </w:t>
-      </w:r>
-      <w:r>
-        <w:rPr>
-          <w:rFonts w:asciiTheme="minorHAnsi" w:hAnsiTheme="minorHAnsi" w:cstheme="minorHAnsi"/>
-          <w:lang w:val="en-US"/>
-        </w:rPr>
-        <w:t xml:space="preserve"> </w:t>
-      </w:r>
-    </w:p>
-    <w:p>
-      <w:pPr>
-        <w:rPr>
-          <w:rFonts w:asciiTheme="minorHAnsi" w:hAnsiTheme="minorHAnsi" w:cstheme="minorHAnsi"/>
-          <w:b/>
-          <w:lang w:val="en-US"/>
-        </w:rPr>
-      </w:pPr>
-      <w:r>
-        <w:rPr>
-          <w:rFonts w:asciiTheme="minorHAnsi" w:hAnsiTheme="minorHAnsi" w:cstheme="minorHAnsi"/>
-          <w:lang w:val="en-US"/>
-        </w:rPr>
-        <w:t xml:space="preserve"> </w:t>
-      </w:r>
-      <w:r>
-        <w:rPr>
-          <w:rFonts w:asciiTheme="minorHAnsi" w:hAnsiTheme="minorHAnsi" w:cstheme="minorHAnsi"/>
-          <w:lang w:val="en-US"/>
-        </w:rPr>
-        <w:t xml:space="preserve">The thesis done at VAMK </w:t>
-      </w:r>
-      <w:r>
-        <w:rPr>
-          <w:rFonts w:asciiTheme="minorHAnsi" w:hAnsiTheme="minorHAnsi" w:cstheme="minorHAnsi"/>
-          <w:lang w:val="en-US"/>
-        </w:rPr>
-        <w:t xml:space="preserve">University of Applied Sciences always includes </w:t>
-      </w:r>
-      <w:r>
-        <w:rPr>
-          <w:rFonts w:asciiTheme="minorHAnsi" w:hAnsiTheme="minorHAnsi" w:cstheme="minorHAnsi"/>
-          <w:i/>
-          <w:lang w:val="en-US"/>
-        </w:rPr>
-        <w:t>theoretical</w:t>
-      </w:r>
-      <w:r>
-        <w:rPr>
-          <w:rFonts w:asciiTheme="minorHAnsi" w:hAnsiTheme="minorHAnsi" w:cstheme="minorHAnsi"/>
-          <w:lang w:val="en-US"/>
-        </w:rPr>
-        <w:t xml:space="preserve"> study of the topic and its </w:t>
-      </w:r>
-      <w:r>
-        <w:rPr>
-          <w:rFonts w:asciiTheme="minorHAnsi" w:hAnsiTheme="minorHAnsi" w:cstheme="minorHAnsi"/>
-          <w:i/>
-          <w:lang w:val="en-US"/>
-        </w:rPr>
-        <w:t>empirical</w:t>
-      </w:r>
-      <w:r>
-        <w:rPr>
-          <w:rFonts w:asciiTheme="minorHAnsi" w:hAnsiTheme="minorHAnsi" w:cstheme="minorHAnsi"/>
-          <w:lang w:val="en-US"/>
-        </w:rPr>
-        <w:t xml:space="preserve"> application </w:t>
-      </w:r>
-      <w:r>
-        <w:rPr>
-          <w:rFonts w:asciiTheme="minorHAnsi" w:hAnsiTheme="minorHAnsi" w:cstheme="minorHAnsi"/>
-          <w:lang w:val="en-US"/>
-        </w:rPr>
-        <w:t xml:space="preserve">either using scientific methods or </w:t>
-      </w:r>
-      <w:r>
-        <w:rPr>
-          <w:rFonts w:asciiTheme="minorHAnsi" w:hAnsiTheme="minorHAnsi" w:cstheme="minorHAnsi"/>
-          <w:lang w:val="en-US"/>
-        </w:rPr>
-        <w:t>e.g.</w:t>
-      </w:r>
-      <w:r>
-        <w:rPr>
-          <w:rFonts w:asciiTheme="minorHAnsi" w:hAnsiTheme="minorHAnsi" w:cstheme="minorHAnsi"/>
-          <w:lang w:val="en-US"/>
-        </w:rPr>
-        <w:t xml:space="preserve"> a result of a project. </w:t>
-      </w:r>
-    </w:p>
-    <w:p>
-      <w:pPr>
-        <w:pStyle w:val="Caption"/>
-        <w:rPr>
-          <w:rFonts w:asciiTheme="minorHAnsi" w:hAnsiTheme="minorHAnsi" w:cstheme="minorHAnsi"/>
-        </w:rPr>
-      </w:pPr>
-      <w:r>
-        <w:rPr>
-          <w:rFonts w:asciiTheme="minorHAnsi" w:hAnsiTheme="minorHAnsi" w:cstheme="minorHAnsi"/>
-          <w:b/>
-        </w:rPr>
-        <w:t xml:space="preserve">Table </w:t>
-      </w:r>
-      <w:r>
-        <w:rPr>
-          <w:rFonts w:asciiTheme="minorHAnsi" w:hAnsiTheme="minorHAnsi" w:cstheme="minorHAnsi"/>
-          <w:b/>
-        </w:rPr>
-        <w:t>1</w:t>
-      </w:r>
-      <w:r>
-        <w:rPr>
-          <w:rFonts w:asciiTheme="minorHAnsi" w:hAnsiTheme="minorHAnsi" w:cstheme="minorHAnsi"/>
-          <w:b/>
-        </w:rPr>
-        <w:t>.</w:t>
-      </w:r>
-      <w:r>
-        <w:rPr>
-          <w:rFonts w:asciiTheme="minorHAnsi" w:hAnsiTheme="minorHAnsi" w:cstheme="minorHAnsi"/>
-        </w:rPr>
-        <w:t xml:space="preserve"> </w:t>
-      </w:r>
-      <w:r>
-        <w:rPr>
-          <w:rFonts w:asciiTheme="minorHAnsi" w:hAnsiTheme="minorHAnsi" w:cstheme="minorHAnsi"/>
-        </w:rPr>
-        <w:t>Responsibilities related to thesis</w:t>
-      </w:r>
-      <w:r>
-        <w:rPr>
-          <w:rFonts w:asciiTheme="minorHAnsi" w:hAnsiTheme="minorHAnsi" w:cstheme="minorHAnsi"/>
-        </w:rPr>
-        <w:t>.</w:t>
-      </w:r>
-    </w:p>
-    <w:tbl>
-      <w:tblPr>
-        <w:tblStyle w:val="TableGrid"/>
-        <w:tblW w:w="8219" w:type="dxa"/>
-        <w:tblInd w:w="-5" w:type="dxa"/>
-        <w:tblLayout w:type="fixed"/>
-        <w:tblLook w:val="04A0" w:firstRow="1" w:lastRow="0" w:firstColumn="1" w:lastColumn="0" w:noHBand="0" w:noVBand="1"/>
-      </w:tblPr>
-      <w:tblGrid>
-        <w:gridCol w:w="2828"/>
-        <w:gridCol w:w="2856"/>
-        <w:gridCol w:w="2535"/>
-      </w:tblGrid>
-      <w:tr>
-        <w:trPr>
-          <w:trHeight w:val="578"/>
-        </w:trPr>
-        <w:tc>
-          <w:tcPr>
-            <w:tcW w:w="2828" w:type="dxa"/>
-          </w:tcPr>
-          <w:p>
-            <w:pPr>
-              <w:autoSpaceDE w:val="0"/>
-              <w:autoSpaceDN w:val="0"/>
-              <w:adjustRightInd w:val="0"/>
-              <w:rPr>
-                <w:rFonts w:asciiTheme="minorHAnsi" w:hAnsiTheme="minorHAnsi" w:cstheme="minorHAnsi"/>
-                <w:b/>
-                <w:bCs/>
-                <w:sz w:val="20"/>
-                <w:szCs w:val="20"/>
-              </w:rPr>
-            </w:pPr>
-            <w:r>
-              <w:rPr>
-                <w:rFonts w:asciiTheme="minorHAnsi" w:hAnsiTheme="minorHAnsi" w:cstheme="minorHAnsi"/>
-                <w:b/>
-                <w:bCs/>
-                <w:sz w:val="20"/>
-                <w:szCs w:val="20"/>
-              </w:rPr>
-              <w:t>Student</w:t>
-            </w:r>
-          </w:p>
-        </w:tc>
-        <w:tc>
-          <w:tcPr>
-            <w:tcW w:w="2856" w:type="dxa"/>
-          </w:tcPr>
-          <w:p>
-            <w:pPr>
-              <w:autoSpaceDE w:val="0"/>
-              <w:autoSpaceDN w:val="0"/>
-              <w:adjustRightInd w:val="0"/>
-              <w:rPr>
-                <w:rFonts w:asciiTheme="minorHAnsi" w:hAnsiTheme="minorHAnsi" w:cstheme="minorHAnsi"/>
-                <w:b/>
-                <w:bCs/>
-                <w:sz w:val="20"/>
-                <w:szCs w:val="20"/>
-              </w:rPr>
-            </w:pPr>
-            <w:r>
-              <w:rPr>
-                <w:rFonts w:asciiTheme="minorHAnsi" w:hAnsiTheme="minorHAnsi" w:cstheme="minorHAnsi"/>
-                <w:b/>
-                <w:bCs/>
-                <w:sz w:val="20"/>
-                <w:szCs w:val="20"/>
-              </w:rPr>
-              <w:t>Supervising teacher</w:t>
-            </w:r>
-          </w:p>
-        </w:tc>
-        <w:tc>
-          <w:tcPr>
-            <w:tcW w:w="2535" w:type="dxa"/>
-          </w:tcPr>
-          <w:p>
-            <w:pPr>
-              <w:autoSpaceDE w:val="0"/>
-              <w:autoSpaceDN w:val="0"/>
-              <w:adjustRightInd w:val="0"/>
-              <w:jc w:val="left"/>
-              <w:rPr>
-                <w:rFonts w:asciiTheme="minorHAnsi" w:hAnsiTheme="minorHAnsi" w:cstheme="minorHAnsi"/>
-                <w:b/>
-                <w:bCs/>
-                <w:sz w:val="20"/>
-                <w:szCs w:val="20"/>
-              </w:rPr>
-            </w:pPr>
-            <w:r>
-              <w:rPr>
-                <w:rFonts w:asciiTheme="minorHAnsi" w:hAnsiTheme="minorHAnsi" w:cstheme="minorHAnsi"/>
-                <w:b/>
-                <w:bCs/>
-                <w:sz w:val="20"/>
-                <w:szCs w:val="20"/>
-              </w:rPr>
-              <w:t>Employer/</w:t>
-            </w:r>
-            <w:r>
-              <w:rPr>
-                <w:rFonts w:asciiTheme="minorHAnsi" w:hAnsiTheme="minorHAnsi" w:cstheme="minorHAnsi"/>
-                <w:b/>
-                <w:bCs/>
-                <w:sz w:val="20"/>
-                <w:szCs w:val="20"/>
-              </w:rPr>
-              <w:t>client</w:t>
-            </w:r>
-          </w:p>
-        </w:tc>
-      </w:tr>
-      <w:tr>
-        <w:trPr>
-          <w:trHeight w:val="892"/>
-        </w:trPr>
-        <w:tc>
-          <w:tcPr>
-            <w:tcW w:w="2828" w:type="dxa"/>
-          </w:tcPr>
-          <w:p>
-            <w:pPr>
-              <w:pStyle w:val="ListParagraph"/>
-              <w:numPr>
-                <w:ilvl w:val="0"/>
-                <w:numId w:val="7"/>
-              </w:numPr>
-              <w:autoSpaceDE w:val="0"/>
-              <w:autoSpaceDN w:val="0"/>
-              <w:adjustRightInd w:val="0"/>
-              <w:spacing w:after="120" w:line="240" w:lineRule="auto"/>
-              <w:ind w:left="142" w:hanging="142"/>
-              <w:rPr>
-                <w:rFonts w:asciiTheme="minorHAnsi" w:hAnsiTheme="minorHAnsi" w:cstheme="minorHAnsi"/>
-                <w:sz w:val="20"/>
-                <w:szCs w:val="20"/>
-              </w:rPr>
-            </w:pPr>
-            <w:r>
-              <w:rPr>
-                <w:rFonts w:asciiTheme="minorHAnsi" w:hAnsiTheme="minorHAnsi" w:cstheme="minorHAnsi"/>
-                <w:sz w:val="20"/>
-                <w:szCs w:val="20"/>
-              </w:rPr>
-              <w:t xml:space="preserve">Has sufficient informational, methodological etc. skills to start doing the thesis </w:t>
-            </w:r>
-          </w:p>
-          <w:p>
-            <w:pPr>
-              <w:pStyle w:val="ListParagraph"/>
-              <w:numPr>
-                <w:ilvl w:val="0"/>
-                <w:numId w:val="7"/>
-              </w:numPr>
-              <w:autoSpaceDE w:val="0"/>
-              <w:autoSpaceDN w:val="0"/>
-              <w:adjustRightInd w:val="0"/>
-              <w:spacing w:after="120" w:line="240" w:lineRule="auto"/>
-              <w:ind w:left="142" w:hanging="142"/>
-              <w:rPr>
-                <w:rFonts w:asciiTheme="minorHAnsi" w:hAnsiTheme="minorHAnsi" w:cstheme="minorHAnsi"/>
-                <w:sz w:val="20"/>
-                <w:szCs w:val="20"/>
-                <w:lang w:val="en-US"/>
-              </w:rPr>
-            </w:pPr>
-            <w:r>
-              <w:rPr>
-                <w:rFonts w:asciiTheme="minorHAnsi" w:hAnsiTheme="minorHAnsi" w:cstheme="minorHAnsi"/>
-                <w:sz w:val="20"/>
-                <w:szCs w:val="20"/>
-                <w:lang w:val="en-US"/>
-              </w:rPr>
-              <w:t xml:space="preserve">Is responsible for his/her own thesis </w:t>
-            </w:r>
-            <w:r>
-              <w:rPr>
-                <w:rFonts w:asciiTheme="minorHAnsi" w:hAnsiTheme="minorHAnsi" w:cstheme="minorHAnsi"/>
-                <w:sz w:val="20"/>
-                <w:szCs w:val="20"/>
-                <w:lang w:val="en-US"/>
-              </w:rPr>
-              <w:t xml:space="preserve"> </w:t>
-            </w:r>
-          </w:p>
-          <w:p>
-            <w:pPr>
-              <w:pStyle w:val="ListParagraph"/>
-              <w:numPr>
-                <w:ilvl w:val="0"/>
-                <w:numId w:val="7"/>
-              </w:numPr>
-              <w:autoSpaceDE w:val="0"/>
-              <w:autoSpaceDN w:val="0"/>
-              <w:adjustRightInd w:val="0"/>
-              <w:spacing w:after="120" w:line="240" w:lineRule="auto"/>
-              <w:ind w:left="142" w:hanging="142"/>
-              <w:rPr>
-                <w:rFonts w:asciiTheme="minorHAnsi" w:hAnsiTheme="minorHAnsi" w:cstheme="minorHAnsi"/>
-                <w:sz w:val="20"/>
-                <w:szCs w:val="20"/>
-              </w:rPr>
-            </w:pPr>
-            <w:r>
-              <w:rPr>
-                <w:rFonts w:asciiTheme="minorHAnsi" w:hAnsiTheme="minorHAnsi" w:cstheme="minorHAnsi"/>
-                <w:sz w:val="20"/>
-                <w:szCs w:val="20"/>
-                <w:lang w:val="en-US"/>
-              </w:rPr>
-              <w:t>Searches</w:t>
-            </w:r>
-            <w:r>
-              <w:rPr>
-                <w:rFonts w:asciiTheme="minorHAnsi" w:hAnsiTheme="minorHAnsi" w:cstheme="minorHAnsi"/>
-                <w:sz w:val="20"/>
-                <w:szCs w:val="20"/>
-                <w:lang w:val="en-US"/>
-              </w:rPr>
-              <w:t xml:space="preserve"> the topic of the thesis actively an</w:t>
-            </w:r>
-            <w:r>
-              <w:rPr>
-                <w:rFonts w:asciiTheme="minorHAnsi" w:hAnsiTheme="minorHAnsi" w:cstheme="minorHAnsi"/>
-                <w:sz w:val="20"/>
-                <w:szCs w:val="20"/>
-                <w:lang w:val="en-US"/>
-              </w:rPr>
-              <w:t>d</w:t>
-            </w:r>
-            <w:r>
-              <w:rPr>
-                <w:rFonts w:asciiTheme="minorHAnsi" w:hAnsiTheme="minorHAnsi" w:cstheme="minorHAnsi"/>
-                <w:sz w:val="20"/>
-                <w:szCs w:val="20"/>
-                <w:lang w:val="en-US"/>
-              </w:rPr>
-              <w:t xml:space="preserve"> discusses it with the supervisor </w:t>
-            </w:r>
-          </w:p>
-          <w:p>
-            <w:pPr>
-              <w:pStyle w:val="ListParagraph"/>
-              <w:numPr>
-                <w:ilvl w:val="0"/>
-                <w:numId w:val="7"/>
-              </w:numPr>
-              <w:autoSpaceDE w:val="0"/>
-              <w:autoSpaceDN w:val="0"/>
-              <w:adjustRightInd w:val="0"/>
-              <w:spacing w:after="120" w:line="240" w:lineRule="auto"/>
-              <w:ind w:left="142" w:hanging="142"/>
-              <w:rPr>
-                <w:rFonts w:asciiTheme="minorHAnsi" w:hAnsiTheme="minorHAnsi" w:cstheme="minorHAnsi"/>
-                <w:sz w:val="20"/>
-                <w:szCs w:val="20"/>
-              </w:rPr>
-            </w:pPr>
-            <w:r>
-              <w:rPr>
-                <w:rFonts w:asciiTheme="minorHAnsi" w:hAnsiTheme="minorHAnsi" w:cstheme="minorHAnsi"/>
-                <w:sz w:val="20"/>
-                <w:szCs w:val="20"/>
-              </w:rPr>
-              <w:t xml:space="preserve">Makes sure that co-operation with the </w:t>
-            </w:r>
-            <w:r>
-              <w:rPr>
-                <w:rFonts w:asciiTheme="minorHAnsi" w:hAnsiTheme="minorHAnsi" w:cstheme="minorHAnsi"/>
-                <w:sz w:val="20"/>
-                <w:szCs w:val="20"/>
-              </w:rPr>
-              <w:t>client</w:t>
-            </w:r>
-            <w:r>
-              <w:rPr>
-                <w:rFonts w:asciiTheme="minorHAnsi" w:hAnsiTheme="minorHAnsi" w:cstheme="minorHAnsi"/>
-                <w:sz w:val="20"/>
-                <w:szCs w:val="20"/>
-              </w:rPr>
-              <w:t xml:space="preserve"> is fluent </w:t>
-            </w:r>
-          </w:p>
-          <w:p>
-            <w:pPr>
-              <w:pStyle w:val="ListParagraph"/>
-              <w:numPr>
-                <w:ilvl w:val="0"/>
-                <w:numId w:val="7"/>
-              </w:numPr>
-              <w:autoSpaceDE w:val="0"/>
-              <w:autoSpaceDN w:val="0"/>
-              <w:adjustRightInd w:val="0"/>
-              <w:spacing w:after="120" w:line="240" w:lineRule="auto"/>
-              <w:ind w:left="142" w:hanging="142"/>
-              <w:rPr>
-                <w:rFonts w:asciiTheme="minorHAnsi" w:hAnsiTheme="minorHAnsi" w:cstheme="minorHAnsi"/>
-                <w:sz w:val="20"/>
-                <w:szCs w:val="20"/>
-                <w:lang w:val="en-US"/>
-              </w:rPr>
-            </w:pPr>
-            <w:r>
-              <w:rPr>
-                <w:rFonts w:asciiTheme="minorHAnsi" w:hAnsiTheme="minorHAnsi" w:cstheme="minorHAnsi"/>
-                <w:sz w:val="20"/>
-                <w:szCs w:val="20"/>
-                <w:lang w:val="en-US"/>
-              </w:rPr>
-              <w:t>Signs for his</w:t>
-            </w:r>
-            <w:r>
-              <w:rPr>
-                <w:rFonts w:asciiTheme="minorHAnsi" w:hAnsiTheme="minorHAnsi" w:cstheme="minorHAnsi"/>
-                <w:sz w:val="20"/>
-                <w:szCs w:val="20"/>
-                <w:lang w:val="en-US"/>
-              </w:rPr>
-              <w:t xml:space="preserve">/her </w:t>
-            </w:r>
-            <w:r>
-              <w:rPr>
-                <w:rFonts w:asciiTheme="minorHAnsi" w:hAnsiTheme="minorHAnsi" w:cstheme="minorHAnsi"/>
-                <w:sz w:val="20"/>
-                <w:szCs w:val="20"/>
-                <w:lang w:val="en-US"/>
-              </w:rPr>
-              <w:t>part agreements related to the thesis and follows the conditions and practic</w:t>
-            </w:r>
-            <w:r>
-              <w:rPr>
-                <w:rFonts w:asciiTheme="minorHAnsi" w:hAnsiTheme="minorHAnsi" w:cstheme="minorHAnsi"/>
-                <w:sz w:val="20"/>
-                <w:szCs w:val="20"/>
-                <w:lang w:val="en-US"/>
-              </w:rPr>
-              <w:t xml:space="preserve">es agreed </w:t>
-            </w:r>
-          </w:p>
-          <w:p>
-            <w:pPr>
-              <w:pStyle w:val="ListParagraph"/>
-              <w:numPr>
-                <w:ilvl w:val="0"/>
-                <w:numId w:val="7"/>
-              </w:numPr>
-              <w:autoSpaceDE w:val="0"/>
-              <w:autoSpaceDN w:val="0"/>
-              <w:adjustRightInd w:val="0"/>
-              <w:spacing w:after="120" w:line="240" w:lineRule="auto"/>
-              <w:ind w:left="142" w:hanging="142"/>
-              <w:rPr>
-                <w:rFonts w:asciiTheme="minorHAnsi" w:hAnsiTheme="minorHAnsi" w:cstheme="minorHAnsi"/>
-                <w:sz w:val="20"/>
-                <w:szCs w:val="20"/>
-                <w:lang w:val="en-US"/>
-              </w:rPr>
-            </w:pPr>
-            <w:r>
-              <w:rPr>
-                <w:rFonts w:asciiTheme="minorHAnsi" w:hAnsiTheme="minorHAnsi" w:cstheme="minorHAnsi"/>
-                <w:sz w:val="20"/>
-                <w:szCs w:val="20"/>
-                <w:lang w:val="en-US"/>
-              </w:rPr>
-              <w:t xml:space="preserve">Acquires research permissions, if needed </w:t>
-            </w:r>
-          </w:p>
-          <w:p>
-            <w:pPr>
-              <w:pStyle w:val="ListParagraph"/>
-              <w:numPr>
-                <w:ilvl w:val="0"/>
-                <w:numId w:val="7"/>
-              </w:numPr>
-              <w:autoSpaceDE w:val="0"/>
-              <w:autoSpaceDN w:val="0"/>
-              <w:adjustRightInd w:val="0"/>
-              <w:spacing w:after="120" w:line="240" w:lineRule="auto"/>
-              <w:ind w:left="142" w:hanging="142"/>
-              <w:rPr>
-                <w:rFonts w:asciiTheme="minorHAnsi" w:hAnsiTheme="minorHAnsi" w:cstheme="minorHAnsi"/>
-                <w:sz w:val="20"/>
-                <w:szCs w:val="20"/>
-                <w:lang w:val="en-US"/>
-              </w:rPr>
-            </w:pPr>
-            <w:r>
-              <w:rPr>
-                <w:rFonts w:asciiTheme="minorHAnsi" w:hAnsiTheme="minorHAnsi" w:cstheme="minorHAnsi"/>
-                <w:sz w:val="20"/>
-                <w:szCs w:val="20"/>
-                <w:lang w:val="en-US"/>
-              </w:rPr>
-              <w:t xml:space="preserve">Draws up a research or project plan which includes the implementation schedule and reports regularly to the supervisor of the advancement of the thesis </w:t>
-            </w:r>
-          </w:p>
-          <w:p>
-            <w:pPr>
-              <w:pStyle w:val="ListParagraph"/>
-              <w:numPr>
-                <w:ilvl w:val="0"/>
-                <w:numId w:val="7"/>
-              </w:numPr>
-              <w:autoSpaceDE w:val="0"/>
-              <w:autoSpaceDN w:val="0"/>
-              <w:adjustRightInd w:val="0"/>
-              <w:spacing w:after="120" w:line="240" w:lineRule="auto"/>
-              <w:ind w:left="142" w:hanging="142"/>
-              <w:rPr>
-                <w:rFonts w:asciiTheme="minorHAnsi" w:hAnsiTheme="minorHAnsi" w:cstheme="minorHAnsi"/>
-                <w:sz w:val="20"/>
-                <w:szCs w:val="20"/>
-                <w:lang w:val="en-US"/>
-              </w:rPr>
-            </w:pPr>
-            <w:r>
-              <w:rPr>
-                <w:rFonts w:asciiTheme="minorHAnsi" w:hAnsiTheme="minorHAnsi" w:cstheme="minorHAnsi"/>
-                <w:sz w:val="20"/>
-                <w:szCs w:val="20"/>
-                <w:lang w:val="en-US"/>
-              </w:rPr>
-              <w:t xml:space="preserve">Participates in the guidance and the seminars and </w:t>
-            </w:r>
-            <w:r>
-              <w:rPr>
-                <w:rFonts w:asciiTheme="minorHAnsi" w:hAnsiTheme="minorHAnsi" w:cstheme="minorHAnsi"/>
-                <w:sz w:val="20"/>
-                <w:szCs w:val="20"/>
-                <w:lang w:val="en-US"/>
-              </w:rPr>
-              <w:t xml:space="preserve">presents the thesis in various phases and acts as an opponent to another student </w:t>
-            </w:r>
-          </w:p>
-          <w:p>
-            <w:pPr>
-              <w:pStyle w:val="ListParagraph"/>
-              <w:numPr>
-                <w:ilvl w:val="0"/>
-                <w:numId w:val="7"/>
-              </w:numPr>
-              <w:autoSpaceDE w:val="0"/>
-              <w:autoSpaceDN w:val="0"/>
-              <w:adjustRightInd w:val="0"/>
-              <w:spacing w:after="120" w:line="240" w:lineRule="auto"/>
-              <w:ind w:left="142" w:hanging="142"/>
-              <w:rPr>
-                <w:rFonts w:asciiTheme="minorHAnsi" w:hAnsiTheme="minorHAnsi" w:cstheme="minorHAnsi"/>
-                <w:sz w:val="20"/>
-                <w:szCs w:val="20"/>
-              </w:rPr>
-            </w:pPr>
-            <w:r>
-              <w:rPr>
-                <w:rFonts w:asciiTheme="minorHAnsi" w:hAnsiTheme="minorHAnsi" w:cstheme="minorHAnsi"/>
-                <w:sz w:val="20"/>
-                <w:szCs w:val="20"/>
-                <w:lang w:val="en-US"/>
-              </w:rPr>
-              <w:t xml:space="preserve">Implements the thesis as planned and is in contact with supervisor in various phases of the thesis </w:t>
-            </w:r>
-          </w:p>
-          <w:p>
-            <w:pPr>
-              <w:pStyle w:val="ListParagraph"/>
-              <w:numPr>
-                <w:ilvl w:val="0"/>
-                <w:numId w:val="7"/>
-              </w:numPr>
-              <w:autoSpaceDE w:val="0"/>
-              <w:autoSpaceDN w:val="0"/>
-              <w:adjustRightInd w:val="0"/>
-              <w:spacing w:after="120" w:line="240" w:lineRule="auto"/>
-              <w:ind w:left="142" w:hanging="142"/>
-              <w:rPr>
-                <w:rFonts w:asciiTheme="minorHAnsi" w:hAnsiTheme="minorHAnsi" w:cstheme="minorHAnsi"/>
-                <w:sz w:val="20"/>
-                <w:szCs w:val="20"/>
-                <w:lang w:val="en-US"/>
-              </w:rPr>
-            </w:pPr>
-            <w:r>
-              <w:rPr>
-                <w:rFonts w:asciiTheme="minorHAnsi" w:hAnsiTheme="minorHAnsi" w:cstheme="minorHAnsi"/>
-                <w:sz w:val="20"/>
-                <w:szCs w:val="20"/>
-                <w:lang w:val="en-US"/>
-              </w:rPr>
-              <w:t xml:space="preserve">Writes a research or project report following the instructions for thesis </w:t>
-            </w:r>
-          </w:p>
-          <w:p>
-            <w:pPr>
-              <w:pStyle w:val="ListParagraph"/>
-              <w:numPr>
-                <w:ilvl w:val="0"/>
-                <w:numId w:val="7"/>
-              </w:numPr>
-              <w:autoSpaceDE w:val="0"/>
-              <w:autoSpaceDN w:val="0"/>
-              <w:adjustRightInd w:val="0"/>
-              <w:spacing w:after="120" w:line="240" w:lineRule="auto"/>
-              <w:ind w:left="142" w:hanging="142"/>
-              <w:rPr>
-                <w:rFonts w:asciiTheme="minorHAnsi" w:hAnsiTheme="minorHAnsi" w:cstheme="minorHAnsi"/>
-                <w:sz w:val="20"/>
-                <w:szCs w:val="20"/>
-                <w:lang w:val="en-US"/>
-              </w:rPr>
-            </w:pPr>
-            <w:r>
-              <w:rPr>
-                <w:rFonts w:asciiTheme="minorHAnsi" w:hAnsiTheme="minorHAnsi" w:cstheme="minorHAnsi"/>
-                <w:sz w:val="20"/>
-                <w:szCs w:val="20"/>
-                <w:lang w:val="en-US"/>
-              </w:rPr>
-              <w:lastRenderedPageBreak/>
-              <w:t xml:space="preserve">Submits the thesis to the </w:t>
-            </w:r>
-            <w:proofErr w:type="spellStart"/>
-            <w:r>
-              <w:rPr>
-                <w:rFonts w:asciiTheme="minorHAnsi" w:hAnsiTheme="minorHAnsi" w:cstheme="minorHAnsi"/>
-                <w:sz w:val="20"/>
-                <w:szCs w:val="20"/>
-                <w:lang w:val="en-US"/>
-              </w:rPr>
-              <w:t>Urkund</w:t>
-            </w:r>
-            <w:proofErr w:type="spellEnd"/>
-            <w:r>
-              <w:rPr>
-                <w:rFonts w:asciiTheme="minorHAnsi" w:hAnsiTheme="minorHAnsi" w:cstheme="minorHAnsi"/>
-                <w:sz w:val="20"/>
-                <w:szCs w:val="20"/>
-                <w:lang w:val="en-US"/>
-              </w:rPr>
-              <w:t xml:space="preserve"> </w:t>
-            </w:r>
-            <w:r>
-              <w:rPr>
-                <w:rFonts w:asciiTheme="minorHAnsi" w:hAnsiTheme="minorHAnsi" w:cstheme="minorHAnsi"/>
-                <w:sz w:val="20"/>
-                <w:szCs w:val="20"/>
-                <w:lang w:val="en-US"/>
-              </w:rPr>
-              <w:t>checking</w:t>
-            </w:r>
-            <w:r>
-              <w:rPr>
-                <w:rFonts w:asciiTheme="minorHAnsi" w:hAnsiTheme="minorHAnsi" w:cstheme="minorHAnsi"/>
-                <w:sz w:val="20"/>
-                <w:szCs w:val="20"/>
-                <w:lang w:val="en-US"/>
-              </w:rPr>
-              <w:t xml:space="preserve"> in </w:t>
-            </w:r>
-            <w:proofErr w:type="spellStart"/>
-            <w:r>
-              <w:rPr>
-                <w:rFonts w:asciiTheme="minorHAnsi" w:hAnsiTheme="minorHAnsi" w:cstheme="minorHAnsi"/>
-                <w:sz w:val="20"/>
-                <w:szCs w:val="20"/>
-                <w:lang w:val="en-US"/>
-              </w:rPr>
-              <w:t>Wihi</w:t>
-            </w:r>
-            <w:proofErr w:type="spellEnd"/>
-          </w:p>
-          <w:p>
-            <w:pPr>
-              <w:pStyle w:val="ListParagraph"/>
-              <w:numPr>
-                <w:ilvl w:val="0"/>
-                <w:numId w:val="7"/>
-              </w:numPr>
-              <w:autoSpaceDE w:val="0"/>
-              <w:autoSpaceDN w:val="0"/>
-              <w:adjustRightInd w:val="0"/>
-              <w:spacing w:after="120" w:line="240" w:lineRule="auto"/>
-              <w:ind w:left="142" w:hanging="142"/>
-              <w:rPr>
-                <w:rFonts w:asciiTheme="minorHAnsi" w:hAnsiTheme="minorHAnsi" w:cstheme="minorHAnsi"/>
-                <w:sz w:val="20"/>
-                <w:szCs w:val="20"/>
-                <w:lang w:val="en-US"/>
-              </w:rPr>
-            </w:pPr>
-            <w:r>
-              <w:rPr>
-                <w:rFonts w:asciiTheme="minorHAnsi" w:hAnsiTheme="minorHAnsi" w:cstheme="minorHAnsi"/>
-                <w:sz w:val="20"/>
-                <w:szCs w:val="20"/>
-                <w:lang w:val="en-US"/>
-              </w:rPr>
-              <w:t>S</w:t>
-            </w:r>
-            <w:r>
-              <w:rPr>
-                <w:rFonts w:asciiTheme="minorHAnsi" w:hAnsiTheme="minorHAnsi" w:cstheme="minorHAnsi"/>
-                <w:sz w:val="20"/>
-                <w:szCs w:val="20"/>
-                <w:lang w:val="en-US"/>
-              </w:rPr>
-              <w:t>ubmits</w:t>
-            </w:r>
-            <w:r>
-              <w:rPr>
-                <w:rFonts w:asciiTheme="minorHAnsi" w:hAnsiTheme="minorHAnsi" w:cstheme="minorHAnsi"/>
-                <w:sz w:val="20"/>
-                <w:szCs w:val="20"/>
-                <w:lang w:val="en-US"/>
-              </w:rPr>
-              <w:t xml:space="preserve"> the document as PDF form into phase 3/3 in </w:t>
-            </w:r>
-            <w:proofErr w:type="spellStart"/>
-            <w:r>
-              <w:rPr>
-                <w:rFonts w:asciiTheme="minorHAnsi" w:hAnsiTheme="minorHAnsi" w:cstheme="minorHAnsi"/>
-                <w:sz w:val="20"/>
-                <w:szCs w:val="20"/>
-                <w:lang w:val="en-US"/>
-              </w:rPr>
-              <w:t>Wihi</w:t>
-            </w:r>
-            <w:proofErr w:type="spellEnd"/>
-            <w:r>
-              <w:rPr>
-                <w:rFonts w:asciiTheme="minorHAnsi" w:hAnsiTheme="minorHAnsi" w:cstheme="minorHAnsi"/>
-                <w:sz w:val="20"/>
-                <w:szCs w:val="20"/>
-                <w:lang w:val="en-US"/>
-              </w:rPr>
-              <w:t xml:space="preserve"> after </w:t>
-            </w:r>
-            <w:proofErr w:type="spellStart"/>
-            <w:r>
-              <w:rPr>
-                <w:rFonts w:asciiTheme="minorHAnsi" w:hAnsiTheme="minorHAnsi" w:cstheme="minorHAnsi"/>
-                <w:sz w:val="20"/>
-                <w:szCs w:val="20"/>
-                <w:lang w:val="en-US"/>
-              </w:rPr>
-              <w:t>Urkund</w:t>
-            </w:r>
-            <w:proofErr w:type="spellEnd"/>
-            <w:r>
-              <w:rPr>
-                <w:rFonts w:asciiTheme="minorHAnsi" w:hAnsiTheme="minorHAnsi" w:cstheme="minorHAnsi"/>
-                <w:sz w:val="20"/>
-                <w:szCs w:val="20"/>
-                <w:lang w:val="en-US"/>
-              </w:rPr>
-              <w:t xml:space="preserve"> checking</w:t>
-            </w:r>
-          </w:p>
-          <w:p>
-            <w:pPr>
-              <w:pStyle w:val="ListParagraph"/>
-              <w:numPr>
-                <w:ilvl w:val="0"/>
-                <w:numId w:val="7"/>
-              </w:numPr>
-              <w:autoSpaceDE w:val="0"/>
-              <w:autoSpaceDN w:val="0"/>
-              <w:adjustRightInd w:val="0"/>
-              <w:spacing w:after="120" w:line="240" w:lineRule="auto"/>
-              <w:ind w:left="142" w:hanging="142"/>
-              <w:rPr>
-                <w:rFonts w:asciiTheme="minorHAnsi" w:hAnsiTheme="minorHAnsi" w:cstheme="minorHAnsi"/>
-                <w:sz w:val="20"/>
-                <w:szCs w:val="20"/>
-                <w:lang w:val="en-US"/>
-              </w:rPr>
-            </w:pPr>
-            <w:r>
-              <w:rPr>
-                <w:rFonts w:asciiTheme="minorHAnsi" w:hAnsiTheme="minorHAnsi" w:cstheme="minorHAnsi"/>
-                <w:sz w:val="20"/>
-                <w:szCs w:val="20"/>
-                <w:lang w:val="en-US"/>
-              </w:rPr>
-              <w:t>Submits the finished report in electronic form to Theseus</w:t>
-            </w:r>
-            <w:r>
-              <w:rPr>
-                <w:rFonts w:asciiTheme="minorHAnsi" w:hAnsiTheme="minorHAnsi" w:cstheme="minorHAnsi"/>
-                <w:sz w:val="20"/>
-                <w:szCs w:val="20"/>
-                <w:lang w:val="en-US"/>
-              </w:rPr>
-              <w:t xml:space="preserve"> open or restricted collection</w:t>
-            </w:r>
-            <w:r>
-              <w:rPr>
-                <w:rFonts w:asciiTheme="minorHAnsi" w:hAnsiTheme="minorHAnsi" w:cstheme="minorHAnsi"/>
-                <w:sz w:val="20"/>
-                <w:szCs w:val="20"/>
-                <w:lang w:val="en-US"/>
-              </w:rPr>
-              <w:t xml:space="preserve"> </w:t>
-            </w:r>
-          </w:p>
-          <w:p>
-            <w:pPr>
-              <w:pStyle w:val="ListParagraph"/>
-              <w:autoSpaceDE w:val="0"/>
-              <w:autoSpaceDN w:val="0"/>
-              <w:adjustRightInd w:val="0"/>
-              <w:spacing w:after="120" w:line="240" w:lineRule="auto"/>
-              <w:ind w:left="142"/>
-              <w:rPr>
-                <w:rFonts w:asciiTheme="minorHAnsi" w:hAnsiTheme="minorHAnsi" w:cstheme="minorHAnsi"/>
-                <w:sz w:val="20"/>
-                <w:szCs w:val="20"/>
-                <w:lang w:val="en-US"/>
-              </w:rPr>
-            </w:pPr>
-          </w:p>
-        </w:tc>
-        <w:tc>
-          <w:tcPr>
-            <w:tcW w:w="2856" w:type="dxa"/>
-          </w:tcPr>
-          <w:p>
-            <w:pPr>
-              <w:pStyle w:val="ListParagraph"/>
-              <w:numPr>
-                <w:ilvl w:val="0"/>
-                <w:numId w:val="7"/>
-              </w:numPr>
-              <w:autoSpaceDE w:val="0"/>
-              <w:autoSpaceDN w:val="0"/>
-              <w:adjustRightInd w:val="0"/>
-              <w:spacing w:after="120" w:line="240" w:lineRule="auto"/>
-              <w:ind w:left="142" w:hanging="142"/>
-              <w:rPr>
-                <w:rFonts w:asciiTheme="minorHAnsi" w:hAnsiTheme="minorHAnsi" w:cstheme="minorHAnsi"/>
-                <w:sz w:val="20"/>
-                <w:szCs w:val="20"/>
-                <w:lang w:val="en-US"/>
-              </w:rPr>
-            </w:pPr>
-            <w:r>
-              <w:rPr>
-                <w:rFonts w:asciiTheme="minorHAnsi" w:hAnsiTheme="minorHAnsi" w:cstheme="minorHAnsi"/>
-                <w:sz w:val="20"/>
-                <w:szCs w:val="20"/>
-                <w:lang w:val="en-US"/>
-              </w:rPr>
-              <w:lastRenderedPageBreak/>
-              <w:t>Supervises, withi</w:t>
-            </w:r>
-            <w:r>
-              <w:rPr>
-                <w:rFonts w:asciiTheme="minorHAnsi" w:hAnsiTheme="minorHAnsi" w:cstheme="minorHAnsi"/>
-                <w:sz w:val="20"/>
-                <w:szCs w:val="20"/>
-                <w:lang w:val="en-US"/>
-              </w:rPr>
-              <w:t>n allocated</w:t>
-            </w:r>
-            <w:r>
-              <w:rPr>
-                <w:rFonts w:asciiTheme="minorHAnsi" w:hAnsiTheme="minorHAnsi" w:cstheme="minorHAnsi"/>
-                <w:sz w:val="20"/>
-                <w:szCs w:val="20"/>
-                <w:lang w:val="en-US"/>
-              </w:rPr>
-              <w:t xml:space="preserve"> resources, theses a</w:t>
-            </w:r>
-            <w:r>
-              <w:rPr>
-                <w:rFonts w:asciiTheme="minorHAnsi" w:hAnsiTheme="minorHAnsi" w:cstheme="minorHAnsi"/>
-                <w:sz w:val="20"/>
-                <w:szCs w:val="20"/>
-                <w:lang w:val="en-US"/>
-              </w:rPr>
-              <w:t>ssigned</w:t>
-            </w:r>
-            <w:r>
-              <w:rPr>
-                <w:rFonts w:asciiTheme="minorHAnsi" w:hAnsiTheme="minorHAnsi" w:cstheme="minorHAnsi"/>
-                <w:sz w:val="20"/>
-                <w:szCs w:val="20"/>
-                <w:lang w:val="en-US"/>
-              </w:rPr>
-              <w:t xml:space="preserve"> to him/her </w:t>
-            </w:r>
-          </w:p>
-          <w:p>
-            <w:pPr>
-              <w:pStyle w:val="ListParagraph"/>
-              <w:numPr>
-                <w:ilvl w:val="0"/>
-                <w:numId w:val="7"/>
-              </w:numPr>
-              <w:autoSpaceDE w:val="0"/>
-              <w:autoSpaceDN w:val="0"/>
-              <w:adjustRightInd w:val="0"/>
-              <w:spacing w:after="120" w:line="240" w:lineRule="auto"/>
-              <w:ind w:left="142" w:hanging="142"/>
-              <w:rPr>
-                <w:rFonts w:asciiTheme="minorHAnsi" w:hAnsiTheme="minorHAnsi" w:cstheme="minorHAnsi"/>
-                <w:sz w:val="20"/>
-                <w:szCs w:val="20"/>
-                <w:lang w:val="en-US"/>
-              </w:rPr>
-            </w:pPr>
-            <w:r>
-              <w:rPr>
-                <w:rFonts w:asciiTheme="minorHAnsi" w:hAnsiTheme="minorHAnsi" w:cstheme="minorHAnsi"/>
-                <w:sz w:val="20"/>
-                <w:szCs w:val="20"/>
-                <w:lang w:val="en-US"/>
-              </w:rPr>
-              <w:t xml:space="preserve">Assists and supports students in finding a thesis topic </w:t>
-            </w:r>
-          </w:p>
-          <w:p>
-            <w:pPr>
-              <w:pStyle w:val="ListParagraph"/>
-              <w:numPr>
-                <w:ilvl w:val="0"/>
-                <w:numId w:val="7"/>
-              </w:numPr>
-              <w:autoSpaceDE w:val="0"/>
-              <w:autoSpaceDN w:val="0"/>
-              <w:adjustRightInd w:val="0"/>
-              <w:spacing w:after="120" w:line="240" w:lineRule="auto"/>
-              <w:ind w:left="142" w:hanging="142"/>
-              <w:rPr>
-                <w:rFonts w:asciiTheme="minorHAnsi" w:hAnsiTheme="minorHAnsi" w:cstheme="minorHAnsi"/>
-                <w:sz w:val="20"/>
-                <w:szCs w:val="20"/>
-                <w:lang w:val="en-US"/>
-              </w:rPr>
-            </w:pPr>
-            <w:r>
-              <w:rPr>
-                <w:rFonts w:asciiTheme="minorHAnsi" w:hAnsiTheme="minorHAnsi" w:cstheme="minorHAnsi"/>
-                <w:sz w:val="20"/>
-                <w:szCs w:val="20"/>
-                <w:lang w:val="en-US"/>
-              </w:rPr>
-              <w:t xml:space="preserve">Tells the students in his/her supervision clearly when s/he is available for guidance </w:t>
-            </w:r>
-          </w:p>
-          <w:p>
-            <w:pPr>
-              <w:pStyle w:val="ListParagraph"/>
-              <w:numPr>
-                <w:ilvl w:val="0"/>
-                <w:numId w:val="7"/>
-              </w:numPr>
-              <w:autoSpaceDE w:val="0"/>
-              <w:autoSpaceDN w:val="0"/>
-              <w:adjustRightInd w:val="0"/>
-              <w:spacing w:after="120" w:line="240" w:lineRule="auto"/>
-              <w:ind w:left="142" w:hanging="142"/>
-              <w:rPr>
-                <w:rFonts w:asciiTheme="minorHAnsi" w:hAnsiTheme="minorHAnsi" w:cstheme="minorHAnsi"/>
-                <w:sz w:val="20"/>
-                <w:szCs w:val="20"/>
-                <w:lang w:val="en-US"/>
-              </w:rPr>
-            </w:pPr>
-            <w:r>
-              <w:rPr>
-                <w:rFonts w:asciiTheme="minorHAnsi" w:hAnsiTheme="minorHAnsi" w:cstheme="minorHAnsi"/>
-                <w:sz w:val="20"/>
-                <w:szCs w:val="20"/>
-                <w:lang w:val="en-US"/>
-              </w:rPr>
-              <w:t>Make</w:t>
-            </w:r>
-            <w:r>
-              <w:rPr>
-                <w:rFonts w:asciiTheme="minorHAnsi" w:hAnsiTheme="minorHAnsi" w:cstheme="minorHAnsi"/>
-                <w:sz w:val="20"/>
-                <w:szCs w:val="20"/>
-                <w:lang w:val="en-US"/>
-              </w:rPr>
-              <w:t>s</w:t>
-            </w:r>
-            <w:r>
-              <w:rPr>
-                <w:rFonts w:asciiTheme="minorHAnsi" w:hAnsiTheme="minorHAnsi" w:cstheme="minorHAnsi"/>
-                <w:sz w:val="20"/>
-                <w:szCs w:val="20"/>
-                <w:lang w:val="en-US"/>
-              </w:rPr>
-              <w:t xml:space="preserve"> sure that the requirements set for the thesis are met </w:t>
-            </w:r>
-          </w:p>
-          <w:p>
-            <w:pPr>
-              <w:pStyle w:val="ListParagraph"/>
-              <w:numPr>
-                <w:ilvl w:val="0"/>
-                <w:numId w:val="7"/>
-              </w:numPr>
-              <w:autoSpaceDE w:val="0"/>
-              <w:autoSpaceDN w:val="0"/>
-              <w:adjustRightInd w:val="0"/>
-              <w:spacing w:after="120" w:line="240" w:lineRule="auto"/>
-              <w:ind w:left="142" w:hanging="142"/>
-              <w:rPr>
-                <w:rFonts w:asciiTheme="minorHAnsi" w:hAnsiTheme="minorHAnsi" w:cstheme="minorHAnsi"/>
-                <w:sz w:val="20"/>
-                <w:szCs w:val="20"/>
-                <w:lang w:val="en-US"/>
-              </w:rPr>
-            </w:pPr>
-            <w:r>
-              <w:rPr>
-                <w:rFonts w:asciiTheme="minorHAnsi" w:hAnsiTheme="minorHAnsi" w:cstheme="minorHAnsi"/>
-                <w:sz w:val="20"/>
-                <w:szCs w:val="20"/>
-                <w:lang w:val="en-US"/>
-              </w:rPr>
-              <w:t xml:space="preserve">Arranges the seminars and other meetings related to the thesis </w:t>
-            </w:r>
-          </w:p>
-          <w:p>
-            <w:pPr>
-              <w:pStyle w:val="ListParagraph"/>
-              <w:numPr>
-                <w:ilvl w:val="0"/>
-                <w:numId w:val="7"/>
-              </w:numPr>
-              <w:autoSpaceDE w:val="0"/>
-              <w:autoSpaceDN w:val="0"/>
-              <w:adjustRightInd w:val="0"/>
-              <w:spacing w:after="120" w:line="240" w:lineRule="auto"/>
-              <w:ind w:left="142" w:hanging="142"/>
-              <w:rPr>
-                <w:rFonts w:asciiTheme="minorHAnsi" w:hAnsiTheme="minorHAnsi" w:cstheme="minorHAnsi"/>
-                <w:sz w:val="20"/>
-                <w:szCs w:val="20"/>
-                <w:lang w:val="en-US"/>
-              </w:rPr>
-            </w:pPr>
-            <w:r>
-              <w:rPr>
-                <w:rFonts w:asciiTheme="minorHAnsi" w:hAnsiTheme="minorHAnsi" w:cstheme="minorHAnsi"/>
-                <w:sz w:val="20"/>
-                <w:szCs w:val="20"/>
-                <w:lang w:val="en-US"/>
-              </w:rPr>
-              <w:t>Complies with</w:t>
-            </w:r>
-            <w:r>
-              <w:rPr>
-                <w:rFonts w:asciiTheme="minorHAnsi" w:hAnsiTheme="minorHAnsi" w:cstheme="minorHAnsi"/>
-                <w:sz w:val="20"/>
-                <w:szCs w:val="20"/>
-                <w:lang w:val="en-US"/>
-              </w:rPr>
-              <w:t xml:space="preserve"> the conditions and practices agreed in the contract on completing the </w:t>
-            </w:r>
-            <w:proofErr w:type="gramStart"/>
-            <w:r>
-              <w:rPr>
-                <w:rFonts w:asciiTheme="minorHAnsi" w:hAnsiTheme="minorHAnsi" w:cstheme="minorHAnsi"/>
-                <w:sz w:val="20"/>
-                <w:szCs w:val="20"/>
-                <w:lang w:val="en-US"/>
-              </w:rPr>
-              <w:t>thesis  for</w:t>
-            </w:r>
-            <w:proofErr w:type="gramEnd"/>
-            <w:r>
-              <w:rPr>
-                <w:rFonts w:asciiTheme="minorHAnsi" w:hAnsiTheme="minorHAnsi" w:cstheme="minorHAnsi"/>
-                <w:sz w:val="20"/>
-                <w:szCs w:val="20"/>
-                <w:lang w:val="en-US"/>
-              </w:rPr>
-              <w:t xml:space="preserve"> a company/</w:t>
-            </w:r>
-            <w:r>
-              <w:rPr>
-                <w:rFonts w:asciiTheme="minorHAnsi" w:hAnsiTheme="minorHAnsi" w:cstheme="minorHAnsi"/>
-                <w:sz w:val="20"/>
-                <w:szCs w:val="20"/>
-              </w:rPr>
-              <w:t>organisation</w:t>
-            </w:r>
-            <w:r>
-              <w:rPr>
-                <w:rFonts w:asciiTheme="minorHAnsi" w:hAnsiTheme="minorHAnsi" w:cstheme="minorHAnsi"/>
-                <w:sz w:val="20"/>
-                <w:szCs w:val="20"/>
-                <w:lang w:val="en-US"/>
-              </w:rPr>
-              <w:t xml:space="preserve"> </w:t>
-            </w:r>
-          </w:p>
-          <w:p>
-            <w:pPr>
-              <w:pStyle w:val="ListParagraph"/>
-              <w:numPr>
-                <w:ilvl w:val="0"/>
-                <w:numId w:val="7"/>
-              </w:numPr>
-              <w:autoSpaceDE w:val="0"/>
-              <w:autoSpaceDN w:val="0"/>
-              <w:adjustRightInd w:val="0"/>
-              <w:spacing w:after="120" w:line="240" w:lineRule="auto"/>
-              <w:ind w:left="142" w:hanging="142"/>
-              <w:rPr>
-                <w:rFonts w:asciiTheme="minorHAnsi" w:hAnsiTheme="minorHAnsi" w:cstheme="minorHAnsi"/>
-                <w:sz w:val="20"/>
-                <w:szCs w:val="20"/>
-              </w:rPr>
-            </w:pPr>
-            <w:r>
-              <w:rPr>
-                <w:rFonts w:asciiTheme="minorHAnsi" w:hAnsiTheme="minorHAnsi" w:cstheme="minorHAnsi"/>
-                <w:sz w:val="20"/>
-                <w:szCs w:val="20"/>
-                <w:lang w:val="en-US"/>
-              </w:rPr>
-              <w:t xml:space="preserve">Follows up the </w:t>
-            </w:r>
-            <w:r>
-              <w:rPr>
-                <w:rFonts w:asciiTheme="minorHAnsi" w:hAnsiTheme="minorHAnsi" w:cstheme="minorHAnsi"/>
-                <w:sz w:val="20"/>
-                <w:szCs w:val="20"/>
-                <w:lang w:val="en-US"/>
-              </w:rPr>
-              <w:t>progress</w:t>
-            </w:r>
-            <w:r>
-              <w:rPr>
-                <w:rFonts w:asciiTheme="minorHAnsi" w:hAnsiTheme="minorHAnsi" w:cstheme="minorHAnsi"/>
-                <w:sz w:val="20"/>
-                <w:szCs w:val="20"/>
-                <w:lang w:val="en-US"/>
-              </w:rPr>
-              <w:t xml:space="preserve"> of the thesis and assesses the thesis </w:t>
-            </w:r>
-          </w:p>
-          <w:p>
-            <w:pPr>
-              <w:pStyle w:val="ListParagraph"/>
-              <w:numPr>
-                <w:ilvl w:val="0"/>
-                <w:numId w:val="7"/>
-              </w:numPr>
-              <w:autoSpaceDE w:val="0"/>
-              <w:autoSpaceDN w:val="0"/>
-              <w:adjustRightInd w:val="0"/>
-              <w:spacing w:after="120" w:line="240" w:lineRule="auto"/>
-              <w:ind w:left="142" w:hanging="142"/>
-              <w:rPr>
-                <w:rFonts w:asciiTheme="minorHAnsi" w:hAnsiTheme="minorHAnsi" w:cstheme="minorHAnsi"/>
-                <w:sz w:val="20"/>
-                <w:szCs w:val="20"/>
-                <w:lang w:val="fi-FI"/>
-              </w:rPr>
-            </w:pPr>
-            <w:r>
-              <w:rPr>
-                <w:rFonts w:asciiTheme="minorHAnsi" w:hAnsiTheme="minorHAnsi" w:cstheme="minorHAnsi"/>
-                <w:sz w:val="20"/>
-                <w:szCs w:val="20"/>
-              </w:rPr>
-              <w:t xml:space="preserve">Writes the assessment statement </w:t>
-            </w:r>
-          </w:p>
-          <w:p>
-            <w:pPr>
-              <w:pStyle w:val="ListParagraph"/>
-              <w:numPr>
-                <w:ilvl w:val="0"/>
-                <w:numId w:val="7"/>
-              </w:numPr>
-              <w:autoSpaceDE w:val="0"/>
-              <w:autoSpaceDN w:val="0"/>
-              <w:adjustRightInd w:val="0"/>
-              <w:spacing w:after="120" w:line="240" w:lineRule="auto"/>
-              <w:ind w:left="142" w:hanging="142"/>
-              <w:rPr>
-                <w:rFonts w:asciiTheme="minorHAnsi" w:hAnsiTheme="minorHAnsi" w:cstheme="minorHAnsi"/>
-                <w:sz w:val="20"/>
-                <w:szCs w:val="20"/>
-                <w:lang w:val="en-US"/>
-              </w:rPr>
-            </w:pPr>
-            <w:r>
-              <w:rPr>
-                <w:rFonts w:asciiTheme="minorHAnsi" w:hAnsiTheme="minorHAnsi" w:cstheme="minorHAnsi"/>
-                <w:sz w:val="20"/>
-                <w:szCs w:val="20"/>
-                <w:lang w:val="en-US"/>
-              </w:rPr>
-              <w:t xml:space="preserve">Draws up the maturity tests and sees to the necessary arrangements concerning the maturity test </w:t>
-            </w:r>
-          </w:p>
-          <w:p>
-            <w:pPr>
-              <w:pStyle w:val="ListParagraph"/>
-              <w:numPr>
-                <w:ilvl w:val="0"/>
-                <w:numId w:val="7"/>
-              </w:numPr>
-              <w:autoSpaceDE w:val="0"/>
-              <w:autoSpaceDN w:val="0"/>
-              <w:adjustRightInd w:val="0"/>
-              <w:spacing w:after="120" w:line="240" w:lineRule="auto"/>
-              <w:ind w:left="142" w:hanging="142"/>
-              <w:rPr>
-                <w:rFonts w:asciiTheme="minorHAnsi" w:hAnsiTheme="minorHAnsi" w:cstheme="minorHAnsi"/>
-                <w:sz w:val="20"/>
-                <w:szCs w:val="20"/>
-                <w:lang w:val="en-US"/>
-              </w:rPr>
-            </w:pPr>
-            <w:r>
-              <w:rPr>
-                <w:rFonts w:asciiTheme="minorHAnsi" w:hAnsiTheme="minorHAnsi" w:cstheme="minorHAnsi"/>
-                <w:sz w:val="20"/>
-                <w:szCs w:val="20"/>
-                <w:lang w:val="en-US"/>
-              </w:rPr>
-              <w:t xml:space="preserve">Accepts the </w:t>
-            </w:r>
-            <w:proofErr w:type="spellStart"/>
-            <w:r>
-              <w:rPr>
-                <w:rFonts w:asciiTheme="minorHAnsi" w:hAnsiTheme="minorHAnsi" w:cstheme="minorHAnsi"/>
-                <w:sz w:val="20"/>
-                <w:szCs w:val="20"/>
-                <w:lang w:val="en-US"/>
-              </w:rPr>
-              <w:t>Urkund</w:t>
-            </w:r>
-            <w:proofErr w:type="spellEnd"/>
-            <w:r>
-              <w:rPr>
-                <w:rFonts w:asciiTheme="minorHAnsi" w:hAnsiTheme="minorHAnsi" w:cstheme="minorHAnsi"/>
-                <w:sz w:val="20"/>
-                <w:szCs w:val="20"/>
-                <w:lang w:val="en-US"/>
-              </w:rPr>
-              <w:t xml:space="preserve"> analysis in </w:t>
-            </w:r>
-            <w:proofErr w:type="spellStart"/>
-            <w:r>
-              <w:rPr>
-                <w:rFonts w:asciiTheme="minorHAnsi" w:hAnsiTheme="minorHAnsi" w:cstheme="minorHAnsi"/>
-                <w:sz w:val="20"/>
-                <w:szCs w:val="20"/>
-                <w:lang w:val="en-US"/>
-              </w:rPr>
-              <w:t>Wihi</w:t>
-            </w:r>
-            <w:proofErr w:type="spellEnd"/>
-            <w:r>
-              <w:rPr>
-                <w:rFonts w:asciiTheme="minorHAnsi" w:hAnsiTheme="minorHAnsi" w:cstheme="minorHAnsi"/>
-                <w:sz w:val="20"/>
-                <w:szCs w:val="20"/>
-                <w:lang w:val="en-US"/>
-              </w:rPr>
-              <w:t xml:space="preserve">. </w:t>
-            </w:r>
-          </w:p>
-          <w:p>
-            <w:pPr>
-              <w:pStyle w:val="ListParagraph"/>
-              <w:numPr>
-                <w:ilvl w:val="0"/>
-                <w:numId w:val="7"/>
-              </w:numPr>
-              <w:autoSpaceDE w:val="0"/>
-              <w:autoSpaceDN w:val="0"/>
-              <w:adjustRightInd w:val="0"/>
-              <w:spacing w:after="120" w:line="240" w:lineRule="auto"/>
-              <w:ind w:left="142" w:hanging="142"/>
-              <w:rPr>
-                <w:rFonts w:asciiTheme="minorHAnsi" w:hAnsiTheme="minorHAnsi" w:cstheme="minorHAnsi"/>
-                <w:sz w:val="20"/>
-                <w:szCs w:val="20"/>
-                <w:lang w:val="en-US"/>
-              </w:rPr>
-            </w:pPr>
-            <w:r>
-              <w:rPr>
-                <w:rFonts w:asciiTheme="minorHAnsi" w:hAnsiTheme="minorHAnsi" w:cstheme="minorHAnsi"/>
-                <w:sz w:val="20"/>
-                <w:szCs w:val="20"/>
-                <w:lang w:val="en-US"/>
-              </w:rPr>
-              <w:t xml:space="preserve">Submits the </w:t>
-            </w:r>
-            <w:proofErr w:type="spellStart"/>
-            <w:r>
-              <w:rPr>
-                <w:rFonts w:asciiTheme="minorHAnsi" w:hAnsiTheme="minorHAnsi" w:cstheme="minorHAnsi"/>
-                <w:sz w:val="20"/>
-                <w:szCs w:val="20"/>
-                <w:lang w:val="en-US"/>
-              </w:rPr>
-              <w:t>assesments</w:t>
-            </w:r>
-            <w:proofErr w:type="spellEnd"/>
-            <w:r>
-              <w:rPr>
-                <w:rFonts w:asciiTheme="minorHAnsi" w:hAnsiTheme="minorHAnsi" w:cstheme="minorHAnsi"/>
-                <w:sz w:val="20"/>
-                <w:szCs w:val="20"/>
-                <w:lang w:val="en-US"/>
-              </w:rPr>
-              <w:t xml:space="preserve"> in </w:t>
-            </w:r>
-            <w:proofErr w:type="spellStart"/>
-            <w:r>
-              <w:rPr>
-                <w:rFonts w:asciiTheme="minorHAnsi" w:hAnsiTheme="minorHAnsi" w:cstheme="minorHAnsi"/>
-                <w:sz w:val="20"/>
-                <w:szCs w:val="20"/>
-                <w:lang w:val="en-US"/>
-              </w:rPr>
-              <w:t>Wihi</w:t>
-            </w:r>
-            <w:proofErr w:type="spellEnd"/>
-          </w:p>
-          <w:p>
-            <w:pPr>
-              <w:pStyle w:val="ListParagraph"/>
-              <w:numPr>
-                <w:ilvl w:val="0"/>
-                <w:numId w:val="7"/>
-              </w:numPr>
-              <w:autoSpaceDE w:val="0"/>
-              <w:autoSpaceDN w:val="0"/>
-              <w:adjustRightInd w:val="0"/>
-              <w:spacing w:after="120" w:line="240" w:lineRule="auto"/>
-              <w:ind w:left="142" w:hanging="142"/>
-              <w:rPr>
-                <w:rFonts w:asciiTheme="minorHAnsi" w:hAnsiTheme="minorHAnsi" w:cstheme="minorHAnsi"/>
-                <w:sz w:val="20"/>
-                <w:szCs w:val="20"/>
-                <w:lang w:val="en-US"/>
-              </w:rPr>
-            </w:pPr>
-            <w:r>
-              <w:rPr>
-                <w:rFonts w:asciiTheme="minorHAnsi" w:hAnsiTheme="minorHAnsi" w:cstheme="minorHAnsi"/>
-                <w:sz w:val="20"/>
-                <w:szCs w:val="20"/>
-                <w:lang w:val="en-US"/>
-              </w:rPr>
-              <w:t xml:space="preserve">Submits the grades of the thesis and the maturity test to be entered </w:t>
-            </w:r>
-            <w:r>
-              <w:rPr>
-                <w:rFonts w:asciiTheme="minorHAnsi" w:hAnsiTheme="minorHAnsi" w:cstheme="minorHAnsi"/>
-                <w:sz w:val="20"/>
-                <w:szCs w:val="20"/>
-                <w:lang w:val="en-US"/>
-              </w:rPr>
-              <w:t>in</w:t>
-            </w:r>
-            <w:r>
-              <w:rPr>
-                <w:rFonts w:asciiTheme="minorHAnsi" w:hAnsiTheme="minorHAnsi" w:cstheme="minorHAnsi"/>
-                <w:sz w:val="20"/>
-                <w:szCs w:val="20"/>
-                <w:lang w:val="en-US"/>
-              </w:rPr>
-              <w:t>to the study records</w:t>
-            </w:r>
-            <w:r>
-              <w:rPr>
-                <w:rFonts w:asciiTheme="minorHAnsi" w:hAnsiTheme="minorHAnsi" w:cstheme="minorHAnsi"/>
-                <w:sz w:val="20"/>
-                <w:szCs w:val="20"/>
-                <w:lang w:val="en-US"/>
-              </w:rPr>
-              <w:t xml:space="preserve"> </w:t>
-            </w:r>
-            <w:r>
-              <w:rPr>
-                <w:rFonts w:asciiTheme="minorHAnsi" w:hAnsiTheme="minorHAnsi" w:cstheme="minorHAnsi"/>
-                <w:sz w:val="20"/>
-                <w:szCs w:val="20"/>
-                <w:lang w:val="en-US"/>
-              </w:rPr>
-              <w:t>(</w:t>
-            </w:r>
-            <w:proofErr w:type="spellStart"/>
-            <w:r>
-              <w:rPr>
-                <w:rFonts w:asciiTheme="minorHAnsi" w:hAnsiTheme="minorHAnsi" w:cstheme="minorHAnsi"/>
-                <w:sz w:val="20"/>
-                <w:szCs w:val="20"/>
-                <w:lang w:val="en-US"/>
-              </w:rPr>
-              <w:t>Peppi</w:t>
-            </w:r>
-            <w:proofErr w:type="spellEnd"/>
-            <w:r>
-              <w:rPr>
-                <w:rFonts w:asciiTheme="minorHAnsi" w:hAnsiTheme="minorHAnsi" w:cstheme="minorHAnsi"/>
-                <w:sz w:val="20"/>
-                <w:szCs w:val="20"/>
-                <w:lang w:val="en-US"/>
-              </w:rPr>
-              <w:t>)</w:t>
-            </w:r>
-            <w:r>
-              <w:rPr>
-                <w:rFonts w:asciiTheme="minorHAnsi" w:hAnsiTheme="minorHAnsi" w:cstheme="minorHAnsi"/>
-                <w:sz w:val="20"/>
-                <w:szCs w:val="20"/>
-                <w:lang w:val="en-US"/>
-              </w:rPr>
-              <w:t xml:space="preserve"> </w:t>
-            </w:r>
-          </w:p>
-          <w:p>
-            <w:pPr>
-              <w:pStyle w:val="ListParagraph"/>
-              <w:autoSpaceDE w:val="0"/>
-              <w:autoSpaceDN w:val="0"/>
-              <w:adjustRightInd w:val="0"/>
-              <w:spacing w:after="120" w:line="240" w:lineRule="auto"/>
-              <w:ind w:left="142"/>
-              <w:rPr>
-                <w:rFonts w:asciiTheme="minorHAnsi" w:hAnsiTheme="minorHAnsi" w:cstheme="minorHAnsi"/>
-                <w:b/>
-                <w:bCs/>
-                <w:sz w:val="20"/>
-                <w:szCs w:val="20"/>
-                <w:lang w:val="en-US"/>
-              </w:rPr>
-            </w:pPr>
-          </w:p>
-        </w:tc>
-        <w:tc>
-          <w:tcPr>
-            <w:tcW w:w="2535" w:type="dxa"/>
-          </w:tcPr>
-          <w:p>
-            <w:pPr>
-              <w:pStyle w:val="ListParagraph"/>
-              <w:numPr>
-                <w:ilvl w:val="0"/>
-                <w:numId w:val="7"/>
-              </w:numPr>
-              <w:autoSpaceDE w:val="0"/>
-              <w:autoSpaceDN w:val="0"/>
-              <w:adjustRightInd w:val="0"/>
-              <w:spacing w:after="120" w:line="240" w:lineRule="auto"/>
-              <w:ind w:left="142" w:hanging="142"/>
-              <w:rPr>
-                <w:rFonts w:asciiTheme="minorHAnsi" w:hAnsiTheme="minorHAnsi" w:cstheme="minorHAnsi"/>
-                <w:sz w:val="20"/>
-                <w:szCs w:val="20"/>
-                <w:lang w:val="en-US"/>
-              </w:rPr>
-            </w:pPr>
-            <w:r>
-              <w:rPr>
-                <w:rFonts w:asciiTheme="minorHAnsi" w:hAnsiTheme="minorHAnsi" w:cstheme="minorHAnsi"/>
-                <w:sz w:val="20"/>
-                <w:szCs w:val="20"/>
-                <w:lang w:val="en-US"/>
-              </w:rPr>
-              <w:lastRenderedPageBreak/>
-              <w:t>Appoints a supervisor for the student in the company/</w:t>
-            </w:r>
-            <w:r>
-              <w:rPr>
-                <w:rFonts w:asciiTheme="minorHAnsi" w:hAnsiTheme="minorHAnsi" w:cstheme="minorHAnsi"/>
-                <w:sz w:val="20"/>
-                <w:szCs w:val="20"/>
-              </w:rPr>
-              <w:t>organisation</w:t>
-            </w:r>
-            <w:r>
-              <w:rPr>
-                <w:rFonts w:asciiTheme="minorHAnsi" w:hAnsiTheme="minorHAnsi" w:cstheme="minorHAnsi"/>
-                <w:sz w:val="20"/>
-                <w:szCs w:val="20"/>
-                <w:lang w:val="en-US"/>
-              </w:rPr>
-              <w:t xml:space="preserve"> </w:t>
-            </w:r>
-          </w:p>
-          <w:p>
-            <w:pPr>
-              <w:pStyle w:val="ListParagraph"/>
-              <w:numPr>
-                <w:ilvl w:val="0"/>
-                <w:numId w:val="7"/>
-              </w:numPr>
-              <w:autoSpaceDE w:val="0"/>
-              <w:autoSpaceDN w:val="0"/>
-              <w:adjustRightInd w:val="0"/>
-              <w:spacing w:after="120" w:line="240" w:lineRule="auto"/>
-              <w:ind w:left="142" w:hanging="142"/>
-              <w:rPr>
-                <w:rFonts w:asciiTheme="minorHAnsi" w:hAnsiTheme="minorHAnsi" w:cstheme="minorHAnsi"/>
-                <w:sz w:val="20"/>
-                <w:szCs w:val="20"/>
-                <w:lang w:val="en-US"/>
-              </w:rPr>
-            </w:pPr>
-            <w:r>
-              <w:rPr>
-                <w:rFonts w:asciiTheme="minorHAnsi" w:hAnsiTheme="minorHAnsi" w:cstheme="minorHAnsi"/>
-                <w:sz w:val="20"/>
-                <w:szCs w:val="20"/>
-              </w:rPr>
-              <w:t>Signs</w:t>
-            </w:r>
-            <w:r>
-              <w:rPr>
-                <w:rFonts w:asciiTheme="minorHAnsi" w:hAnsiTheme="minorHAnsi" w:cstheme="minorHAnsi"/>
-                <w:sz w:val="20"/>
-                <w:szCs w:val="20"/>
-                <w:lang w:val="en-US"/>
-              </w:rPr>
-              <w:t xml:space="preserve"> as a</w:t>
-            </w:r>
-            <w:r>
-              <w:rPr>
-                <w:rFonts w:asciiTheme="minorHAnsi" w:hAnsiTheme="minorHAnsi" w:cstheme="minorHAnsi"/>
-                <w:sz w:val="20"/>
-                <w:szCs w:val="20"/>
-                <w:lang w:val="en-US"/>
-              </w:rPr>
-              <w:t xml:space="preserve"> </w:t>
-            </w:r>
-            <w:r>
-              <w:rPr>
-                <w:rFonts w:asciiTheme="minorHAnsi" w:hAnsiTheme="minorHAnsi" w:cstheme="minorHAnsi"/>
-                <w:sz w:val="20"/>
-                <w:szCs w:val="20"/>
-              </w:rPr>
-              <w:t>client</w:t>
-            </w:r>
-            <w:r>
-              <w:rPr>
-                <w:rFonts w:asciiTheme="minorHAnsi" w:hAnsiTheme="minorHAnsi" w:cstheme="minorHAnsi"/>
-                <w:sz w:val="20"/>
-                <w:szCs w:val="20"/>
-                <w:lang w:val="en-US"/>
-              </w:rPr>
-              <w:t xml:space="preserve"> all </w:t>
-            </w:r>
-            <w:r>
-              <w:rPr>
-                <w:rFonts w:asciiTheme="minorHAnsi" w:hAnsiTheme="minorHAnsi" w:cstheme="minorHAnsi"/>
-                <w:sz w:val="20"/>
-                <w:szCs w:val="20"/>
-              </w:rPr>
-              <w:t>contracts</w:t>
-            </w:r>
-            <w:r>
-              <w:rPr>
-                <w:rFonts w:asciiTheme="minorHAnsi" w:hAnsiTheme="minorHAnsi" w:cstheme="minorHAnsi"/>
-                <w:sz w:val="20"/>
-                <w:szCs w:val="20"/>
-                <w:lang w:val="en-US"/>
-              </w:rPr>
-              <w:t xml:space="preserve"> related to the </w:t>
-            </w:r>
-            <w:r>
-              <w:rPr>
-                <w:rFonts w:asciiTheme="minorHAnsi" w:hAnsiTheme="minorHAnsi" w:cstheme="minorHAnsi"/>
-                <w:sz w:val="20"/>
-                <w:szCs w:val="20"/>
-              </w:rPr>
-              <w:t>thesis</w:t>
-            </w:r>
-            <w:r>
-              <w:rPr>
-                <w:rFonts w:asciiTheme="minorHAnsi" w:hAnsiTheme="minorHAnsi" w:cstheme="minorHAnsi"/>
-                <w:sz w:val="20"/>
-                <w:szCs w:val="20"/>
-                <w:lang w:val="en-US"/>
-              </w:rPr>
-              <w:t xml:space="preserve"> and </w:t>
-            </w:r>
-            <w:r>
-              <w:rPr>
-                <w:rFonts w:asciiTheme="minorHAnsi" w:hAnsiTheme="minorHAnsi" w:cstheme="minorHAnsi"/>
-                <w:sz w:val="20"/>
-                <w:szCs w:val="20"/>
-                <w:lang w:val="en-US"/>
-              </w:rPr>
-              <w:t>complies with</w:t>
-            </w:r>
-            <w:r>
-              <w:rPr>
-                <w:rFonts w:asciiTheme="minorHAnsi" w:hAnsiTheme="minorHAnsi" w:cstheme="minorHAnsi"/>
-                <w:sz w:val="20"/>
-                <w:szCs w:val="20"/>
-                <w:lang w:val="en-US"/>
-              </w:rPr>
-              <w:t xml:space="preserve"> the conditions and practices mentioned in them  </w:t>
-            </w:r>
-          </w:p>
-          <w:p>
-            <w:pPr>
-              <w:pStyle w:val="ListParagraph"/>
-              <w:numPr>
-                <w:ilvl w:val="0"/>
-                <w:numId w:val="7"/>
-              </w:numPr>
-              <w:autoSpaceDE w:val="0"/>
-              <w:autoSpaceDN w:val="0"/>
-              <w:adjustRightInd w:val="0"/>
-              <w:spacing w:after="120" w:line="240" w:lineRule="auto"/>
-              <w:ind w:left="142" w:hanging="142"/>
-              <w:rPr>
-                <w:rFonts w:asciiTheme="minorHAnsi" w:hAnsiTheme="minorHAnsi" w:cstheme="minorHAnsi"/>
-                <w:sz w:val="20"/>
-                <w:szCs w:val="20"/>
-                <w:lang w:val="en-US"/>
-              </w:rPr>
-            </w:pPr>
-            <w:r>
-              <w:rPr>
-                <w:rFonts w:asciiTheme="minorHAnsi" w:hAnsiTheme="minorHAnsi" w:cstheme="minorHAnsi"/>
-                <w:sz w:val="20"/>
-                <w:szCs w:val="20"/>
-                <w:lang w:val="en-US"/>
-              </w:rPr>
-              <w:t xml:space="preserve">Contacts the supervising teacher if necessary </w:t>
-            </w:r>
-          </w:p>
-          <w:p>
-            <w:pPr>
-              <w:pStyle w:val="ListParagraph"/>
-              <w:numPr>
-                <w:ilvl w:val="0"/>
-                <w:numId w:val="7"/>
-              </w:numPr>
-              <w:autoSpaceDE w:val="0"/>
-              <w:autoSpaceDN w:val="0"/>
-              <w:adjustRightInd w:val="0"/>
-              <w:spacing w:after="120" w:line="240" w:lineRule="auto"/>
-              <w:ind w:left="142" w:hanging="142"/>
-              <w:rPr>
-                <w:rFonts w:asciiTheme="minorHAnsi" w:hAnsiTheme="minorHAnsi" w:cstheme="minorHAnsi"/>
-                <w:b/>
-                <w:bCs/>
-                <w:sz w:val="20"/>
-                <w:szCs w:val="20"/>
-                <w:lang w:val="en-US"/>
-              </w:rPr>
-            </w:pPr>
-            <w:r>
-              <w:rPr>
-                <w:rFonts w:asciiTheme="minorHAnsi" w:hAnsiTheme="minorHAnsi" w:cstheme="minorHAnsi"/>
-                <w:sz w:val="20"/>
-                <w:szCs w:val="20"/>
-                <w:lang w:val="en-US"/>
-              </w:rPr>
-              <w:t xml:space="preserve">Provides the prerequisites for completing the thesis  </w:t>
-            </w:r>
-            <w:r>
-              <w:rPr>
-                <w:rFonts w:asciiTheme="minorHAnsi" w:hAnsiTheme="minorHAnsi" w:cstheme="minorHAnsi"/>
-                <w:sz w:val="20"/>
-                <w:szCs w:val="20"/>
-                <w:lang w:val="en-US"/>
-              </w:rPr>
-              <w:br/>
-            </w:r>
-            <w:r>
-              <w:rPr>
-                <w:rFonts w:asciiTheme="minorHAnsi" w:hAnsiTheme="minorHAnsi" w:cstheme="minorHAnsi"/>
-                <w:b/>
-                <w:bCs/>
-                <w:sz w:val="20"/>
-                <w:szCs w:val="20"/>
-                <w:lang w:val="en-US"/>
-              </w:rPr>
-              <w:t xml:space="preserve"> </w:t>
-            </w:r>
-          </w:p>
-        </w:tc>
-      </w:tr>
-    </w:tbl>
-    <w:p>
-      <w:pPr>
-        <w:rPr>
-          <w:rFonts w:asciiTheme="minorHAnsi" w:hAnsiTheme="minorHAnsi" w:cstheme="minorHAnsi"/>
-          <w:lang w:val="en-US"/>
-        </w:rPr>
-      </w:pPr>
-      <w:bookmarkStart w:id="6" w:name="_Toc338853738"/>
-    </w:p>
-    <w:p>
-      <w:pPr>
-        <w:rPr>
-          <w:rFonts w:asciiTheme="minorHAnsi" w:hAnsiTheme="minorHAnsi" w:cstheme="minorHAnsi"/>
-        </w:rPr>
-      </w:pPr>
-      <w:r>
-        <w:rPr>
-          <w:rFonts w:asciiTheme="minorHAnsi" w:hAnsiTheme="minorHAnsi" w:cstheme="minorHAnsi"/>
-          <w:lang w:val="en-US"/>
-        </w:rPr>
-        <w:t>As for the UAS Master’s degree, according to</w:t>
-      </w:r>
-      <w:r>
-        <w:rPr>
-          <w:rFonts w:asciiTheme="minorHAnsi" w:hAnsiTheme="minorHAnsi" w:cstheme="minorHAnsi"/>
-          <w:lang w:val="en-US"/>
-        </w:rPr>
-        <w:t xml:space="preserve"> the </w:t>
-      </w:r>
-      <w:r>
-        <w:rPr>
-          <w:rStyle w:val="Emphasis"/>
-          <w:rFonts w:asciiTheme="minorHAnsi" w:eastAsiaTheme="majorEastAsia" w:hAnsiTheme="minorHAnsi" w:cstheme="minorHAnsi"/>
-          <w:bCs/>
-          <w:i w:val="0"/>
-          <w:lang w:val="en-US"/>
-        </w:rPr>
-        <w:t xml:space="preserve">Government Decree on Universities of Applied Sciences </w:t>
-      </w:r>
-      <w:r>
-        <w:rPr>
-          <w:rFonts w:asciiTheme="minorHAnsi" w:hAnsiTheme="minorHAnsi" w:cstheme="minorHAnsi"/>
-          <w:lang w:val="en-US"/>
-        </w:rPr>
-        <w:t>(A 1129/2014) 5 §: “</w:t>
-      </w:r>
-      <w:r>
-        <w:rPr>
-          <w:rFonts w:asciiTheme="minorHAnsi" w:hAnsiTheme="minorHAnsi" w:cstheme="minorHAnsi"/>
-        </w:rPr>
-        <w:t>Studies leading to the M</w:t>
-      </w:r>
-      <w:r>
-        <w:rPr>
-          <w:rFonts w:asciiTheme="minorHAnsi" w:hAnsiTheme="minorHAnsi" w:cstheme="minorHAnsi"/>
-        </w:rPr>
-        <w:t>aster’s degree at a UAS provide the student wit</w:t>
-      </w:r>
-      <w:r>
-        <w:rPr>
-          <w:rFonts w:asciiTheme="minorHAnsi" w:hAnsiTheme="minorHAnsi" w:cstheme="minorHAnsi"/>
-        </w:rPr>
-        <w:t>h:</w:t>
-      </w:r>
-    </w:p>
-    <w:p>
-      <w:pPr>
-        <w:pStyle w:val="ListParagraph"/>
         <w:numPr>
           <w:ilvl w:val="0"/>
-          <w:numId w:val="20"/>
+          <w:numId w:val="0"/>
         </w:numPr>
         <w:rPr>
           <w:rFonts w:asciiTheme="minorHAnsi" w:hAnsiTheme="minorHAnsi" w:cstheme="minorHAnsi"/>
-          <w:lang w:val="en-US"/>
-        </w:rPr>
-      </w:pPr>
-      <w:r>
-        <w:rPr>
-          <w:rFonts w:asciiTheme="minorHAnsi" w:hAnsiTheme="minorHAnsi" w:cstheme="minorHAnsi"/>
-        </w:rPr>
-        <w:t>broad and advanced knowledge and skills for developing the professional field as well as the theoretical skills for working in demanding expert and leadership positions in the field;</w:t>
-      </w:r>
-    </w:p>
-    <w:p>
-      <w:pPr>
-        <w:pStyle w:val="ListParagraph"/>
-        <w:numPr>
-          <w:ilvl w:val="0"/>
-          <w:numId w:val="20"/>
-        </w:numPr>
-        <w:rPr>
-          <w:rFonts w:asciiTheme="minorHAnsi" w:hAnsiTheme="minorHAnsi" w:cstheme="minorHAnsi"/>
-          <w:lang w:val="en-US"/>
-        </w:rPr>
-      </w:pPr>
-      <w:r>
-        <w:rPr>
-          <w:rFonts w:asciiTheme="minorHAnsi" w:hAnsiTheme="minorHAnsi" w:cstheme="minorHAnsi"/>
-        </w:rPr>
-        <w:t>profound understanding of the field, its relation to work life and society at large as well as the knowledge and skills needed for following and analysing both theoretical and professional developments in the field</w:t>
-      </w:r>
-    </w:p>
-    <w:p>
-      <w:pPr>
-        <w:pStyle w:val="ListParagraph"/>
-        <w:numPr>
-          <w:ilvl w:val="0"/>
-          <w:numId w:val="20"/>
-        </w:numPr>
-        <w:rPr>
-          <w:rFonts w:asciiTheme="minorHAnsi" w:hAnsiTheme="minorHAnsi" w:cstheme="minorHAnsi"/>
-          <w:lang w:val="en-US"/>
-        </w:rPr>
-      </w:pPr>
-      <w:r>
-        <w:rPr>
-          <w:rFonts w:asciiTheme="minorHAnsi" w:hAnsiTheme="minorHAnsi" w:cstheme="minorHAnsi"/>
-        </w:rPr>
-        <w:t>capacity for life-long learning and continuous development of one’s own expertise</w:t>
-      </w:r>
-    </w:p>
-    <w:p>
-      <w:pPr>
-        <w:pStyle w:val="ListParagraph"/>
-        <w:numPr>
-          <w:ilvl w:val="0"/>
-          <w:numId w:val="20"/>
-        </w:numPr>
-        <w:rPr>
-          <w:rFonts w:asciiTheme="minorHAnsi" w:hAnsiTheme="minorHAnsi" w:cstheme="minorHAnsi"/>
-          <w:lang w:val="en-US"/>
-        </w:rPr>
-      </w:pPr>
-      <w:r>
-        <w:rPr>
-          <w:rFonts w:asciiTheme="minorHAnsi" w:hAnsiTheme="minorHAnsi" w:cstheme="minorHAnsi"/>
-        </w:rPr>
-        <w:t>good language and communication skills required in work life</w:t>
-      </w:r>
-      <w:r>
-        <w:rPr>
-          <w:rFonts w:asciiTheme="minorHAnsi" w:hAnsiTheme="minorHAnsi" w:cstheme="minorHAnsi"/>
-        </w:rPr>
-        <w:t>.”</w:t>
-      </w:r>
-    </w:p>
-    <w:p>
-      <w:pPr>
-        <w:pStyle w:val="ListParagraph"/>
-        <w:rPr>
-          <w:rFonts w:asciiTheme="minorHAnsi" w:hAnsiTheme="minorHAnsi" w:cstheme="minorHAnsi"/>
-          <w:lang w:val="en-US"/>
-        </w:rPr>
-      </w:pPr>
-    </w:p>
-    <w:p>
-      <w:pPr>
-        <w:ind w:left="360"/>
-        <w:rPr>
-          <w:rFonts w:asciiTheme="minorHAnsi" w:hAnsiTheme="minorHAnsi" w:cstheme="minorHAnsi"/>
-          <w:lang w:val="en-US"/>
-        </w:rPr>
-      </w:pPr>
-      <w:r>
-        <w:rPr>
-          <w:rFonts w:asciiTheme="minorHAnsi" w:hAnsiTheme="minorHAnsi" w:cstheme="minorHAnsi"/>
-          <w:lang w:val="en-US"/>
-        </w:rPr>
-        <w:t xml:space="preserve">The aim of the </w:t>
-      </w:r>
-      <w:proofErr w:type="gramStart"/>
-      <w:r>
-        <w:rPr>
-          <w:rFonts w:asciiTheme="minorHAnsi" w:hAnsiTheme="minorHAnsi" w:cstheme="minorHAnsi"/>
-          <w:lang w:val="en-US"/>
-        </w:rPr>
-        <w:t>Master’s</w:t>
-      </w:r>
-      <w:proofErr w:type="gramEnd"/>
-      <w:r>
-        <w:rPr>
-          <w:rFonts w:asciiTheme="minorHAnsi" w:hAnsiTheme="minorHAnsi" w:cstheme="minorHAnsi"/>
-          <w:lang w:val="en-US"/>
-        </w:rPr>
-        <w:t xml:space="preserve"> </w:t>
-      </w:r>
-      <w:r>
-        <w:rPr>
-          <w:rFonts w:asciiTheme="minorHAnsi" w:hAnsiTheme="minorHAnsi" w:cstheme="minorHAnsi"/>
-          <w:lang w:val="en-US"/>
-        </w:rPr>
-        <w:t>T</w:t>
-      </w:r>
-      <w:r>
-        <w:rPr>
-          <w:rFonts w:asciiTheme="minorHAnsi" w:hAnsiTheme="minorHAnsi" w:cstheme="minorHAnsi"/>
-          <w:lang w:val="en-US"/>
-        </w:rPr>
-        <w:t>hesis at a university of applied sciences</w:t>
-      </w:r>
-      <w:r>
-        <w:rPr>
-          <w:rFonts w:asciiTheme="minorHAnsi" w:hAnsiTheme="minorHAnsi" w:cstheme="minorHAnsi"/>
-          <w:lang w:val="en-US"/>
-        </w:rPr>
-        <w:t xml:space="preserve"> is to encourage </w:t>
-      </w:r>
-      <w:r>
-        <w:rPr>
-          <w:rFonts w:asciiTheme="minorHAnsi" w:hAnsiTheme="minorHAnsi" w:cstheme="minorHAnsi"/>
-          <w:lang w:val="en-US"/>
-        </w:rPr>
-        <w:t xml:space="preserve">end enhance </w:t>
-      </w:r>
-      <w:r>
-        <w:rPr>
-          <w:rFonts w:asciiTheme="minorHAnsi" w:hAnsiTheme="minorHAnsi" w:cstheme="minorHAnsi"/>
-          <w:lang w:val="en-US"/>
-        </w:rPr>
-        <w:t>the student’s critical thinking</w:t>
-      </w:r>
-      <w:r>
-        <w:rPr>
-          <w:rFonts w:asciiTheme="minorHAnsi" w:hAnsiTheme="minorHAnsi" w:cstheme="minorHAnsi"/>
-          <w:lang w:val="en-US"/>
-        </w:rPr>
-        <w:t xml:space="preserve"> skills, creativity and </w:t>
-      </w:r>
-      <w:r>
-        <w:rPr>
-          <w:rFonts w:asciiTheme="minorHAnsi" w:hAnsiTheme="minorHAnsi" w:cstheme="minorHAnsi"/>
-          <w:lang w:val="en-US"/>
-        </w:rPr>
-        <w:t xml:space="preserve">problem solving skills </w:t>
-      </w:r>
-      <w:r>
-        <w:rPr>
-          <w:rFonts w:asciiTheme="minorHAnsi" w:hAnsiTheme="minorHAnsi" w:cstheme="minorHAnsi"/>
-          <w:lang w:val="en-US"/>
-        </w:rPr>
-        <w:t>as well as the ability to engage in development of her/his own work and professional field. The student should demonstrate that s/he is able to draw up a research or project plan, adhere to a time schedule</w:t>
-      </w:r>
-      <w:r>
-        <w:rPr>
-          <w:rFonts w:asciiTheme="minorHAnsi" w:hAnsiTheme="minorHAnsi" w:cstheme="minorHAnsi"/>
-          <w:lang w:val="en-US"/>
-        </w:rPr>
-        <w:t xml:space="preserve">, communicate with different parties, independently retrieve information </w:t>
-      </w:r>
-      <w:r>
-        <w:rPr>
-          <w:rFonts w:asciiTheme="minorHAnsi" w:hAnsiTheme="minorHAnsi" w:cstheme="minorHAnsi"/>
-        </w:rPr>
-        <w:t>for</w:t>
-      </w:r>
-      <w:r>
-        <w:rPr>
-          <w:rFonts w:asciiTheme="minorHAnsi" w:hAnsiTheme="minorHAnsi" w:cstheme="minorHAnsi"/>
-          <w:lang w:val="en-US"/>
-        </w:rPr>
-        <w:t xml:space="preserve"> the theoretical framework and the empirical material, </w:t>
-      </w:r>
-      <w:r>
-        <w:rPr>
-          <w:rFonts w:asciiTheme="minorHAnsi" w:hAnsiTheme="minorHAnsi" w:cstheme="minorHAnsi"/>
-        </w:rPr>
-        <w:t xml:space="preserve">analyse </w:t>
-      </w:r>
-      <w:r>
-        <w:rPr>
-          <w:rFonts w:asciiTheme="minorHAnsi" w:hAnsiTheme="minorHAnsi" w:cstheme="minorHAnsi"/>
-          <w:lang w:val="en-US"/>
-        </w:rPr>
-        <w:t xml:space="preserve">and process the acquired theory and empirical material, report on the findings and ensure that the layout and language of the documents meet the set standard. </w:t>
-      </w:r>
-      <w:r>
-        <w:rPr>
-          <w:rFonts w:asciiTheme="minorHAnsi" w:hAnsiTheme="minorHAnsi" w:cstheme="minorHAnsi"/>
-          <w:lang w:val="en-US"/>
-        </w:rPr>
-        <w:t xml:space="preserve">The thesis </w:t>
-      </w:r>
-      <w:r>
-        <w:rPr>
-          <w:rFonts w:asciiTheme="minorHAnsi" w:hAnsiTheme="minorHAnsi" w:cstheme="minorHAnsi"/>
-          <w:lang w:val="en-US"/>
-        </w:rPr>
-        <w:t xml:space="preserve">shall </w:t>
-      </w:r>
-      <w:r>
-        <w:rPr>
-          <w:rFonts w:asciiTheme="minorHAnsi" w:hAnsiTheme="minorHAnsi" w:cstheme="minorHAnsi"/>
-          <w:lang w:val="en-US"/>
-        </w:rPr>
-        <w:t xml:space="preserve">comply with </w:t>
-      </w:r>
-      <w:r>
-        <w:rPr>
-          <w:rFonts w:asciiTheme="minorHAnsi" w:hAnsiTheme="minorHAnsi" w:cstheme="minorHAnsi"/>
-          <w:lang w:val="en-US"/>
-        </w:rPr>
-        <w:t>research ethical principles</w:t>
-      </w:r>
-      <w:r>
-        <w:rPr>
-          <w:rFonts w:asciiTheme="minorHAnsi" w:hAnsiTheme="minorHAnsi" w:cstheme="minorHAnsi"/>
-          <w:lang w:val="en-US"/>
-        </w:rPr>
-        <w:t xml:space="preserve"> in all ways</w:t>
-      </w:r>
-      <w:r>
-        <w:rPr>
-          <w:rFonts w:asciiTheme="minorHAnsi" w:hAnsiTheme="minorHAnsi" w:cstheme="minorHAnsi"/>
-          <w:lang w:val="en-US"/>
-        </w:rPr>
-        <w:t xml:space="preserve">. The student should furthermore, </w:t>
-      </w:r>
-      <w:r>
-        <w:rPr>
-          <w:rFonts w:asciiTheme="minorHAnsi" w:hAnsiTheme="minorHAnsi" w:cstheme="minorHAnsi"/>
-          <w:lang w:val="en-US"/>
-        </w:rPr>
-        <w:lastRenderedPageBreak/>
-        <w:t>through the thesis work, prove that s/he is capable to function in the role of a</w:t>
-      </w:r>
-      <w:r>
-        <w:rPr>
-          <w:rFonts w:asciiTheme="minorHAnsi" w:hAnsiTheme="minorHAnsi" w:cstheme="minorHAnsi"/>
-          <w:lang w:val="en-US"/>
-        </w:rPr>
-        <w:t>n</w:t>
-      </w:r>
-      <w:r>
-        <w:rPr>
-          <w:rFonts w:asciiTheme="minorHAnsi" w:hAnsiTheme="minorHAnsi" w:cstheme="minorHAnsi"/>
-          <w:lang w:val="en-US"/>
-        </w:rPr>
-        <w:t xml:space="preserve"> expert or </w:t>
-      </w:r>
-      <w:r>
-        <w:rPr>
-          <w:rFonts w:asciiTheme="minorHAnsi" w:hAnsiTheme="minorHAnsi" w:cstheme="minorHAnsi"/>
-          <w:lang w:val="en-US"/>
-        </w:rPr>
-        <w:t xml:space="preserve">in </w:t>
-      </w:r>
-      <w:r>
-        <w:rPr>
-          <w:rFonts w:asciiTheme="minorHAnsi" w:hAnsiTheme="minorHAnsi" w:cstheme="minorHAnsi"/>
-          <w:lang w:val="en-US"/>
-        </w:rPr>
-        <w:t xml:space="preserve">managerial tasks within the own field of expertise. </w:t>
+          <w:b w:val="0"/>
+          <w:bCs/>
+        </w:rPr>
+      </w:pPr>
+      <w:r>
+        <w:rPr>
+          <w:rFonts w:asciiTheme="minorHAnsi" w:hAnsiTheme="minorHAnsi" w:cstheme="minorHAnsi"/>
+          <w:b w:val="0"/>
+          <w:bCs/>
+        </w:rPr>
+        <w:t>This academic thesis is compiled with data information literacy interspersed with practice, if you are curious about a similar field, please patiently follow the steps from the top down.</w:t>
+      </w:r>
+    </w:p>
+    <w:p>
+      <w:pPr>
+        <w:pStyle w:val="Heading2"/>
+      </w:pPr>
+      <w:r>
+        <w:t>Background of ITD Group’s Smart Video Management System</w:t>
+      </w:r>
+    </w:p>
+    <w:p>
+      <w:pPr>
+        <w:rPr>
+          <w:rFonts w:asciiTheme="minorHAnsi" w:hAnsiTheme="minorHAnsi" w:cstheme="minorHAnsi"/>
+          <w:lang w:val="en-US"/>
+        </w:rPr>
+      </w:pPr>
+      <w:r>
+        <w:rPr>
+          <w:rFonts w:asciiTheme="minorHAnsi" w:hAnsiTheme="minorHAnsi" w:cstheme="minorHAnsi"/>
+          <w:lang w:val="en-US"/>
+        </w:rPr>
+        <w:t xml:space="preserve">ITD Group is at the fore of innovative efforts as Vietnam approaches a crucial turning point in its digital transformation in 2023. ITD group has worked on many initiatives as part of its commitment to digital transformation that have transformed business practices in Vietnam and elsewhere, including the creation of a smart camera management system. This system holds great potential in various domains such as time attendance management, building security, road traffic system, monitoring, and highways, offering highly efficient solutions for </w:t>
+      </w:r>
+      <w:r>
+        <w:rPr>
+          <w:rFonts w:asciiTheme="minorHAnsi" w:hAnsiTheme="minorHAnsi" w:cstheme="minorHAnsi"/>
+          <w:lang w:val="en-US"/>
+        </w:rPr>
+        <w:t>this area</w:t>
+      </w:r>
+      <w:r>
+        <w:rPr>
+          <w:rFonts w:asciiTheme="minorHAnsi" w:hAnsiTheme="minorHAnsi" w:cstheme="minorHAnsi"/>
+          <w:lang w:val="en-US"/>
+        </w:rPr>
+        <w:t>.</w:t>
+      </w:r>
+    </w:p>
+    <w:p>
+      <w:pPr>
+        <w:rPr>
+          <w:rFonts w:asciiTheme="minorHAnsi" w:hAnsiTheme="minorHAnsi" w:cstheme="minorHAnsi"/>
+          <w:lang w:val="en-US"/>
+        </w:rPr>
+      </w:pPr>
+      <w:r>
+        <w:rPr>
+          <w:rFonts w:asciiTheme="minorHAnsi" w:hAnsiTheme="minorHAnsi" w:cstheme="minorHAnsi"/>
+          <w:lang w:val="en-US"/>
+        </w:rPr>
+        <w:t>The comprehensive nature of the Video Management System project is extensive, as it is built using a microservice architecture. Currently, during the writing of this thesis, the project is still in progress and involves several distinct scope</w:t>
+      </w:r>
+      <w:r>
+        <w:rPr>
+          <w:rFonts w:asciiTheme="minorHAnsi" w:hAnsiTheme="minorHAnsi" w:cstheme="minorHAnsi"/>
+          <w:lang w:val="en-US"/>
+        </w:rPr>
+        <w:t>s</w:t>
+      </w:r>
+      <w:r>
+        <w:rPr>
+          <w:rFonts w:asciiTheme="minorHAnsi" w:hAnsiTheme="minorHAnsi" w:cstheme="minorHAnsi"/>
+          <w:lang w:val="en-US"/>
+        </w:rPr>
+        <w:t>, including the backend, backend API, AI training model (YOLO v8 currently), API of AI, and various frontend modules for administrator… However, this thesis specifically focuses on in-depth testing of AI APIs for Face recognition</w:t>
+      </w:r>
+      <w:r>
+        <w:rPr>
+          <w:rFonts w:asciiTheme="minorHAnsi" w:hAnsiTheme="minorHAnsi" w:cstheme="minorHAnsi"/>
+          <w:lang w:val="en-US"/>
+        </w:rPr>
+        <w:t>, Person detection, and script test for end user of object tracking. Additionally, it delves into VMS research, providing valuable references for the development of ITD Group’s product.</w:t>
+      </w:r>
+    </w:p>
+    <w:p>
+      <w:pPr>
+        <w:rPr>
+          <w:rFonts w:asciiTheme="minorHAnsi" w:hAnsiTheme="minorHAnsi" w:cstheme="minorHAnsi"/>
+          <w:lang w:val="en-US"/>
+        </w:rPr>
+      </w:pPr>
+      <w:r>
+        <w:rPr>
+          <w:rFonts w:asciiTheme="minorHAnsi" w:hAnsiTheme="minorHAnsi" w:cstheme="minorHAnsi"/>
+          <w:lang w:val="en-US"/>
+        </w:rPr>
+        <w:t>First and foremost, it is necessary to check out the link here for the AI API Documentation in English version.</w:t>
       </w:r>
     </w:p>
     <w:p>
@@ -7335,6 +4422,7 @@
           <w:rFonts w:asciiTheme="minorHAnsi" w:hAnsiTheme="minorHAnsi" w:cstheme="minorHAnsi"/>
         </w:rPr>
       </w:pPr>
+      <w:bookmarkStart w:id="6" w:name="_Toc338853738"/>
       <w:bookmarkStart w:id="7" w:name="_Toc63861897"/>
       <w:r>
         <w:rPr>
@@ -12105,298 +9193,298 @@
           <w:rFonts w:asciiTheme="minorHAnsi" w:hAnsiTheme="minorHAnsi" w:cstheme="minorHAnsi"/>
           <w:lang w:val="en-US"/>
         </w:rPr>
+        <w:footnoteReference w:id="1"/>
+      </w:r>
+    </w:p>
+    <w:p>
+      <w:pPr>
+        <w:rPr>
+          <w:rFonts w:asciiTheme="minorHAnsi" w:hAnsiTheme="minorHAnsi" w:cstheme="minorHAnsi"/>
+          <w:lang w:val="en-US"/>
+        </w:rPr>
+      </w:pPr>
+      <w:r>
+        <w:rPr>
+          <w:rFonts w:asciiTheme="minorHAnsi" w:hAnsiTheme="minorHAnsi" w:cstheme="minorHAnsi"/>
+          <w:lang w:val="en-US"/>
+        </w:rPr>
+        <w:t xml:space="preserve">The thesis ends with the chapter </w:t>
+      </w:r>
+      <w:r>
+        <w:rPr>
+          <w:rFonts w:asciiTheme="minorHAnsi" w:hAnsiTheme="minorHAnsi" w:cstheme="minorHAnsi"/>
+          <w:lang w:val="en-US"/>
+        </w:rPr>
+        <w:t>Conclusions and Discussion</w:t>
+      </w:r>
+      <w:r>
+        <w:rPr>
+          <w:rFonts w:asciiTheme="minorHAnsi" w:hAnsiTheme="minorHAnsi" w:cstheme="minorHAnsi"/>
+          <w:lang w:val="en-US"/>
+        </w:rPr>
+        <w:t>,</w:t>
+      </w:r>
+      <w:r>
+        <w:rPr>
+          <w:rFonts w:asciiTheme="minorHAnsi" w:hAnsiTheme="minorHAnsi" w:cstheme="minorHAnsi"/>
+          <w:lang w:val="en-US"/>
+        </w:rPr>
+        <w:t xml:space="preserve"> in which the substance and the process of the thesis are assessed</w:t>
+      </w:r>
+      <w:r>
+        <w:rPr>
+          <w:rFonts w:asciiTheme="minorHAnsi" w:hAnsiTheme="minorHAnsi" w:cstheme="minorHAnsi"/>
+          <w:lang w:val="en-US"/>
+        </w:rPr>
+        <w:t>.</w:t>
+      </w:r>
+      <w:r>
+        <w:rPr>
+          <w:rFonts w:asciiTheme="minorHAnsi" w:hAnsiTheme="minorHAnsi" w:cstheme="minorHAnsi"/>
+          <w:lang w:val="en-US"/>
+        </w:rPr>
+        <w:t xml:space="preserve"> In the conclusions the most important results or the significance of the project outcome </w:t>
+      </w:r>
+      <w:r>
+        <w:rPr>
+          <w:rFonts w:asciiTheme="minorHAnsi" w:hAnsiTheme="minorHAnsi" w:cstheme="minorHAnsi"/>
+          <w:lang w:val="en-US"/>
+        </w:rPr>
+        <w:t xml:space="preserve">and </w:t>
+      </w:r>
+      <w:r>
+        <w:rPr>
+          <w:rFonts w:asciiTheme="minorHAnsi" w:hAnsiTheme="minorHAnsi" w:cstheme="minorHAnsi"/>
+          <w:lang w:val="en-US"/>
+        </w:rPr>
+        <w:t>the objectives</w:t>
+      </w:r>
+      <w:r>
+        <w:rPr>
+          <w:rFonts w:asciiTheme="minorHAnsi" w:hAnsiTheme="minorHAnsi" w:cstheme="minorHAnsi"/>
+          <w:lang w:val="en-US"/>
+        </w:rPr>
+        <w:t xml:space="preserve"> </w:t>
+      </w:r>
+      <w:r>
+        <w:rPr>
+          <w:rFonts w:asciiTheme="minorHAnsi" w:hAnsiTheme="minorHAnsi" w:cstheme="minorHAnsi"/>
+          <w:lang w:val="en-US"/>
+        </w:rPr>
+        <w:t xml:space="preserve">reached </w:t>
+      </w:r>
+      <w:r>
+        <w:rPr>
+          <w:rFonts w:asciiTheme="minorHAnsi" w:hAnsiTheme="minorHAnsi" w:cstheme="minorHAnsi"/>
+          <w:lang w:val="en-US"/>
+        </w:rPr>
+        <w:t>are</w:t>
+      </w:r>
+      <w:r>
+        <w:rPr>
+          <w:rFonts w:asciiTheme="minorHAnsi" w:hAnsiTheme="minorHAnsi" w:cstheme="minorHAnsi"/>
+          <w:lang w:val="en-US"/>
+        </w:rPr>
+        <w:t xml:space="preserve"> assessed (finding a solution to the research problems). The discussion should focus on assessing </w:t>
+      </w:r>
+      <w:r>
+        <w:rPr>
+          <w:rFonts w:asciiTheme="minorHAnsi" w:hAnsiTheme="minorHAnsi" w:cstheme="minorHAnsi"/>
+          <w:lang w:val="en-US"/>
+        </w:rPr>
+        <w:t>truthfully</w:t>
+      </w:r>
+      <w:r>
+        <w:rPr>
+          <w:rFonts w:asciiTheme="minorHAnsi" w:hAnsiTheme="minorHAnsi" w:cstheme="minorHAnsi"/>
+          <w:lang w:val="en-US"/>
+        </w:rPr>
+        <w:t xml:space="preserve"> the approach, </w:t>
+      </w:r>
+      <w:r>
+        <w:rPr>
+          <w:rFonts w:asciiTheme="minorHAnsi" w:hAnsiTheme="minorHAnsi" w:cstheme="minorHAnsi"/>
+          <w:lang w:val="en-US"/>
+        </w:rPr>
+        <w:t xml:space="preserve">the </w:t>
+      </w:r>
+      <w:r>
+        <w:rPr>
+          <w:rFonts w:asciiTheme="minorHAnsi" w:hAnsiTheme="minorHAnsi" w:cstheme="minorHAnsi"/>
+          <w:lang w:val="en-US"/>
+        </w:rPr>
+        <w:t xml:space="preserve">suitability of </w:t>
+      </w:r>
+      <w:r>
+        <w:rPr>
+          <w:rFonts w:asciiTheme="minorHAnsi" w:hAnsiTheme="minorHAnsi" w:cstheme="minorHAnsi"/>
+          <w:lang w:val="en-US"/>
+        </w:rPr>
+        <w:t xml:space="preserve">the used methods and results as well as the </w:t>
+      </w:r>
+      <w:r>
+        <w:rPr>
+          <w:rFonts w:asciiTheme="minorHAnsi" w:hAnsiTheme="minorHAnsi" w:cstheme="minorHAnsi"/>
+          <w:lang w:val="en-US"/>
+        </w:rPr>
+        <w:t xml:space="preserve">reliability and feasibility of </w:t>
+      </w:r>
+      <w:r>
+        <w:rPr>
+          <w:rFonts w:asciiTheme="minorHAnsi" w:hAnsiTheme="minorHAnsi" w:cstheme="minorHAnsi"/>
+          <w:lang w:val="en-US"/>
+        </w:rPr>
+        <w:t xml:space="preserve">the </w:t>
+      </w:r>
+      <w:r>
+        <w:rPr>
+          <w:rFonts w:asciiTheme="minorHAnsi" w:hAnsiTheme="minorHAnsi" w:cstheme="minorHAnsi"/>
+          <w:lang w:val="en-US"/>
+        </w:rPr>
+        <w:t xml:space="preserve">results. </w:t>
+      </w:r>
+      <w:r>
+        <w:rPr>
+          <w:rFonts w:asciiTheme="minorHAnsi" w:hAnsiTheme="minorHAnsi" w:cstheme="minorHAnsi"/>
+        </w:rPr>
+        <w:t>Finally</w:t>
+      </w:r>
+      <w:r>
+        <w:rPr>
+          <w:rFonts w:asciiTheme="minorHAnsi" w:hAnsiTheme="minorHAnsi" w:cstheme="minorHAnsi"/>
+          <w:lang w:val="en-US"/>
+        </w:rPr>
+        <w:t xml:space="preserve">, possible </w:t>
+      </w:r>
+      <w:r>
+        <w:rPr>
+          <w:rFonts w:asciiTheme="minorHAnsi" w:hAnsiTheme="minorHAnsi" w:cstheme="minorHAnsi"/>
+        </w:rPr>
+        <w:t>suggestions</w:t>
+      </w:r>
+      <w:r>
+        <w:rPr>
+          <w:rFonts w:asciiTheme="minorHAnsi" w:hAnsiTheme="minorHAnsi" w:cstheme="minorHAnsi"/>
+          <w:lang w:val="en-US"/>
+        </w:rPr>
+        <w:t xml:space="preserve"> for </w:t>
+      </w:r>
+      <w:r>
+        <w:rPr>
+          <w:rFonts w:asciiTheme="minorHAnsi" w:hAnsiTheme="minorHAnsi" w:cstheme="minorHAnsi"/>
+        </w:rPr>
+        <w:t>further</w:t>
+      </w:r>
+      <w:r>
+        <w:rPr>
+          <w:rFonts w:asciiTheme="minorHAnsi" w:hAnsiTheme="minorHAnsi" w:cstheme="minorHAnsi"/>
+          <w:lang w:val="en-US"/>
+        </w:rPr>
+        <w:t xml:space="preserve"> </w:t>
+      </w:r>
+      <w:r>
+        <w:rPr>
+          <w:rFonts w:asciiTheme="minorHAnsi" w:hAnsiTheme="minorHAnsi" w:cstheme="minorHAnsi"/>
+        </w:rPr>
+        <w:t>stud</w:t>
+      </w:r>
+      <w:r>
+        <w:rPr>
+          <w:rFonts w:asciiTheme="minorHAnsi" w:hAnsiTheme="minorHAnsi" w:cstheme="minorHAnsi"/>
+        </w:rPr>
+        <w:t>y</w:t>
+      </w:r>
+      <w:r>
+        <w:rPr>
+          <w:rFonts w:asciiTheme="minorHAnsi" w:hAnsiTheme="minorHAnsi" w:cstheme="minorHAnsi"/>
+          <w:lang w:val="en-US"/>
+        </w:rPr>
+        <w:t xml:space="preserve"> </w:t>
+      </w:r>
+      <w:r>
+        <w:rPr>
+          <w:rFonts w:asciiTheme="minorHAnsi" w:hAnsiTheme="minorHAnsi" w:cstheme="minorHAnsi"/>
+        </w:rPr>
+        <w:t>presented</w:t>
+      </w:r>
+      <w:r>
+        <w:rPr>
+          <w:rFonts w:asciiTheme="minorHAnsi" w:hAnsiTheme="minorHAnsi" w:cstheme="minorHAnsi"/>
+          <w:lang w:val="en-US"/>
+        </w:rPr>
+        <w:t xml:space="preserve">. </w:t>
+      </w:r>
+      <w:r>
+        <w:rPr>
+          <w:rFonts w:asciiTheme="minorHAnsi" w:hAnsiTheme="minorHAnsi" w:cstheme="minorHAnsi"/>
+          <w:lang w:val="en-US"/>
+        </w:rPr>
+        <w:t xml:space="preserve">   </w:t>
+      </w:r>
+    </w:p>
+    <w:p>
+      <w:pPr>
+        <w:rPr>
+          <w:rFonts w:asciiTheme="minorHAnsi" w:hAnsiTheme="minorHAnsi" w:cstheme="minorHAnsi"/>
+          <w:lang w:val="en-US"/>
+        </w:rPr>
+      </w:pPr>
+      <w:r>
+        <w:rPr>
+          <w:rFonts w:asciiTheme="minorHAnsi" w:hAnsiTheme="minorHAnsi" w:cstheme="minorHAnsi"/>
+          <w:lang w:val="en-US"/>
+        </w:rPr>
+        <w:t>Ethical principles are followed in every way in the thesis</w:t>
+      </w:r>
+      <w:r>
+        <w:rPr>
+          <w:rFonts w:asciiTheme="minorHAnsi" w:hAnsiTheme="minorHAnsi" w:cstheme="minorHAnsi"/>
+          <w:lang w:val="en-US"/>
+        </w:rPr>
+        <w:t xml:space="preserve"> (Finnish National Board o</w:t>
+      </w:r>
+      <w:r>
+        <w:rPr>
+          <w:rFonts w:asciiTheme="minorHAnsi" w:hAnsiTheme="minorHAnsi" w:cstheme="minorHAnsi"/>
+          <w:lang w:val="en-US"/>
+        </w:rPr>
+        <w:t>n Resea</w:t>
+      </w:r>
+      <w:r>
+        <w:rPr>
+          <w:rFonts w:asciiTheme="minorHAnsi" w:hAnsiTheme="minorHAnsi" w:cstheme="minorHAnsi"/>
+          <w:lang w:val="en-US"/>
+        </w:rPr>
+        <w:t>rch I</w:t>
+      </w:r>
+      <w:r>
+        <w:rPr>
+          <w:rFonts w:asciiTheme="minorHAnsi" w:hAnsiTheme="minorHAnsi" w:cstheme="minorHAnsi"/>
+          <w:lang w:val="en-US"/>
+        </w:rPr>
+        <w:t>n</w:t>
+      </w:r>
+      <w:r>
+        <w:rPr>
+          <w:rFonts w:asciiTheme="minorHAnsi" w:hAnsiTheme="minorHAnsi" w:cstheme="minorHAnsi"/>
+          <w:lang w:val="en-US"/>
+        </w:rPr>
+        <w:t>t</w:t>
+      </w:r>
+      <w:r>
+        <w:rPr>
+          <w:rFonts w:asciiTheme="minorHAnsi" w:hAnsiTheme="minorHAnsi" w:cstheme="minorHAnsi"/>
+          <w:lang w:val="en-US"/>
+        </w:rPr>
+        <w:t>egrity TENK</w:t>
+      </w:r>
+      <w:r>
+        <w:rPr>
+          <w:rStyle w:val="FootnoteReference"/>
+          <w:rFonts w:asciiTheme="minorHAnsi" w:hAnsiTheme="minorHAnsi" w:cstheme="minorHAnsi"/>
+          <w:lang w:val="en-US"/>
+        </w:rPr>
         <w:footnoteReference w:id="2"/>
-      </w:r>
-    </w:p>
-    <w:p>
-      <w:pPr>
-        <w:rPr>
-          <w:rFonts w:asciiTheme="minorHAnsi" w:hAnsiTheme="minorHAnsi" w:cstheme="minorHAnsi"/>
-          <w:lang w:val="en-US"/>
-        </w:rPr>
-      </w:pPr>
-      <w:r>
-        <w:rPr>
-          <w:rFonts w:asciiTheme="minorHAnsi" w:hAnsiTheme="minorHAnsi" w:cstheme="minorHAnsi"/>
-          <w:lang w:val="en-US"/>
-        </w:rPr>
-        <w:t xml:space="preserve">The thesis ends with the chapter </w:t>
-      </w:r>
-      <w:r>
-        <w:rPr>
-          <w:rFonts w:asciiTheme="minorHAnsi" w:hAnsiTheme="minorHAnsi" w:cstheme="minorHAnsi"/>
-          <w:lang w:val="en-US"/>
-        </w:rPr>
-        <w:t>Conclusions and Discussion</w:t>
-      </w:r>
-      <w:r>
-        <w:rPr>
-          <w:rFonts w:asciiTheme="minorHAnsi" w:hAnsiTheme="minorHAnsi" w:cstheme="minorHAnsi"/>
-          <w:lang w:val="en-US"/>
-        </w:rPr>
-        <w:t>,</w:t>
-      </w:r>
-      <w:r>
-        <w:rPr>
-          <w:rFonts w:asciiTheme="minorHAnsi" w:hAnsiTheme="minorHAnsi" w:cstheme="minorHAnsi"/>
-          <w:lang w:val="en-US"/>
-        </w:rPr>
-        <w:t xml:space="preserve"> in which the substance and the process of the thesis are assessed</w:t>
-      </w:r>
-      <w:r>
-        <w:rPr>
-          <w:rFonts w:asciiTheme="minorHAnsi" w:hAnsiTheme="minorHAnsi" w:cstheme="minorHAnsi"/>
-          <w:lang w:val="en-US"/>
-        </w:rPr>
-        <w:t>.</w:t>
-      </w:r>
-      <w:r>
-        <w:rPr>
-          <w:rFonts w:asciiTheme="minorHAnsi" w:hAnsiTheme="minorHAnsi" w:cstheme="minorHAnsi"/>
-          <w:lang w:val="en-US"/>
-        </w:rPr>
-        <w:t xml:space="preserve"> In the conclusions the most important results or the significance of the project outcome </w:t>
-      </w:r>
-      <w:r>
-        <w:rPr>
-          <w:rFonts w:asciiTheme="minorHAnsi" w:hAnsiTheme="minorHAnsi" w:cstheme="minorHAnsi"/>
-          <w:lang w:val="en-US"/>
-        </w:rPr>
-        <w:t xml:space="preserve">and </w:t>
-      </w:r>
-      <w:r>
-        <w:rPr>
-          <w:rFonts w:asciiTheme="minorHAnsi" w:hAnsiTheme="minorHAnsi" w:cstheme="minorHAnsi"/>
-          <w:lang w:val="en-US"/>
-        </w:rPr>
-        <w:t>the objectives</w:t>
-      </w:r>
-      <w:r>
-        <w:rPr>
-          <w:rFonts w:asciiTheme="minorHAnsi" w:hAnsiTheme="minorHAnsi" w:cstheme="minorHAnsi"/>
-          <w:lang w:val="en-US"/>
-        </w:rPr>
-        <w:t xml:space="preserve"> </w:t>
-      </w:r>
-      <w:r>
-        <w:rPr>
-          <w:rFonts w:asciiTheme="minorHAnsi" w:hAnsiTheme="minorHAnsi" w:cstheme="minorHAnsi"/>
-          <w:lang w:val="en-US"/>
-        </w:rPr>
-        <w:t xml:space="preserve">reached </w:t>
-      </w:r>
-      <w:r>
-        <w:rPr>
-          <w:rFonts w:asciiTheme="minorHAnsi" w:hAnsiTheme="minorHAnsi" w:cstheme="minorHAnsi"/>
-          <w:lang w:val="en-US"/>
-        </w:rPr>
-        <w:t>are</w:t>
-      </w:r>
-      <w:r>
-        <w:rPr>
-          <w:rFonts w:asciiTheme="minorHAnsi" w:hAnsiTheme="minorHAnsi" w:cstheme="minorHAnsi"/>
-          <w:lang w:val="en-US"/>
-        </w:rPr>
-        <w:t xml:space="preserve"> assessed (finding a solution to the research problems). The discussion should focus on assessing </w:t>
-      </w:r>
-      <w:r>
-        <w:rPr>
-          <w:rFonts w:asciiTheme="minorHAnsi" w:hAnsiTheme="minorHAnsi" w:cstheme="minorHAnsi"/>
-          <w:lang w:val="en-US"/>
-        </w:rPr>
-        <w:t>truthfully</w:t>
-      </w:r>
-      <w:r>
-        <w:rPr>
-          <w:rFonts w:asciiTheme="minorHAnsi" w:hAnsiTheme="minorHAnsi" w:cstheme="minorHAnsi"/>
-          <w:lang w:val="en-US"/>
-        </w:rPr>
-        <w:t xml:space="preserve"> the approach, </w:t>
-      </w:r>
-      <w:r>
-        <w:rPr>
-          <w:rFonts w:asciiTheme="minorHAnsi" w:hAnsiTheme="minorHAnsi" w:cstheme="minorHAnsi"/>
-          <w:lang w:val="en-US"/>
-        </w:rPr>
-        <w:t xml:space="preserve">the </w:t>
-      </w:r>
-      <w:r>
-        <w:rPr>
-          <w:rFonts w:asciiTheme="minorHAnsi" w:hAnsiTheme="minorHAnsi" w:cstheme="minorHAnsi"/>
-          <w:lang w:val="en-US"/>
-        </w:rPr>
-        <w:t xml:space="preserve">suitability of </w:t>
-      </w:r>
-      <w:r>
-        <w:rPr>
-          <w:rFonts w:asciiTheme="minorHAnsi" w:hAnsiTheme="minorHAnsi" w:cstheme="minorHAnsi"/>
-          <w:lang w:val="en-US"/>
-        </w:rPr>
-        <w:t xml:space="preserve">the used methods and results as well as the </w:t>
-      </w:r>
-      <w:r>
-        <w:rPr>
-          <w:rFonts w:asciiTheme="minorHAnsi" w:hAnsiTheme="minorHAnsi" w:cstheme="minorHAnsi"/>
-          <w:lang w:val="en-US"/>
-        </w:rPr>
-        <w:t xml:space="preserve">reliability and feasibility of </w:t>
-      </w:r>
-      <w:r>
-        <w:rPr>
-          <w:rFonts w:asciiTheme="minorHAnsi" w:hAnsiTheme="minorHAnsi" w:cstheme="minorHAnsi"/>
-          <w:lang w:val="en-US"/>
-        </w:rPr>
-        <w:t xml:space="preserve">the </w:t>
-      </w:r>
-      <w:r>
-        <w:rPr>
-          <w:rFonts w:asciiTheme="minorHAnsi" w:hAnsiTheme="minorHAnsi" w:cstheme="minorHAnsi"/>
-          <w:lang w:val="en-US"/>
-        </w:rPr>
-        <w:t xml:space="preserve">results. </w:t>
-      </w:r>
-      <w:r>
-        <w:rPr>
-          <w:rFonts w:asciiTheme="minorHAnsi" w:hAnsiTheme="minorHAnsi" w:cstheme="minorHAnsi"/>
-        </w:rPr>
-        <w:t>Finally</w:t>
-      </w:r>
-      <w:r>
-        <w:rPr>
-          <w:rFonts w:asciiTheme="minorHAnsi" w:hAnsiTheme="minorHAnsi" w:cstheme="minorHAnsi"/>
-          <w:lang w:val="en-US"/>
-        </w:rPr>
-        <w:t xml:space="preserve">, possible </w:t>
-      </w:r>
-      <w:r>
-        <w:rPr>
-          <w:rFonts w:asciiTheme="minorHAnsi" w:hAnsiTheme="minorHAnsi" w:cstheme="minorHAnsi"/>
-        </w:rPr>
-        <w:t>suggestions</w:t>
-      </w:r>
-      <w:r>
-        <w:rPr>
-          <w:rFonts w:asciiTheme="minorHAnsi" w:hAnsiTheme="minorHAnsi" w:cstheme="minorHAnsi"/>
-          <w:lang w:val="en-US"/>
-        </w:rPr>
-        <w:t xml:space="preserve"> for </w:t>
-      </w:r>
-      <w:r>
-        <w:rPr>
-          <w:rFonts w:asciiTheme="minorHAnsi" w:hAnsiTheme="minorHAnsi" w:cstheme="minorHAnsi"/>
-        </w:rPr>
-        <w:t>further</w:t>
-      </w:r>
-      <w:r>
-        <w:rPr>
-          <w:rFonts w:asciiTheme="minorHAnsi" w:hAnsiTheme="minorHAnsi" w:cstheme="minorHAnsi"/>
-          <w:lang w:val="en-US"/>
-        </w:rPr>
-        <w:t xml:space="preserve"> </w:t>
-      </w:r>
-      <w:r>
-        <w:rPr>
-          <w:rFonts w:asciiTheme="minorHAnsi" w:hAnsiTheme="minorHAnsi" w:cstheme="minorHAnsi"/>
-        </w:rPr>
-        <w:t>stud</w:t>
-      </w:r>
-      <w:r>
-        <w:rPr>
-          <w:rFonts w:asciiTheme="minorHAnsi" w:hAnsiTheme="minorHAnsi" w:cstheme="minorHAnsi"/>
-        </w:rPr>
-        <w:t>y</w:t>
-      </w:r>
-      <w:r>
-        <w:rPr>
-          <w:rFonts w:asciiTheme="minorHAnsi" w:hAnsiTheme="minorHAnsi" w:cstheme="minorHAnsi"/>
-          <w:lang w:val="en-US"/>
-        </w:rPr>
-        <w:t xml:space="preserve"> </w:t>
-      </w:r>
-      <w:r>
-        <w:rPr>
-          <w:rFonts w:asciiTheme="minorHAnsi" w:hAnsiTheme="minorHAnsi" w:cstheme="minorHAnsi"/>
-        </w:rPr>
-        <w:t>presented</w:t>
-      </w:r>
-      <w:r>
-        <w:rPr>
-          <w:rFonts w:asciiTheme="minorHAnsi" w:hAnsiTheme="minorHAnsi" w:cstheme="minorHAnsi"/>
-          <w:lang w:val="en-US"/>
-        </w:rPr>
-        <w:t xml:space="preserve">. </w:t>
-      </w:r>
-      <w:r>
-        <w:rPr>
-          <w:rFonts w:asciiTheme="minorHAnsi" w:hAnsiTheme="minorHAnsi" w:cstheme="minorHAnsi"/>
-          <w:lang w:val="en-US"/>
-        </w:rPr>
-        <w:t xml:space="preserve">   </w:t>
-      </w:r>
-    </w:p>
-    <w:p>
-      <w:pPr>
-        <w:rPr>
-          <w:rFonts w:asciiTheme="minorHAnsi" w:hAnsiTheme="minorHAnsi" w:cstheme="minorHAnsi"/>
-          <w:lang w:val="en-US"/>
-        </w:rPr>
-      </w:pPr>
-      <w:r>
-        <w:rPr>
-          <w:rFonts w:asciiTheme="minorHAnsi" w:hAnsiTheme="minorHAnsi" w:cstheme="minorHAnsi"/>
-          <w:lang w:val="en-US"/>
-        </w:rPr>
-        <w:t>Ethical principles are followed in every way in the thesis</w:t>
-      </w:r>
-      <w:r>
-        <w:rPr>
-          <w:rFonts w:asciiTheme="minorHAnsi" w:hAnsiTheme="minorHAnsi" w:cstheme="minorHAnsi"/>
-          <w:lang w:val="en-US"/>
-        </w:rPr>
-        <w:t xml:space="preserve"> (Finnish National Board o</w:t>
-      </w:r>
-      <w:r>
-        <w:rPr>
-          <w:rFonts w:asciiTheme="minorHAnsi" w:hAnsiTheme="minorHAnsi" w:cstheme="minorHAnsi"/>
-          <w:lang w:val="en-US"/>
-        </w:rPr>
-        <w:t>n Resea</w:t>
-      </w:r>
-      <w:r>
-        <w:rPr>
-          <w:rFonts w:asciiTheme="minorHAnsi" w:hAnsiTheme="minorHAnsi" w:cstheme="minorHAnsi"/>
-          <w:lang w:val="en-US"/>
-        </w:rPr>
-        <w:t>rch I</w:t>
-      </w:r>
-      <w:r>
-        <w:rPr>
-          <w:rFonts w:asciiTheme="minorHAnsi" w:hAnsiTheme="minorHAnsi" w:cstheme="minorHAnsi"/>
-          <w:lang w:val="en-US"/>
-        </w:rPr>
-        <w:t>n</w:t>
-      </w:r>
-      <w:r>
-        <w:rPr>
-          <w:rFonts w:asciiTheme="minorHAnsi" w:hAnsiTheme="minorHAnsi" w:cstheme="minorHAnsi"/>
-          <w:lang w:val="en-US"/>
-        </w:rPr>
-        <w:t>t</w:t>
-      </w:r>
-      <w:r>
-        <w:rPr>
-          <w:rFonts w:asciiTheme="minorHAnsi" w:hAnsiTheme="minorHAnsi" w:cstheme="minorHAnsi"/>
-          <w:lang w:val="en-US"/>
-        </w:rPr>
-        <w:t>egrity TENK</w:t>
-      </w:r>
-      <w:r>
-        <w:rPr>
-          <w:rStyle w:val="FootnoteReference"/>
-          <w:rFonts w:asciiTheme="minorHAnsi" w:hAnsiTheme="minorHAnsi" w:cstheme="minorHAnsi"/>
-          <w:lang w:val="en-US"/>
-        </w:rPr>
-        <w:footnoteReference w:id="3"/>
       </w:r>
       <w:r>
         <w:rPr>
@@ -14509,7 +11597,7 @@
           <w:rFonts w:asciiTheme="minorHAnsi" w:hAnsiTheme="minorHAnsi" w:cstheme="minorHAnsi"/>
           <w:lang w:val="en-US"/>
         </w:rPr>
-        <w:footnoteReference w:id="4"/>
+        <w:footnoteReference w:id="3"/>
       </w:r>
       <w:r>
         <w:rPr>
@@ -15032,6 +12120,143 @@
           <w:rFonts w:asciiTheme="minorHAnsi" w:hAnsiTheme="minorHAnsi" w:cstheme="minorHAnsi"/>
           <w:lang w:val="en-US"/>
         </w:rPr>
+        <w:footnoteReference w:id="4"/>
+      </w:r>
+      <w:r>
+        <w:rPr>
+          <w:rFonts w:asciiTheme="minorHAnsi" w:hAnsiTheme="minorHAnsi" w:cstheme="minorHAnsi"/>
+          <w:lang w:val="en-US"/>
+        </w:rPr>
+        <w:t xml:space="preserve">. </w:t>
+      </w:r>
+    </w:p>
+    <w:p>
+      <w:pPr>
+        <w:rPr>
+          <w:rFonts w:asciiTheme="minorHAnsi" w:hAnsiTheme="minorHAnsi" w:cstheme="minorHAnsi"/>
+          <w:lang w:val="en-US"/>
+        </w:rPr>
+      </w:pPr>
+      <w:r>
+        <w:rPr>
+          <w:rFonts w:asciiTheme="minorHAnsi" w:hAnsiTheme="minorHAnsi" w:cstheme="minorHAnsi"/>
+          <w:lang w:val="en-US"/>
+        </w:rPr>
+        <w:t>The number</w:t>
+      </w:r>
+      <w:r>
+        <w:rPr>
+          <w:rFonts w:asciiTheme="minorHAnsi" w:hAnsiTheme="minorHAnsi" w:cstheme="minorHAnsi"/>
+          <w:lang w:val="en-US"/>
+        </w:rPr>
+        <w:t xml:space="preserve"> reference is placed inside the sentence </w:t>
+      </w:r>
+      <w:r>
+        <w:rPr>
+          <w:rFonts w:asciiTheme="minorHAnsi" w:hAnsiTheme="minorHAnsi" w:cstheme="minorHAnsi"/>
+          <w:lang w:val="en-US"/>
+        </w:rPr>
+        <w:t>before the</w:t>
+      </w:r>
+      <w:r>
+        <w:rPr>
+          <w:rFonts w:asciiTheme="minorHAnsi" w:hAnsiTheme="minorHAnsi" w:cstheme="minorHAnsi"/>
+          <w:lang w:val="en-US"/>
+        </w:rPr>
+        <w:t xml:space="preserve"> full stop, if the reference is for </w:t>
+      </w:r>
+      <w:r>
+        <w:rPr>
+          <w:rFonts w:asciiTheme="minorHAnsi" w:hAnsiTheme="minorHAnsi" w:cstheme="minorHAnsi"/>
+          <w:lang w:val="en-US"/>
+        </w:rPr>
+        <w:t>that sentence only.</w:t>
+      </w:r>
+      <w:r>
+        <w:rPr>
+          <w:rFonts w:asciiTheme="minorHAnsi" w:hAnsiTheme="minorHAnsi" w:cstheme="minorHAnsi"/>
+          <w:lang w:val="en-US"/>
+        </w:rPr>
+        <w:t xml:space="preserve"> If the reference covers </w:t>
+      </w:r>
+      <w:r>
+        <w:rPr>
+          <w:rFonts w:asciiTheme="minorHAnsi" w:hAnsiTheme="minorHAnsi" w:cstheme="minorHAnsi"/>
+          <w:lang w:val="en-US"/>
+        </w:rPr>
+        <w:t>several sentences,</w:t>
+      </w:r>
+      <w:r>
+        <w:rPr>
+          <w:rFonts w:asciiTheme="minorHAnsi" w:hAnsiTheme="minorHAnsi" w:cstheme="minorHAnsi"/>
+          <w:lang w:val="en-US"/>
+        </w:rPr>
+        <w:t xml:space="preserve"> the reference is placed at the end of the last sentence the reference applies to, </w:t>
+      </w:r>
+      <w:r>
+        <w:rPr>
+          <w:rFonts w:asciiTheme="minorHAnsi" w:hAnsiTheme="minorHAnsi" w:cstheme="minorHAnsi"/>
+          <w:lang w:val="en-US"/>
+        </w:rPr>
+        <w:t>after</w:t>
+      </w:r>
+      <w:r>
+        <w:rPr>
+          <w:rFonts w:asciiTheme="minorHAnsi" w:hAnsiTheme="minorHAnsi" w:cstheme="minorHAnsi"/>
+          <w:i/>
+          <w:lang w:val="en-US"/>
+        </w:rPr>
+        <w:t xml:space="preserve"> </w:t>
+      </w:r>
+      <w:r>
+        <w:rPr>
+          <w:rFonts w:asciiTheme="minorHAnsi" w:hAnsiTheme="minorHAnsi" w:cstheme="minorHAnsi"/>
+          <w:lang w:val="en-US"/>
+        </w:rPr>
+        <w:t xml:space="preserve">the full stop marking the end of that sentence. </w:t>
+      </w:r>
+      <w:r>
+        <w:rPr>
+          <w:rFonts w:asciiTheme="minorHAnsi" w:hAnsiTheme="minorHAnsi" w:cstheme="minorHAnsi"/>
+          <w:lang w:val="en-US"/>
+        </w:rPr>
+        <w:t xml:space="preserve">The reference to an entire paragraph is placed after the last sentence after the full stop. </w:t>
+      </w:r>
+    </w:p>
+    <w:p>
+      <w:pPr>
+        <w:rPr>
+          <w:rFonts w:cstheme="minorHAnsi"/>
+          <w:lang w:val="en-US"/>
+        </w:rPr>
+      </w:pPr>
+      <w:r>
+        <w:rPr>
+          <w:rFonts w:asciiTheme="minorHAnsi" w:hAnsiTheme="minorHAnsi" w:cstheme="minorHAnsi"/>
+          <w:lang w:val="en-US"/>
+        </w:rPr>
+        <w:t xml:space="preserve">Otherwise, the same principles are </w:t>
+      </w:r>
+      <w:r>
+        <w:rPr>
+          <w:rFonts w:asciiTheme="minorHAnsi" w:hAnsiTheme="minorHAnsi" w:cstheme="minorHAnsi"/>
+          <w:lang w:val="en-US"/>
+        </w:rPr>
+        <w:t>compli</w:t>
+      </w:r>
+      <w:r>
+        <w:rPr>
+          <w:rFonts w:asciiTheme="minorHAnsi" w:hAnsiTheme="minorHAnsi" w:cstheme="minorHAnsi"/>
+          <w:lang w:val="en-US"/>
+        </w:rPr>
+        <w:t>ed with as with the parenthetical referencing</w:t>
+      </w:r>
+      <w:r>
+        <w:rPr>
+          <w:rStyle w:val="FootnoteReference"/>
+          <w:rFonts w:asciiTheme="minorHAnsi" w:hAnsiTheme="minorHAnsi" w:cstheme="minorHAnsi"/>
+          <w:lang w:val="en-US"/>
+        </w:rPr>
         <w:footnoteReference w:id="5"/>
       </w:r>
       <w:r>
@@ -15044,73 +12269,189 @@
     </w:p>
     <w:p>
       <w:pPr>
-        <w:rPr>
-          <w:rFonts w:asciiTheme="minorHAnsi" w:hAnsiTheme="minorHAnsi" w:cstheme="minorHAnsi"/>
-          <w:lang w:val="en-US"/>
-        </w:rPr>
-      </w:pPr>
-      <w:r>
-        <w:rPr>
-          <w:rFonts w:asciiTheme="minorHAnsi" w:hAnsiTheme="minorHAnsi" w:cstheme="minorHAnsi"/>
-          <w:lang w:val="en-US"/>
-        </w:rPr>
-        <w:t>The number</w:t>
-      </w:r>
-      <w:r>
-        <w:rPr>
-          <w:rFonts w:asciiTheme="minorHAnsi" w:hAnsiTheme="minorHAnsi" w:cstheme="minorHAnsi"/>
-          <w:lang w:val="en-US"/>
-        </w:rPr>
-        <w:t xml:space="preserve"> reference is placed inside the sentence </w:t>
-      </w:r>
-      <w:r>
-        <w:rPr>
-          <w:rFonts w:asciiTheme="minorHAnsi" w:hAnsiTheme="minorHAnsi" w:cstheme="minorHAnsi"/>
-          <w:lang w:val="en-US"/>
-        </w:rPr>
-        <w:t>before the</w:t>
-      </w:r>
-      <w:r>
-        <w:rPr>
-          <w:rFonts w:asciiTheme="minorHAnsi" w:hAnsiTheme="minorHAnsi" w:cstheme="minorHAnsi"/>
-          <w:lang w:val="en-US"/>
-        </w:rPr>
-        <w:t xml:space="preserve"> full stop, if the reference is for </w:t>
-      </w:r>
-      <w:r>
-        <w:rPr>
-          <w:rFonts w:asciiTheme="minorHAnsi" w:hAnsiTheme="minorHAnsi" w:cstheme="minorHAnsi"/>
-          <w:lang w:val="en-US"/>
-        </w:rPr>
-        <w:t>that sentence only.</w:t>
-      </w:r>
-      <w:r>
-        <w:rPr>
-          <w:rFonts w:asciiTheme="minorHAnsi" w:hAnsiTheme="minorHAnsi" w:cstheme="minorHAnsi"/>
-          <w:lang w:val="en-US"/>
-        </w:rPr>
-        <w:t xml:space="preserve"> If the reference covers </w:t>
-      </w:r>
-      <w:r>
-        <w:rPr>
-          <w:rFonts w:asciiTheme="minorHAnsi" w:hAnsiTheme="minorHAnsi" w:cstheme="minorHAnsi"/>
-          <w:lang w:val="en-US"/>
-        </w:rPr>
-        <w:t>several sentences,</w:t>
-      </w:r>
-      <w:r>
-        <w:rPr>
-          <w:rFonts w:asciiTheme="minorHAnsi" w:hAnsiTheme="minorHAnsi" w:cstheme="minorHAnsi"/>
-          <w:lang w:val="en-US"/>
-        </w:rPr>
-        <w:t xml:space="preserve"> the reference is placed at the end of the last sentence the reference applies to, </w:t>
-      </w:r>
-      <w:r>
-        <w:rPr>
-          <w:rFonts w:asciiTheme="minorHAnsi" w:hAnsiTheme="minorHAnsi" w:cstheme="minorHAnsi"/>
-          <w:lang w:val="en-US"/>
-        </w:rPr>
-        <w:t>after</w:t>
+        <w:pStyle w:val="Heading2"/>
+        <w:rPr>
+          <w:rFonts w:asciiTheme="minorHAnsi" w:hAnsiTheme="minorHAnsi" w:cstheme="minorHAnsi"/>
+        </w:rPr>
+      </w:pPr>
+      <w:bookmarkStart w:id="24" w:name="_Toc63861908"/>
+      <w:r>
+        <w:rPr>
+          <w:rFonts w:asciiTheme="minorHAnsi" w:hAnsiTheme="minorHAnsi" w:cstheme="minorHAnsi"/>
+        </w:rPr>
+        <w:t xml:space="preserve">Examples of </w:t>
+      </w:r>
+      <w:r>
+        <w:rPr>
+          <w:rFonts w:asciiTheme="minorHAnsi" w:hAnsiTheme="minorHAnsi" w:cstheme="minorHAnsi"/>
+        </w:rPr>
+        <w:t>L</w:t>
+      </w:r>
+      <w:r>
+        <w:rPr>
+          <w:rFonts w:asciiTheme="minorHAnsi" w:hAnsiTheme="minorHAnsi" w:cstheme="minorHAnsi"/>
+        </w:rPr>
+        <w:t xml:space="preserve">ist of </w:t>
+      </w:r>
+      <w:r>
+        <w:rPr>
+          <w:rFonts w:asciiTheme="minorHAnsi" w:hAnsiTheme="minorHAnsi" w:cstheme="minorHAnsi"/>
+        </w:rPr>
+        <w:t>R</w:t>
+      </w:r>
+      <w:r>
+        <w:rPr>
+          <w:rFonts w:asciiTheme="minorHAnsi" w:hAnsiTheme="minorHAnsi" w:cstheme="minorHAnsi"/>
+        </w:rPr>
+        <w:t>eferences</w:t>
+      </w:r>
+      <w:bookmarkEnd w:id="24"/>
+      <w:r>
+        <w:rPr>
+          <w:rFonts w:asciiTheme="minorHAnsi" w:hAnsiTheme="minorHAnsi" w:cstheme="minorHAnsi"/>
+        </w:rPr>
+        <w:t xml:space="preserve"> </w:t>
+      </w:r>
+    </w:p>
+    <w:p>
+      <w:pPr>
+        <w:rPr>
+          <w:rFonts w:asciiTheme="minorHAnsi" w:hAnsiTheme="minorHAnsi" w:cstheme="minorHAnsi"/>
+          <w:lang w:val="en-US"/>
+        </w:rPr>
+      </w:pPr>
+      <w:r>
+        <w:rPr>
+          <w:rFonts w:asciiTheme="minorHAnsi" w:hAnsiTheme="minorHAnsi" w:cstheme="minorHAnsi"/>
+          <w:lang w:val="en-US"/>
+        </w:rPr>
+        <w:t xml:space="preserve">The </w:t>
+      </w:r>
+      <w:r>
+        <w:rPr>
+          <w:rFonts w:asciiTheme="minorHAnsi" w:hAnsiTheme="minorHAnsi" w:cstheme="minorHAnsi"/>
+          <w:lang w:val="en-US"/>
+        </w:rPr>
+        <w:t>list of references is written in an alphabetical order by the name of the author, also in the number referencing. D</w:t>
+      </w:r>
+      <w:r>
+        <w:rPr>
+          <w:rFonts w:asciiTheme="minorHAnsi" w:hAnsiTheme="minorHAnsi" w:cstheme="minorHAnsi"/>
+          <w:lang w:val="en-US"/>
+        </w:rPr>
+        <w:t xml:space="preserve">ifferent types of </w:t>
+      </w:r>
+      <w:r>
+        <w:rPr>
+          <w:rFonts w:asciiTheme="minorHAnsi" w:hAnsiTheme="minorHAnsi" w:cstheme="minorHAnsi"/>
+          <w:lang w:val="en-US"/>
+        </w:rPr>
+        <w:t>sources</w:t>
+      </w:r>
+      <w:r>
+        <w:rPr>
+          <w:rFonts w:asciiTheme="minorHAnsi" w:hAnsiTheme="minorHAnsi" w:cstheme="minorHAnsi"/>
+          <w:lang w:val="en-US"/>
+        </w:rPr>
+        <w:t xml:space="preserve"> are not grouped</w:t>
+      </w:r>
+      <w:r>
+        <w:rPr>
+          <w:rFonts w:asciiTheme="minorHAnsi" w:hAnsiTheme="minorHAnsi" w:cstheme="minorHAnsi"/>
+          <w:lang w:val="en-US"/>
+        </w:rPr>
+        <w:t>.</w:t>
+      </w:r>
+      <w:r>
+        <w:rPr>
+          <w:rFonts w:asciiTheme="minorHAnsi" w:hAnsiTheme="minorHAnsi" w:cstheme="minorHAnsi"/>
+          <w:lang w:val="en-US"/>
+        </w:rPr>
+        <w:t xml:space="preserve"> </w:t>
+      </w:r>
+      <w:r>
+        <w:rPr>
+          <w:rFonts w:asciiTheme="minorHAnsi" w:hAnsiTheme="minorHAnsi" w:cstheme="minorHAnsi"/>
+          <w:lang w:val="en-US"/>
+        </w:rPr>
+        <w:t xml:space="preserve">However, </w:t>
+      </w:r>
+      <w:r>
+        <w:rPr>
+          <w:rFonts w:asciiTheme="minorHAnsi" w:hAnsiTheme="minorHAnsi" w:cstheme="minorHAnsi"/>
+          <w:lang w:val="en-US"/>
+        </w:rPr>
+        <w:t>there are various ways for carious source</w:t>
+      </w:r>
+      <w:r>
+        <w:rPr>
+          <w:rFonts w:asciiTheme="minorHAnsi" w:hAnsiTheme="minorHAnsi" w:cstheme="minorHAnsi"/>
+          <w:lang w:val="en-US"/>
+        </w:rPr>
+        <w:t>s to write down the source infor</w:t>
+      </w:r>
+      <w:r>
+        <w:rPr>
+          <w:rFonts w:asciiTheme="minorHAnsi" w:hAnsiTheme="minorHAnsi" w:cstheme="minorHAnsi"/>
+          <w:lang w:val="en-US"/>
+        </w:rPr>
+        <w:t>mation.</w:t>
+      </w:r>
+      <w:r>
+        <w:rPr>
+          <w:rFonts w:asciiTheme="minorHAnsi" w:hAnsiTheme="minorHAnsi" w:cstheme="minorHAnsi"/>
+          <w:lang w:val="en-US"/>
+        </w:rPr>
+        <w:t xml:space="preserve"> </w:t>
+      </w:r>
+      <w:r>
+        <w:rPr>
+          <w:rFonts w:asciiTheme="minorHAnsi" w:hAnsiTheme="minorHAnsi" w:cstheme="minorHAnsi"/>
+          <w:lang w:val="en-US"/>
+        </w:rPr>
+        <w:t xml:space="preserve">This chapter gives </w:t>
+      </w:r>
+      <w:r>
+        <w:rPr>
+          <w:rFonts w:asciiTheme="minorHAnsi" w:hAnsiTheme="minorHAnsi" w:cstheme="minorHAnsi"/>
+          <w:lang w:val="en-US"/>
+        </w:rPr>
+        <w:t xml:space="preserve">examples for how different sources are </w:t>
+      </w:r>
+      <w:r>
+        <w:rPr>
+          <w:rFonts w:asciiTheme="minorHAnsi" w:hAnsiTheme="minorHAnsi" w:cstheme="minorHAnsi"/>
+          <w:lang w:val="en-US"/>
+        </w:rPr>
+        <w:t xml:space="preserve">entered </w:t>
+      </w:r>
+      <w:r>
+        <w:rPr>
+          <w:rFonts w:asciiTheme="minorHAnsi" w:hAnsiTheme="minorHAnsi" w:cstheme="minorHAnsi"/>
+          <w:lang w:val="en-US"/>
+        </w:rPr>
+        <w:t>in the list of references. In the basic pattern for a source reference</w:t>
+      </w:r>
+      <w:r>
+        <w:rPr>
+          <w:rFonts w:asciiTheme="minorHAnsi" w:hAnsiTheme="minorHAnsi" w:cstheme="minorHAnsi"/>
+          <w:lang w:val="en-US"/>
+        </w:rPr>
+        <w:t>,</w:t>
+      </w:r>
+      <w:r>
+        <w:rPr>
+          <w:rFonts w:asciiTheme="minorHAnsi" w:hAnsiTheme="minorHAnsi" w:cstheme="minorHAnsi"/>
+          <w:lang w:val="en-US"/>
+        </w:rPr>
+        <w:t xml:space="preserve"> there are four different parts: Who. What. When. </w:t>
+      </w:r>
+      <w:r>
+        <w:rPr>
+          <w:rFonts w:asciiTheme="minorHAnsi" w:hAnsiTheme="minorHAnsi" w:cstheme="minorHAnsi"/>
+          <w:lang w:val="en-US"/>
+        </w:rPr>
+        <w:t xml:space="preserve">Where. </w:t>
       </w:r>
       <w:r>
         <w:rPr>
@@ -15118,375 +12459,122 @@
           <w:i/>
           <w:lang w:val="en-US"/>
         </w:rPr>
-        <w:t xml:space="preserve"> </w:t>
-      </w:r>
-      <w:r>
-        <w:rPr>
-          <w:rFonts w:asciiTheme="minorHAnsi" w:hAnsiTheme="minorHAnsi" w:cstheme="minorHAnsi"/>
-          <w:lang w:val="en-US"/>
-        </w:rPr>
-        <w:t xml:space="preserve">the full stop marking the end of that sentence. </w:t>
-      </w:r>
-      <w:r>
-        <w:rPr>
-          <w:rFonts w:asciiTheme="minorHAnsi" w:hAnsiTheme="minorHAnsi" w:cstheme="minorHAnsi"/>
-          <w:lang w:val="en-US"/>
-        </w:rPr>
-        <w:t xml:space="preserve">The reference to an entire paragraph is placed after the last sentence after the full stop. </w:t>
-      </w:r>
-    </w:p>
-    <w:p>
-      <w:pPr>
-        <w:rPr>
-          <w:rFonts w:cstheme="minorHAnsi"/>
-          <w:lang w:val="en-US"/>
-        </w:rPr>
-      </w:pPr>
-      <w:r>
-        <w:rPr>
-          <w:rFonts w:asciiTheme="minorHAnsi" w:hAnsiTheme="minorHAnsi" w:cstheme="minorHAnsi"/>
-          <w:lang w:val="en-US"/>
-        </w:rPr>
-        <w:t xml:space="preserve">Otherwise, the same principles are </w:t>
-      </w:r>
-      <w:r>
-        <w:rPr>
-          <w:rFonts w:asciiTheme="minorHAnsi" w:hAnsiTheme="minorHAnsi" w:cstheme="minorHAnsi"/>
-          <w:lang w:val="en-US"/>
-        </w:rPr>
-        <w:t>compli</w:t>
-      </w:r>
-      <w:r>
-        <w:rPr>
-          <w:rFonts w:asciiTheme="minorHAnsi" w:hAnsiTheme="minorHAnsi" w:cstheme="minorHAnsi"/>
-          <w:lang w:val="en-US"/>
-        </w:rPr>
-        <w:t>ed with as with the parenthetical referencing</w:t>
+        <w:t>Who</w:t>
+      </w:r>
+      <w:r>
+        <w:rPr>
+          <w:rFonts w:asciiTheme="minorHAnsi" w:hAnsiTheme="minorHAnsi" w:cstheme="minorHAnsi"/>
+          <w:lang w:val="en-US"/>
+        </w:rPr>
+        <w:t xml:space="preserve"> refers to the author, </w:t>
+      </w:r>
+      <w:r>
+        <w:rPr>
+          <w:rFonts w:asciiTheme="minorHAnsi" w:hAnsiTheme="minorHAnsi" w:cstheme="minorHAnsi"/>
+          <w:i/>
+          <w:lang w:val="en-US"/>
+        </w:rPr>
+        <w:t>when</w:t>
+      </w:r>
+      <w:r>
+        <w:rPr>
+          <w:rFonts w:asciiTheme="minorHAnsi" w:hAnsiTheme="minorHAnsi" w:cstheme="minorHAnsi"/>
+          <w:lang w:val="en-US"/>
+        </w:rPr>
+        <w:t xml:space="preserve"> to the time when the text was produced, </w:t>
+      </w:r>
+      <w:r>
+        <w:rPr>
+          <w:rFonts w:asciiTheme="minorHAnsi" w:hAnsiTheme="minorHAnsi" w:cstheme="minorHAnsi"/>
+          <w:i/>
+          <w:lang w:val="en-US"/>
+        </w:rPr>
+        <w:t xml:space="preserve">what </w:t>
+      </w:r>
+      <w:r>
+        <w:rPr>
+          <w:rFonts w:asciiTheme="minorHAnsi" w:hAnsiTheme="minorHAnsi" w:cstheme="minorHAnsi"/>
+          <w:lang w:val="en-US"/>
+        </w:rPr>
+        <w:t xml:space="preserve">to the title and </w:t>
+      </w:r>
+      <w:r>
+        <w:rPr>
+          <w:rFonts w:asciiTheme="minorHAnsi" w:hAnsiTheme="minorHAnsi" w:cstheme="minorHAnsi"/>
+          <w:i/>
+          <w:lang w:val="en-US"/>
+        </w:rPr>
+        <w:t>where</w:t>
+      </w:r>
+      <w:r>
+        <w:rPr>
+          <w:rFonts w:asciiTheme="minorHAnsi" w:hAnsiTheme="minorHAnsi" w:cstheme="minorHAnsi"/>
+          <w:lang w:val="en-US"/>
+        </w:rPr>
+        <w:t xml:space="preserve"> to the publication outlet or the publisher. </w:t>
+      </w:r>
+      <w:r>
+        <w:rPr>
+          <w:rFonts w:asciiTheme="minorHAnsi" w:hAnsiTheme="minorHAnsi" w:cstheme="minorHAnsi"/>
+          <w:lang w:val="en-US"/>
+        </w:rPr>
+        <w:t>(</w:t>
+      </w:r>
+      <w:proofErr w:type="spellStart"/>
+      <w:r>
+        <w:rPr>
+          <w:rFonts w:asciiTheme="minorHAnsi" w:hAnsiTheme="minorHAnsi" w:cstheme="minorHAnsi"/>
+          <w:color w:val="000000" w:themeColor="text1"/>
+        </w:rPr>
+        <w:t>Hirsjärvi</w:t>
+      </w:r>
+      <w:proofErr w:type="spellEnd"/>
+      <w:r>
+        <w:rPr>
+          <w:rFonts w:asciiTheme="minorHAnsi" w:hAnsiTheme="minorHAnsi" w:cstheme="minorHAnsi"/>
+          <w:color w:val="000000" w:themeColor="text1"/>
+        </w:rPr>
+        <w:t xml:space="preserve">, </w:t>
+      </w:r>
+      <w:proofErr w:type="spellStart"/>
+      <w:r>
+        <w:rPr>
+          <w:rFonts w:asciiTheme="minorHAnsi" w:hAnsiTheme="minorHAnsi" w:cstheme="minorHAnsi"/>
+          <w:color w:val="000000" w:themeColor="text1"/>
+        </w:rPr>
+        <w:t>Remes</w:t>
+      </w:r>
+      <w:proofErr w:type="spellEnd"/>
+      <w:r>
+        <w:rPr>
+          <w:rFonts w:asciiTheme="minorHAnsi" w:hAnsiTheme="minorHAnsi" w:cstheme="minorHAnsi"/>
+          <w:color w:val="000000" w:themeColor="text1"/>
+        </w:rPr>
+        <w:t xml:space="preserve"> &amp; </w:t>
+      </w:r>
+      <w:proofErr w:type="spellStart"/>
+      <w:r>
+        <w:rPr>
+          <w:rFonts w:asciiTheme="minorHAnsi" w:hAnsiTheme="minorHAnsi" w:cstheme="minorHAnsi"/>
+          <w:color w:val="000000" w:themeColor="text1"/>
+        </w:rPr>
+        <w:t>Sajavaara</w:t>
+      </w:r>
+      <w:proofErr w:type="spellEnd"/>
+      <w:r>
+        <w:rPr>
+          <w:rFonts w:asciiTheme="minorHAnsi" w:hAnsiTheme="minorHAnsi" w:cstheme="minorHAnsi"/>
+          <w:color w:val="000000" w:themeColor="text1"/>
+        </w:rPr>
+        <w:t xml:space="preserve"> 2009, 339.)</w:t>
       </w:r>
       <w:r>
         <w:rPr>
           <w:rStyle w:val="FootnoteReference"/>
           <w:rFonts w:asciiTheme="minorHAnsi" w:hAnsiTheme="minorHAnsi" w:cstheme="minorHAnsi"/>
-          <w:lang w:val="en-US"/>
+          <w:color w:val="000000" w:themeColor="text1"/>
         </w:rPr>
         <w:footnoteReference w:id="6"/>
-      </w:r>
-      <w:r>
-        <w:rPr>
-          <w:rFonts w:asciiTheme="minorHAnsi" w:hAnsiTheme="minorHAnsi" w:cstheme="minorHAnsi"/>
-          <w:lang w:val="en-US"/>
-        </w:rPr>
-        <w:t xml:space="preserve">. </w:t>
-      </w:r>
-    </w:p>
-    <w:p>
-      <w:pPr>
-        <w:pStyle w:val="Heading2"/>
-        <w:rPr>
-          <w:rFonts w:asciiTheme="minorHAnsi" w:hAnsiTheme="minorHAnsi" w:cstheme="minorHAnsi"/>
-        </w:rPr>
-      </w:pPr>
-      <w:bookmarkStart w:id="24" w:name="_Toc63861908"/>
-      <w:r>
-        <w:rPr>
-          <w:rFonts w:asciiTheme="minorHAnsi" w:hAnsiTheme="minorHAnsi" w:cstheme="minorHAnsi"/>
-        </w:rPr>
-        <w:t xml:space="preserve">Examples of </w:t>
-      </w:r>
-      <w:r>
-        <w:rPr>
-          <w:rFonts w:asciiTheme="minorHAnsi" w:hAnsiTheme="minorHAnsi" w:cstheme="minorHAnsi"/>
-        </w:rPr>
-        <w:t>L</w:t>
-      </w:r>
-      <w:r>
-        <w:rPr>
-          <w:rFonts w:asciiTheme="minorHAnsi" w:hAnsiTheme="minorHAnsi" w:cstheme="minorHAnsi"/>
-        </w:rPr>
-        <w:t xml:space="preserve">ist of </w:t>
-      </w:r>
-      <w:r>
-        <w:rPr>
-          <w:rFonts w:asciiTheme="minorHAnsi" w:hAnsiTheme="minorHAnsi" w:cstheme="minorHAnsi"/>
-        </w:rPr>
-        <w:t>R</w:t>
-      </w:r>
-      <w:r>
-        <w:rPr>
-          <w:rFonts w:asciiTheme="minorHAnsi" w:hAnsiTheme="minorHAnsi" w:cstheme="minorHAnsi"/>
-        </w:rPr>
-        <w:t>eferences</w:t>
-      </w:r>
-      <w:bookmarkEnd w:id="24"/>
-      <w:r>
-        <w:rPr>
-          <w:rFonts w:asciiTheme="minorHAnsi" w:hAnsiTheme="minorHAnsi" w:cstheme="minorHAnsi"/>
-        </w:rPr>
-        <w:t xml:space="preserve"> </w:t>
-      </w:r>
-    </w:p>
-    <w:p>
-      <w:pPr>
-        <w:rPr>
-          <w:rFonts w:asciiTheme="minorHAnsi" w:hAnsiTheme="minorHAnsi" w:cstheme="minorHAnsi"/>
-          <w:lang w:val="en-US"/>
-        </w:rPr>
-      </w:pPr>
-      <w:r>
-        <w:rPr>
-          <w:rFonts w:asciiTheme="minorHAnsi" w:hAnsiTheme="minorHAnsi" w:cstheme="minorHAnsi"/>
-          <w:lang w:val="en-US"/>
-        </w:rPr>
-        <w:t xml:space="preserve">The </w:t>
-      </w:r>
-      <w:r>
-        <w:rPr>
-          <w:rFonts w:asciiTheme="minorHAnsi" w:hAnsiTheme="minorHAnsi" w:cstheme="minorHAnsi"/>
-          <w:lang w:val="en-US"/>
-        </w:rPr>
-        <w:t>list of references is written in an alphabetical order by the name of the author, also in the number referencing. D</w:t>
-      </w:r>
-      <w:r>
-        <w:rPr>
-          <w:rFonts w:asciiTheme="minorHAnsi" w:hAnsiTheme="minorHAnsi" w:cstheme="minorHAnsi"/>
-          <w:lang w:val="en-US"/>
-        </w:rPr>
-        <w:t xml:space="preserve">ifferent types of </w:t>
-      </w:r>
-      <w:r>
-        <w:rPr>
-          <w:rFonts w:asciiTheme="minorHAnsi" w:hAnsiTheme="minorHAnsi" w:cstheme="minorHAnsi"/>
-          <w:lang w:val="en-US"/>
-        </w:rPr>
-        <w:t>sources</w:t>
-      </w:r>
-      <w:r>
-        <w:rPr>
-          <w:rFonts w:asciiTheme="minorHAnsi" w:hAnsiTheme="minorHAnsi" w:cstheme="minorHAnsi"/>
-          <w:lang w:val="en-US"/>
-        </w:rPr>
-        <w:t xml:space="preserve"> are not grouped</w:t>
-      </w:r>
-      <w:r>
-        <w:rPr>
-          <w:rFonts w:asciiTheme="minorHAnsi" w:hAnsiTheme="minorHAnsi" w:cstheme="minorHAnsi"/>
-          <w:lang w:val="en-US"/>
-        </w:rPr>
-        <w:t>.</w:t>
-      </w:r>
-      <w:r>
-        <w:rPr>
-          <w:rFonts w:asciiTheme="minorHAnsi" w:hAnsiTheme="minorHAnsi" w:cstheme="minorHAnsi"/>
-          <w:lang w:val="en-US"/>
-        </w:rPr>
-        <w:t xml:space="preserve"> </w:t>
-      </w:r>
-      <w:r>
-        <w:rPr>
-          <w:rFonts w:asciiTheme="minorHAnsi" w:hAnsiTheme="minorHAnsi" w:cstheme="minorHAnsi"/>
-          <w:lang w:val="en-US"/>
-        </w:rPr>
-        <w:t xml:space="preserve">However, </w:t>
-      </w:r>
-      <w:r>
-        <w:rPr>
-          <w:rFonts w:asciiTheme="minorHAnsi" w:hAnsiTheme="minorHAnsi" w:cstheme="minorHAnsi"/>
-          <w:lang w:val="en-US"/>
-        </w:rPr>
-        <w:t>there are various ways for carious source</w:t>
-      </w:r>
-      <w:r>
-        <w:rPr>
-          <w:rFonts w:asciiTheme="minorHAnsi" w:hAnsiTheme="minorHAnsi" w:cstheme="minorHAnsi"/>
-          <w:lang w:val="en-US"/>
-        </w:rPr>
-        <w:t>s to write down the source infor</w:t>
-      </w:r>
-      <w:r>
-        <w:rPr>
-          <w:rFonts w:asciiTheme="minorHAnsi" w:hAnsiTheme="minorHAnsi" w:cstheme="minorHAnsi"/>
-          <w:lang w:val="en-US"/>
-        </w:rPr>
-        <w:t>mation.</w:t>
-      </w:r>
-      <w:r>
-        <w:rPr>
-          <w:rFonts w:asciiTheme="minorHAnsi" w:hAnsiTheme="minorHAnsi" w:cstheme="minorHAnsi"/>
-          <w:lang w:val="en-US"/>
-        </w:rPr>
-        <w:t xml:space="preserve"> </w:t>
-      </w:r>
-      <w:r>
-        <w:rPr>
-          <w:rFonts w:asciiTheme="minorHAnsi" w:hAnsiTheme="minorHAnsi" w:cstheme="minorHAnsi"/>
-          <w:lang w:val="en-US"/>
-        </w:rPr>
-        <w:t xml:space="preserve">This chapter gives </w:t>
-      </w:r>
-      <w:r>
-        <w:rPr>
-          <w:rFonts w:asciiTheme="minorHAnsi" w:hAnsiTheme="minorHAnsi" w:cstheme="minorHAnsi"/>
-          <w:lang w:val="en-US"/>
-        </w:rPr>
-        <w:t xml:space="preserve">examples for how different sources are </w:t>
-      </w:r>
-      <w:r>
-        <w:rPr>
-          <w:rFonts w:asciiTheme="minorHAnsi" w:hAnsiTheme="minorHAnsi" w:cstheme="minorHAnsi"/>
-          <w:lang w:val="en-US"/>
-        </w:rPr>
-        <w:t xml:space="preserve">entered </w:t>
-      </w:r>
-      <w:r>
-        <w:rPr>
-          <w:rFonts w:asciiTheme="minorHAnsi" w:hAnsiTheme="minorHAnsi" w:cstheme="minorHAnsi"/>
-          <w:lang w:val="en-US"/>
-        </w:rPr>
-        <w:t>in the list of references. In the basic pattern for a source reference</w:t>
-      </w:r>
-      <w:r>
-        <w:rPr>
-          <w:rFonts w:asciiTheme="minorHAnsi" w:hAnsiTheme="minorHAnsi" w:cstheme="minorHAnsi"/>
-          <w:lang w:val="en-US"/>
-        </w:rPr>
-        <w:t>,</w:t>
-      </w:r>
-      <w:r>
-        <w:rPr>
-          <w:rFonts w:asciiTheme="minorHAnsi" w:hAnsiTheme="minorHAnsi" w:cstheme="minorHAnsi"/>
-          <w:lang w:val="en-US"/>
-        </w:rPr>
-        <w:t xml:space="preserve"> there are four different parts: Who. What. When. </w:t>
-      </w:r>
-      <w:r>
-        <w:rPr>
-          <w:rFonts w:asciiTheme="minorHAnsi" w:hAnsiTheme="minorHAnsi" w:cstheme="minorHAnsi"/>
-          <w:lang w:val="en-US"/>
-        </w:rPr>
-        <w:t xml:space="preserve">Where. </w:t>
-      </w:r>
-      <w:r>
-        <w:rPr>
-          <w:rFonts w:asciiTheme="minorHAnsi" w:hAnsiTheme="minorHAnsi" w:cstheme="minorHAnsi"/>
-          <w:i/>
-          <w:lang w:val="en-US"/>
-        </w:rPr>
-        <w:t>Who</w:t>
-      </w:r>
-      <w:r>
-        <w:rPr>
-          <w:rFonts w:asciiTheme="minorHAnsi" w:hAnsiTheme="minorHAnsi" w:cstheme="minorHAnsi"/>
-          <w:lang w:val="en-US"/>
-        </w:rPr>
-        <w:t xml:space="preserve"> refers to the author, </w:t>
-      </w:r>
-      <w:r>
-        <w:rPr>
-          <w:rFonts w:asciiTheme="minorHAnsi" w:hAnsiTheme="minorHAnsi" w:cstheme="minorHAnsi"/>
-          <w:i/>
-          <w:lang w:val="en-US"/>
-        </w:rPr>
-        <w:t>when</w:t>
-      </w:r>
-      <w:r>
-        <w:rPr>
-          <w:rFonts w:asciiTheme="minorHAnsi" w:hAnsiTheme="minorHAnsi" w:cstheme="minorHAnsi"/>
-          <w:lang w:val="en-US"/>
-        </w:rPr>
-        <w:t xml:space="preserve"> to the time when the text was produced, </w:t>
-      </w:r>
-      <w:r>
-        <w:rPr>
-          <w:rFonts w:asciiTheme="minorHAnsi" w:hAnsiTheme="minorHAnsi" w:cstheme="minorHAnsi"/>
-          <w:i/>
-          <w:lang w:val="en-US"/>
-        </w:rPr>
-        <w:t xml:space="preserve">what </w:t>
-      </w:r>
-      <w:r>
-        <w:rPr>
-          <w:rFonts w:asciiTheme="minorHAnsi" w:hAnsiTheme="minorHAnsi" w:cstheme="minorHAnsi"/>
-          <w:lang w:val="en-US"/>
-        </w:rPr>
-        <w:t xml:space="preserve">to the title and </w:t>
-      </w:r>
-      <w:r>
-        <w:rPr>
-          <w:rFonts w:asciiTheme="minorHAnsi" w:hAnsiTheme="minorHAnsi" w:cstheme="minorHAnsi"/>
-          <w:i/>
-          <w:lang w:val="en-US"/>
-        </w:rPr>
-        <w:t>where</w:t>
-      </w:r>
-      <w:r>
-        <w:rPr>
-          <w:rFonts w:asciiTheme="minorHAnsi" w:hAnsiTheme="minorHAnsi" w:cstheme="minorHAnsi"/>
-          <w:lang w:val="en-US"/>
-        </w:rPr>
-        <w:t xml:space="preserve"> to the publication outlet or the publisher. </w:t>
-      </w:r>
-      <w:r>
-        <w:rPr>
-          <w:rFonts w:asciiTheme="minorHAnsi" w:hAnsiTheme="minorHAnsi" w:cstheme="minorHAnsi"/>
-          <w:lang w:val="en-US"/>
-        </w:rPr>
-        <w:t>(</w:t>
-      </w:r>
-      <w:proofErr w:type="spellStart"/>
-      <w:r>
-        <w:rPr>
-          <w:rFonts w:asciiTheme="minorHAnsi" w:hAnsiTheme="minorHAnsi" w:cstheme="minorHAnsi"/>
-          <w:color w:val="000000" w:themeColor="text1"/>
-        </w:rPr>
-        <w:t>Hirsjärvi</w:t>
-      </w:r>
-      <w:proofErr w:type="spellEnd"/>
-      <w:r>
-        <w:rPr>
-          <w:rFonts w:asciiTheme="minorHAnsi" w:hAnsiTheme="minorHAnsi" w:cstheme="minorHAnsi"/>
-          <w:color w:val="000000" w:themeColor="text1"/>
-        </w:rPr>
-        <w:t xml:space="preserve">, </w:t>
-      </w:r>
-      <w:proofErr w:type="spellStart"/>
-      <w:r>
-        <w:rPr>
-          <w:rFonts w:asciiTheme="minorHAnsi" w:hAnsiTheme="minorHAnsi" w:cstheme="minorHAnsi"/>
-          <w:color w:val="000000" w:themeColor="text1"/>
-        </w:rPr>
-        <w:t>Remes</w:t>
-      </w:r>
-      <w:proofErr w:type="spellEnd"/>
-      <w:r>
-        <w:rPr>
-          <w:rFonts w:asciiTheme="minorHAnsi" w:hAnsiTheme="minorHAnsi" w:cstheme="minorHAnsi"/>
-          <w:color w:val="000000" w:themeColor="text1"/>
-        </w:rPr>
-        <w:t xml:space="preserve"> &amp; </w:t>
-      </w:r>
-      <w:proofErr w:type="spellStart"/>
-      <w:r>
-        <w:rPr>
-          <w:rFonts w:asciiTheme="minorHAnsi" w:hAnsiTheme="minorHAnsi" w:cstheme="minorHAnsi"/>
-          <w:color w:val="000000" w:themeColor="text1"/>
-        </w:rPr>
-        <w:t>Sajavaara</w:t>
-      </w:r>
-      <w:proofErr w:type="spellEnd"/>
-      <w:r>
-        <w:rPr>
-          <w:rFonts w:asciiTheme="minorHAnsi" w:hAnsiTheme="minorHAnsi" w:cstheme="minorHAnsi"/>
-          <w:color w:val="000000" w:themeColor="text1"/>
-        </w:rPr>
-        <w:t xml:space="preserve"> 2009, 339.)</w:t>
-      </w:r>
-      <w:r>
-        <w:rPr>
-          <w:rStyle w:val="FootnoteReference"/>
-          <w:rFonts w:asciiTheme="minorHAnsi" w:hAnsiTheme="minorHAnsi" w:cstheme="minorHAnsi"/>
-          <w:color w:val="000000" w:themeColor="text1"/>
-        </w:rPr>
-        <w:footnoteReference w:id="7"/>
       </w:r>
     </w:p>
     <w:p>
@@ -16149,7 +13237,7 @@
           <w:rFonts w:asciiTheme="minorHAnsi" w:hAnsiTheme="minorHAnsi" w:cstheme="minorHAnsi"/>
           <w:lang w:val="en-US"/>
         </w:rPr>
-        <w:footnoteReference w:id="8"/>
+        <w:footnoteReference w:id="7"/>
       </w:r>
     </w:p>
     <w:p>
@@ -18375,7 +15463,7 @@
           <w:b/>
           <w:lang w:val="en-US"/>
         </w:rPr>
-        <w:footnoteReference w:id="9"/>
+        <w:footnoteReference w:id="8"/>
       </w:r>
       <w:r>
         <w:rPr>
@@ -18594,29 +15682,29 @@
           <w:rFonts w:asciiTheme="minorHAnsi" w:hAnsiTheme="minorHAnsi" w:cstheme="minorHAnsi"/>
           <w:lang w:val="en-US"/>
         </w:rPr>
+        <w:footnoteReference w:id="9"/>
+      </w:r>
+      <w:r>
+        <w:rPr>
+          <w:rFonts w:asciiTheme="minorHAnsi" w:hAnsiTheme="minorHAnsi" w:cstheme="minorHAnsi"/>
+          <w:lang w:val="en-US"/>
+        </w:rPr>
+        <w:t>) of the evaluation criteria in</w:t>
+      </w:r>
+      <w:r>
+        <w:rPr>
+          <w:rFonts w:asciiTheme="minorHAnsi" w:hAnsiTheme="minorHAnsi" w:cstheme="minorHAnsi"/>
+          <w:lang w:val="en-US"/>
+        </w:rPr>
+        <w:t xml:space="preserve"> use at VAMK and the criteria for the UAS Master’s degree in Table 4 (Appendix 4</w:t>
+      </w:r>
+      <w:r>
+        <w:rPr>
+          <w:rStyle w:val="FootnoteReference"/>
+          <w:rFonts w:asciiTheme="minorHAnsi" w:hAnsiTheme="minorHAnsi" w:cstheme="minorHAnsi"/>
+          <w:lang w:val="en-US"/>
+        </w:rPr>
         <w:footnoteReference w:id="10"/>
-      </w:r>
-      <w:r>
-        <w:rPr>
-          <w:rFonts w:asciiTheme="minorHAnsi" w:hAnsiTheme="minorHAnsi" w:cstheme="minorHAnsi"/>
-          <w:lang w:val="en-US"/>
-        </w:rPr>
-        <w:t>) of the evaluation criteria in</w:t>
-      </w:r>
-      <w:r>
-        <w:rPr>
-          <w:rFonts w:asciiTheme="minorHAnsi" w:hAnsiTheme="minorHAnsi" w:cstheme="minorHAnsi"/>
-          <w:lang w:val="en-US"/>
-        </w:rPr>
-        <w:t xml:space="preserve"> use at VAMK and the criteria for the UAS Master’s degree in Table 4 (Appendix 4</w:t>
-      </w:r>
-      <w:r>
-        <w:rPr>
-          <w:rStyle w:val="FootnoteReference"/>
-          <w:rFonts w:asciiTheme="minorHAnsi" w:hAnsiTheme="minorHAnsi" w:cstheme="minorHAnsi"/>
-          <w:lang w:val="en-US"/>
-        </w:rPr>
-        <w:footnoteReference w:id="11"/>
       </w:r>
       <w:r>
         <w:rPr>
@@ -20333,7 +17421,7 @@
           <w:rFonts w:asciiTheme="minorHAnsi" w:hAnsiTheme="minorHAnsi" w:cstheme="minorHAnsi"/>
           <w:lang w:val="en-US"/>
         </w:rPr>
-        <w:footnoteReference w:id="12"/>
+        <w:footnoteReference w:id="11"/>
       </w:r>
       <w:r>
         <w:rPr>
@@ -20988,36 +18076,17 @@
         </w:rPr>
         <w:t xml:space="preserve">Oili Opiskelija, YAMK, Liiketoimintaosaaminen, Vaasan ammattikorkeakoulu </w:t>
       </w:r>
-      <w:r>
-        <w:fldChar w:fldCharType="begin"/>
-      </w:r>
-      <w:r>
-        <w:rPr>
-          <w:lang w:val="fi-FI"/>
-        </w:rPr>
-        <w:instrText xml:space="preserve"> HYPERLINK "mailto:oili.opiskelija@edu.vamk.fi" </w:instrText>
-      </w:r>
-      <w:r>
-        <w:fldChar w:fldCharType="separate"/>
-      </w:r>
-      <w:r>
-        <w:rPr>
-          <w:rStyle w:val="Hyperlink"/>
-          <w:rFonts w:asciiTheme="minorHAnsi" w:hAnsiTheme="minorHAnsi" w:cstheme="minorHAnsi"/>
-          <w:color w:val="auto"/>
-          <w:lang w:val="fi-FI" w:eastAsia="fi-FI"/>
-        </w:rPr>
-        <w:t>oili.opiskelija@edu.vamk.fi</w:t>
-      </w:r>
-      <w:r>
-        <w:rPr>
-          <w:rStyle w:val="Hyperlink"/>
-          <w:rFonts w:asciiTheme="minorHAnsi" w:hAnsiTheme="minorHAnsi" w:cstheme="minorHAnsi"/>
-          <w:color w:val="auto"/>
-          <w:lang w:val="fi-FI" w:eastAsia="fi-FI"/>
-        </w:rPr>
-        <w:fldChar w:fldCharType="end"/>
-      </w:r>
+      <w:hyperlink r:id="rId16" w:history="1">
+        <w:r>
+          <w:rPr>
+            <w:rStyle w:val="Hyperlink"/>
+            <w:rFonts w:asciiTheme="minorHAnsi" w:hAnsiTheme="minorHAnsi" w:cstheme="minorHAnsi"/>
+            <w:color w:val="auto"/>
+            <w:lang w:val="fi-FI" w:eastAsia="fi-FI"/>
+          </w:rPr>
+          <w:t>oili.opiskelija@edu.vamk.fi</w:t>
+        </w:r>
+      </w:hyperlink>
       <w:r>
         <w:rPr>
           <w:rFonts w:asciiTheme="minorHAnsi" w:hAnsiTheme="minorHAnsi" w:cstheme="minorHAnsi"/>
@@ -21042,36 +18111,17 @@
         </w:rPr>
         <w:t xml:space="preserve">Opinnäytetyö on tallennettu Theseus-tietokantaan osoitteessa </w:t>
       </w:r>
-      <w:r>
-        <w:fldChar w:fldCharType="begin"/>
-      </w:r>
-      <w:r>
-        <w:rPr>
-          <w:lang w:val="fi-FI"/>
-        </w:rPr>
-        <w:instrText xml:space="preserve"> HYPERLINK "https://publications.theseus.fi/" </w:instrText>
-      </w:r>
-      <w:r>
-        <w:fldChar w:fldCharType="separate"/>
-      </w:r>
-      <w:r>
-        <w:rPr>
-          <w:rStyle w:val="Hyperlink"/>
-          <w:rFonts w:asciiTheme="minorHAnsi" w:hAnsiTheme="minorHAnsi" w:cstheme="minorHAnsi"/>
-          <w:color w:val="auto"/>
-          <w:lang w:val="fi-FI" w:eastAsia="fi-FI"/>
-        </w:rPr>
-        <w:t>https://publications.theseus.fi/</w:t>
-      </w:r>
-      <w:r>
-        <w:rPr>
-          <w:rStyle w:val="Hyperlink"/>
-          <w:rFonts w:asciiTheme="minorHAnsi" w:hAnsiTheme="minorHAnsi" w:cstheme="minorHAnsi"/>
-          <w:color w:val="auto"/>
-          <w:lang w:val="fi-FI" w:eastAsia="fi-FI"/>
-        </w:rPr>
-        <w:fldChar w:fldCharType="end"/>
-      </w:r>
+      <w:hyperlink r:id="rId17" w:history="1">
+        <w:r>
+          <w:rPr>
+            <w:rStyle w:val="Hyperlink"/>
+            <w:rFonts w:asciiTheme="minorHAnsi" w:hAnsiTheme="minorHAnsi" w:cstheme="minorHAnsi"/>
+            <w:color w:val="auto"/>
+            <w:lang w:val="fi-FI" w:eastAsia="fi-FI"/>
+          </w:rPr>
+          <w:t>https://publications.theseus.fi/</w:t>
+        </w:r>
+      </w:hyperlink>
       <w:r>
         <w:rPr>
           <w:rFonts w:asciiTheme="minorHAnsi" w:hAnsiTheme="minorHAnsi" w:cstheme="minorHAnsi"/>
@@ -22238,7 +19288,7 @@
         </w:rPr>
         <w:t xml:space="preserve">file format. The thesis is saved at the address </w:t>
       </w:r>
-      <w:hyperlink r:id="rId16" w:history="1">
+      <w:hyperlink r:id="rId18" w:history="1">
         <w:r>
           <w:rPr>
             <w:rStyle w:val="Hyperlink"/>
@@ -22396,7 +19446,7 @@
         </w:rPr>
         <w:t xml:space="preserve"> immediately in Theseus but the library staff will first check the saved information and publish the thesis after that. If the thesis has more than one author, only one of them saves the thesis in Theseus.   Additional information can be found at </w:t>
       </w:r>
-      <w:hyperlink r:id="rId17" w:history="1">
+      <w:hyperlink r:id="rId19" w:history="1">
         <w:r>
           <w:rPr>
             <w:rStyle w:val="Hyperlink"/>
@@ -22481,7 +19531,7 @@
         </w:rPr>
         <w:t xml:space="preserve"> open science. More information at </w:t>
       </w:r>
-      <w:hyperlink r:id="rId18" w:history="1">
+      <w:hyperlink r:id="rId20" w:history="1">
         <w:r>
           <w:rPr>
             <w:rStyle w:val="Hyperlink"/>
@@ -22512,7 +19562,7 @@
         </w:rPr>
         <w:t xml:space="preserve">In case of technical problems, please contact </w:t>
       </w:r>
-      <w:hyperlink r:id="rId19" w:history="1">
+      <w:hyperlink r:id="rId21" w:history="1">
         <w:r>
           <w:rPr>
             <w:rFonts w:ascii="Calibri" w:hAnsi="Calibri"/>
@@ -23407,7 +20457,7 @@
           <w:lang w:val="en-US"/>
         </w:rPr>
         <w:sectPr>
-          <w:headerReference w:type="default" r:id="rId20"/>
+          <w:headerReference w:type="default" r:id="rId22"/>
           <w:pgSz w:w="11906" w:h="16838"/>
           <w:pgMar w:top="1134" w:right="1701" w:bottom="1134" w:left="2268" w:header="1134" w:footer="709" w:gutter="0"/>
           <w:cols w:space="708"/>
@@ -23717,7 +20767,7 @@
         </w:rPr>
         <w:t xml:space="preserve">.2016. </w:t>
       </w:r>
-      <w:hyperlink r:id="rId21" w:history="1">
+      <w:hyperlink r:id="rId23" w:history="1">
         <w:r>
           <w:rPr>
             <w:rStyle w:val="Hyperlink"/>
@@ -24008,7 +21058,7 @@
         </w:rPr>
         <w:t xml:space="preserve">9.2.2021. </w:t>
       </w:r>
-      <w:hyperlink r:id="rId22" w:history="1">
+      <w:hyperlink r:id="rId24" w:history="1">
         <w:r>
           <w:rPr>
             <w:rStyle w:val="Hyperlink"/>
@@ -24102,7 +21152,7 @@
           <w:lang w:val="en-US"/>
         </w:rPr>
         <w:sectPr>
-          <w:headerReference w:type="default" r:id="rId23"/>
+          <w:headerReference w:type="default" r:id="rId25"/>
           <w:pgSz w:w="11906" w:h="16838"/>
           <w:pgMar w:top="1134" w:right="1701" w:bottom="1134" w:left="2268" w:header="1134" w:footer="709" w:gutter="0"/>
           <w:cols w:space="708"/>
@@ -25726,7 +22776,7 @@
           <w:lang w:val="en-US"/>
         </w:rPr>
         <w:sectPr>
-          <w:headerReference w:type="default" r:id="rId24"/>
+          <w:headerReference w:type="default" r:id="rId26"/>
           <w:pgSz w:w="11906" w:h="16838"/>
           <w:pgMar w:top="1701" w:right="1134" w:bottom="1701" w:left="1134" w:header="1134" w:footer="709" w:gutter="0"/>
           <w:cols w:space="708"/>
@@ -29712,7 +26762,7 @@
           <w:lang w:val="en-US"/>
         </w:rPr>
         <w:sectPr>
-          <w:headerReference w:type="default" r:id="rId25"/>
+          <w:headerReference w:type="default" r:id="rId27"/>
           <w:pgSz w:w="16838" w:h="11906" w:orient="landscape"/>
           <w:pgMar w:top="2268" w:right="1701" w:bottom="1701" w:left="1701" w:header="1134" w:footer="709" w:gutter="0"/>
           <w:cols w:space="708"/>
@@ -29799,31 +26849,116 @@
           <w:rFonts w:asciiTheme="minorHAnsi" w:hAnsiTheme="minorHAnsi" w:cstheme="minorHAnsi"/>
           <w:lang w:val="en-US"/>
         </w:rPr>
-        <w:t>These instructions do not replace any research and methodology guidebooks. The student should study such literature as part of research process.</w:t>
-      </w:r>
-      <w:r>
-        <w:rPr>
-          <w:rFonts w:asciiTheme="minorHAnsi" w:hAnsiTheme="minorHAnsi" w:cstheme="minorHAnsi"/>
-          <w:lang w:val="en-US"/>
-        </w:rPr>
-        <w:t xml:space="preserve"> </w:t>
-      </w:r>
-      <w:r>
-        <w:rPr>
-          <w:rFonts w:asciiTheme="minorHAnsi" w:hAnsiTheme="minorHAnsi" w:cstheme="minorHAnsi"/>
-          <w:lang w:val="en-US"/>
-        </w:rPr>
-        <w:t>The courses related to thesis writing help to find such literature.</w:t>
-      </w:r>
-      <w:r>
-        <w:rPr>
-          <w:rFonts w:asciiTheme="minorHAnsi" w:hAnsiTheme="minorHAnsi" w:cstheme="minorHAnsi"/>
-          <w:lang w:val="en-US"/>
-        </w:rPr>
-        <w:t xml:space="preserve"> </w:t>
-      </w:r>
-      <w:r>
-        <w:rPr>
+        <w:t>The appendix of a thesis can be classified if the thesis contains confidential information from the point of view of the cl</w:t>
+      </w:r>
+      <w:r>
+        <w:rPr>
+          <w:rFonts w:asciiTheme="minorHAnsi" w:hAnsiTheme="minorHAnsi" w:cstheme="minorHAnsi"/>
+          <w:lang w:val="en-US"/>
+        </w:rPr>
+        <w:t>ient, for exa</w:t>
+      </w:r>
+      <w:r>
+        <w:rPr>
+          <w:rFonts w:asciiTheme="minorHAnsi" w:hAnsiTheme="minorHAnsi" w:cstheme="minorHAnsi"/>
+          <w:lang w:val="en-US"/>
+        </w:rPr>
+        <w:t>m</w:t>
+      </w:r>
+      <w:r>
+        <w:rPr>
+          <w:rFonts w:asciiTheme="minorHAnsi" w:hAnsiTheme="minorHAnsi" w:cstheme="minorHAnsi"/>
+          <w:lang w:val="en-US"/>
+        </w:rPr>
+        <w:t>p</w:t>
+      </w:r>
+      <w:r>
+        <w:rPr>
+          <w:rFonts w:asciiTheme="minorHAnsi" w:hAnsiTheme="minorHAnsi" w:cstheme="minorHAnsi"/>
+          <w:lang w:val="en-US"/>
+        </w:rPr>
+        <w:t>le</w:t>
+      </w:r>
+      <w:r>
+        <w:rPr>
+          <w:rFonts w:asciiTheme="minorHAnsi" w:hAnsiTheme="minorHAnsi" w:cstheme="minorHAnsi"/>
+          <w:lang w:val="en-US"/>
+        </w:rPr>
+        <w:t>,</w:t>
+      </w:r>
+      <w:r>
+        <w:rPr>
+          <w:rFonts w:asciiTheme="minorHAnsi" w:hAnsiTheme="minorHAnsi" w:cstheme="minorHAnsi"/>
+          <w:lang w:val="en-US"/>
+        </w:rPr>
+        <w:t xml:space="preserve"> of the development of a new device or method, or such strategic business information that</w:t>
+      </w:r>
+      <w:r>
+        <w:rPr>
+          <w:rFonts w:asciiTheme="minorHAnsi" w:hAnsiTheme="minorHAnsi" w:cstheme="minorHAnsi"/>
+          <w:lang w:val="en-US"/>
+        </w:rPr>
+        <w:t>,</w:t>
+      </w:r>
+      <w:r>
+        <w:rPr>
+          <w:rFonts w:asciiTheme="minorHAnsi" w:hAnsiTheme="minorHAnsi" w:cstheme="minorHAnsi"/>
+          <w:lang w:val="en-US"/>
+        </w:rPr>
+        <w:t xml:space="preserve"> if disclosed</w:t>
+      </w:r>
+      <w:r>
+        <w:rPr>
+          <w:rFonts w:asciiTheme="minorHAnsi" w:hAnsiTheme="minorHAnsi" w:cstheme="minorHAnsi"/>
+          <w:lang w:val="en-US"/>
+        </w:rPr>
+        <w:t>,</w:t>
+      </w:r>
+      <w:r>
+        <w:rPr>
+          <w:rFonts w:asciiTheme="minorHAnsi" w:hAnsiTheme="minorHAnsi" w:cstheme="minorHAnsi"/>
+          <w:lang w:val="en-US"/>
+        </w:rPr>
+        <w:t xml:space="preserve"> would give</w:t>
+      </w:r>
+      <w:r>
+        <w:rPr>
+          <w:rFonts w:asciiTheme="minorHAnsi" w:hAnsiTheme="minorHAnsi" w:cstheme="minorHAnsi"/>
+          <w:lang w:val="en-US"/>
+        </w:rPr>
+        <w:t xml:space="preserve"> such information to the competitors that would not b</w:t>
+      </w:r>
+      <w:r>
+        <w:rPr>
+          <w:rFonts w:asciiTheme="minorHAnsi" w:hAnsiTheme="minorHAnsi" w:cstheme="minorHAnsi"/>
+          <w:lang w:val="en-US"/>
+        </w:rPr>
+        <w:t xml:space="preserve">e </w:t>
+      </w:r>
+      <w:r>
+        <w:rPr>
+          <w:rFonts w:asciiTheme="minorHAnsi" w:hAnsiTheme="minorHAnsi" w:cstheme="minorHAnsi"/>
+          <w:lang w:val="en-US"/>
+        </w:rPr>
+        <w:t>available elsewhere</w:t>
+      </w:r>
+      <w:r>
+        <w:rPr>
+          <w:rFonts w:asciiTheme="minorHAnsi" w:hAnsiTheme="minorHAnsi" w:cstheme="minorHAnsi"/>
+          <w:lang w:val="en-US"/>
+        </w:rPr>
+        <w:t xml:space="preserve">. If the client does not want their name public, the thesis can be written </w:t>
+      </w:r>
+      <w:r>
+        <w:rPr>
+          <w:rFonts w:asciiTheme="minorHAnsi" w:hAnsiTheme="minorHAnsi" w:cstheme="minorHAnsi"/>
+          <w:lang w:val="en-US"/>
+        </w:rPr>
+        <w:t>without mentioning the client’s name.</w:t>
+      </w:r>
+      <w:r>
+        <w:rPr>
+          <w:rFonts w:asciiTheme="minorHAnsi" w:hAnsiTheme="minorHAnsi" w:cstheme="minorHAnsi"/>
           <w:lang w:val="en-US"/>
         </w:rPr>
         <w:t xml:space="preserve"> </w:t>
@@ -29839,155 +26974,6 @@
     </w:p>
   </w:footnote>
   <w:footnote w:id="2">
-    <w:p>
-      <w:pPr>
-        <w:pStyle w:val="FootnoteText"/>
-        <w:rPr>
-          <w:lang w:val="en-US"/>
-        </w:rPr>
-      </w:pPr>
-      <w:r>
-        <w:rPr>
-          <w:rStyle w:val="FootnoteReference"/>
-        </w:rPr>
-        <w:footnoteRef/>
-      </w:r>
-      <w:r>
-        <w:rPr>
-          <w:lang w:val="en-US"/>
-        </w:rPr>
-        <w:t xml:space="preserve"> </w:t>
-      </w:r>
-      <w:r>
-        <w:rPr>
-          <w:rFonts w:asciiTheme="minorHAnsi" w:hAnsiTheme="minorHAnsi" w:cstheme="minorHAnsi"/>
-          <w:lang w:val="en-US"/>
-        </w:rPr>
-        <w:t>The appendix of a thesis can be classified if the thesis contains confidential information from the point of view of the cl</w:t>
-      </w:r>
-      <w:r>
-        <w:rPr>
-          <w:rFonts w:asciiTheme="minorHAnsi" w:hAnsiTheme="minorHAnsi" w:cstheme="minorHAnsi"/>
-          <w:lang w:val="en-US"/>
-        </w:rPr>
-        <w:t>ient, for exa</w:t>
-      </w:r>
-      <w:r>
-        <w:rPr>
-          <w:rFonts w:asciiTheme="minorHAnsi" w:hAnsiTheme="minorHAnsi" w:cstheme="minorHAnsi"/>
-          <w:lang w:val="en-US"/>
-        </w:rPr>
-        <w:t>m</w:t>
-      </w:r>
-      <w:r>
-        <w:rPr>
-          <w:rFonts w:asciiTheme="minorHAnsi" w:hAnsiTheme="minorHAnsi" w:cstheme="minorHAnsi"/>
-          <w:lang w:val="en-US"/>
-        </w:rPr>
-        <w:t>p</w:t>
-      </w:r>
-      <w:r>
-        <w:rPr>
-          <w:rFonts w:asciiTheme="minorHAnsi" w:hAnsiTheme="minorHAnsi" w:cstheme="minorHAnsi"/>
-          <w:lang w:val="en-US"/>
-        </w:rPr>
-        <w:t>le</w:t>
-      </w:r>
-      <w:r>
-        <w:rPr>
-          <w:rFonts w:asciiTheme="minorHAnsi" w:hAnsiTheme="minorHAnsi" w:cstheme="minorHAnsi"/>
-          <w:lang w:val="en-US"/>
-        </w:rPr>
-        <w:t>,</w:t>
-      </w:r>
-      <w:r>
-        <w:rPr>
-          <w:rFonts w:asciiTheme="minorHAnsi" w:hAnsiTheme="minorHAnsi" w:cstheme="minorHAnsi"/>
-          <w:lang w:val="en-US"/>
-        </w:rPr>
-        <w:t xml:space="preserve"> of the development of a new device or method, or such strategic business information that</w:t>
-      </w:r>
-      <w:r>
-        <w:rPr>
-          <w:rFonts w:asciiTheme="minorHAnsi" w:hAnsiTheme="minorHAnsi" w:cstheme="minorHAnsi"/>
-          <w:lang w:val="en-US"/>
-        </w:rPr>
-        <w:t>,</w:t>
-      </w:r>
-      <w:r>
-        <w:rPr>
-          <w:rFonts w:asciiTheme="minorHAnsi" w:hAnsiTheme="minorHAnsi" w:cstheme="minorHAnsi"/>
-          <w:lang w:val="en-US"/>
-        </w:rPr>
-        <w:t xml:space="preserve"> if disclosed</w:t>
-      </w:r>
-      <w:r>
-        <w:rPr>
-          <w:rFonts w:asciiTheme="minorHAnsi" w:hAnsiTheme="minorHAnsi" w:cstheme="minorHAnsi"/>
-          <w:lang w:val="en-US"/>
-        </w:rPr>
-        <w:t>,</w:t>
-      </w:r>
-      <w:r>
-        <w:rPr>
-          <w:rFonts w:asciiTheme="minorHAnsi" w:hAnsiTheme="minorHAnsi" w:cstheme="minorHAnsi"/>
-          <w:lang w:val="en-US"/>
-        </w:rPr>
-        <w:t xml:space="preserve"> would give</w:t>
-      </w:r>
-      <w:r>
-        <w:rPr>
-          <w:rFonts w:asciiTheme="minorHAnsi" w:hAnsiTheme="minorHAnsi" w:cstheme="minorHAnsi"/>
-          <w:lang w:val="en-US"/>
-        </w:rPr>
-        <w:t xml:space="preserve"> such information to the competitors that would not b</w:t>
-      </w:r>
-      <w:r>
-        <w:rPr>
-          <w:rFonts w:asciiTheme="minorHAnsi" w:hAnsiTheme="minorHAnsi" w:cstheme="minorHAnsi"/>
-          <w:lang w:val="en-US"/>
-        </w:rPr>
-        <w:t xml:space="preserve">e </w:t>
-      </w:r>
-      <w:r>
-        <w:rPr>
-          <w:rFonts w:asciiTheme="minorHAnsi" w:hAnsiTheme="minorHAnsi" w:cstheme="minorHAnsi"/>
-          <w:lang w:val="en-US"/>
-        </w:rPr>
-        <w:t>available elsewhere</w:t>
-      </w:r>
-      <w:r>
-        <w:rPr>
-          <w:rFonts w:asciiTheme="minorHAnsi" w:hAnsiTheme="minorHAnsi" w:cstheme="minorHAnsi"/>
-          <w:lang w:val="en-US"/>
-        </w:rPr>
-        <w:t xml:space="preserve">. If the client does not want their name public, the thesis can be written </w:t>
-      </w:r>
-      <w:r>
-        <w:rPr>
-          <w:rFonts w:asciiTheme="minorHAnsi" w:hAnsiTheme="minorHAnsi" w:cstheme="minorHAnsi"/>
-          <w:lang w:val="en-US"/>
-        </w:rPr>
-        <w:t>without mentioning the client’s name.</w:t>
-      </w:r>
-      <w:r>
-        <w:rPr>
-          <w:rFonts w:asciiTheme="minorHAnsi" w:hAnsiTheme="minorHAnsi" w:cstheme="minorHAnsi"/>
-          <w:lang w:val="en-US"/>
-        </w:rPr>
-        <w:t xml:space="preserve"> </w:t>
-      </w:r>
-    </w:p>
-    <w:p>
-      <w:pPr>
-        <w:pStyle w:val="FootnoteText"/>
-        <w:rPr>
-          <w:lang w:val="en-US"/>
-        </w:rPr>
-      </w:pPr>
-    </w:p>
-  </w:footnote>
-  <w:footnote w:id="3">
     <w:p>
       <w:pPr>
         <w:pStyle w:val="FootnoteText"/>
@@ -30132,6 +27118,70 @@
       </w:pPr>
     </w:p>
   </w:footnote>
+  <w:footnote w:id="3">
+    <w:p>
+      <w:pPr>
+        <w:pStyle w:val="FootnoteText"/>
+        <w:rPr>
+          <w:lang w:val="en-US"/>
+        </w:rPr>
+      </w:pPr>
+      <w:r>
+        <w:rPr>
+          <w:rStyle w:val="FootnoteReference"/>
+        </w:rPr>
+        <w:footnoteRef/>
+      </w:r>
+      <w:r>
+        <w:rPr>
+          <w:lang w:val="en-US"/>
+        </w:rPr>
+        <w:t xml:space="preserve"> </w:t>
+      </w:r>
+      <w:r>
+        <w:rPr>
+          <w:rFonts w:asciiTheme="minorHAnsi" w:hAnsiTheme="minorHAnsi" w:cstheme="minorHAnsi"/>
+          <w:lang w:val="en-US"/>
+        </w:rPr>
+        <w:t>The sourc</w:t>
+      </w:r>
+      <w:r>
+        <w:rPr>
+          <w:rFonts w:asciiTheme="minorHAnsi" w:hAnsiTheme="minorHAnsi" w:cstheme="minorHAnsi"/>
+          <w:lang w:val="en-US"/>
+        </w:rPr>
+        <w:t>es of this template serve also as</w:t>
+      </w:r>
+      <w:r>
+        <w:rPr>
+          <w:rFonts w:asciiTheme="minorHAnsi" w:hAnsiTheme="minorHAnsi" w:cstheme="minorHAnsi"/>
+          <w:lang w:val="en-US"/>
+        </w:rPr>
+        <w:t xml:space="preserve"> good tips. </w:t>
+      </w:r>
+      <w:r>
+        <w:rPr>
+          <w:rFonts w:asciiTheme="minorHAnsi" w:hAnsiTheme="minorHAnsi" w:cstheme="minorHAnsi"/>
+          <w:lang w:val="en-US"/>
+        </w:rPr>
+        <w:t>Huff’s book Designing Research for Publication (2009) is a good work on doing research.</w:t>
+      </w:r>
+      <w:r>
+        <w:rPr>
+          <w:lang w:val="en-US"/>
+        </w:rPr>
+        <w:t xml:space="preserve"> </w:t>
+      </w:r>
+    </w:p>
+    <w:p>
+      <w:pPr>
+        <w:pStyle w:val="FootnoteText"/>
+        <w:rPr>
+          <w:lang w:val="en-US"/>
+        </w:rPr>
+      </w:pPr>
+    </w:p>
+  </w:footnote>
   <w:footnote w:id="4">
     <w:p>
       <w:pPr>
@@ -30157,43 +27207,59 @@
           <w:rFonts w:asciiTheme="minorHAnsi" w:hAnsiTheme="minorHAnsi" w:cstheme="minorHAnsi"/>
           <w:lang w:val="en-US"/>
         </w:rPr>
-        <w:t>The sourc</w:t>
-      </w:r>
-      <w:r>
-        <w:rPr>
-          <w:rFonts w:asciiTheme="minorHAnsi" w:hAnsiTheme="minorHAnsi" w:cstheme="minorHAnsi"/>
-          <w:lang w:val="en-US"/>
-        </w:rPr>
-        <w:t>es of this template serve also as</w:t>
-      </w:r>
-      <w:r>
-        <w:rPr>
-          <w:rFonts w:asciiTheme="minorHAnsi" w:hAnsiTheme="minorHAnsi" w:cstheme="minorHAnsi"/>
-          <w:lang w:val="en-US"/>
-        </w:rPr>
-        <w:t xml:space="preserve"> good tips. </w:t>
-      </w:r>
-      <w:r>
-        <w:rPr>
-          <w:rFonts w:asciiTheme="minorHAnsi" w:hAnsiTheme="minorHAnsi" w:cstheme="minorHAnsi"/>
-          <w:lang w:val="en-US"/>
-        </w:rPr>
-        <w:t>Huff’s book Designing Research for Publication (2009) is a good work on doing research.</w:t>
-      </w:r>
-      <w:r>
-        <w:rPr>
-          <w:lang w:val="en-US"/>
-        </w:rPr>
-        <w:t xml:space="preserve"> </w:t>
-      </w:r>
-    </w:p>
-    <w:p>
-      <w:pPr>
-        <w:pStyle w:val="FootnoteText"/>
-        <w:rPr>
-          <w:lang w:val="en-US"/>
-        </w:rPr>
-      </w:pPr>
+        <w:t>The Word program numbers the footnotes automatically. If you add</w:t>
+      </w:r>
+      <w:r>
+        <w:rPr>
+          <w:rFonts w:asciiTheme="minorHAnsi" w:hAnsiTheme="minorHAnsi" w:cstheme="minorHAnsi"/>
+          <w:lang w:val="en-US"/>
+        </w:rPr>
+        <w:t xml:space="preserve"> a footnote afterwards at any part of the </w:t>
+      </w:r>
+      <w:r>
+        <w:rPr>
+          <w:rFonts w:asciiTheme="minorHAnsi" w:hAnsiTheme="minorHAnsi" w:cstheme="minorHAnsi"/>
+          <w:lang w:val="en-US"/>
+        </w:rPr>
+        <w:t>t</w:t>
+      </w:r>
+      <w:r>
+        <w:rPr>
+          <w:rFonts w:asciiTheme="minorHAnsi" w:hAnsiTheme="minorHAnsi" w:cstheme="minorHAnsi"/>
+          <w:lang w:val="en-US"/>
+        </w:rPr>
+        <w:t>e</w:t>
+      </w:r>
+      <w:r>
+        <w:rPr>
+          <w:rFonts w:asciiTheme="minorHAnsi" w:hAnsiTheme="minorHAnsi" w:cstheme="minorHAnsi"/>
+          <w:lang w:val="en-US"/>
+        </w:rPr>
+        <w:t xml:space="preserve">xt, the program will take care of the correct numbering. </w:t>
+      </w:r>
+      <w:r>
+        <w:rPr>
+          <w:rFonts w:asciiTheme="minorHAnsi" w:hAnsiTheme="minorHAnsi" w:cstheme="minorHAnsi"/>
+          <w:lang w:val="en-US"/>
+        </w:rPr>
+        <w:t xml:space="preserve">Number referencing is in use in some engineering degree </w:t>
+      </w:r>
+      <w:proofErr w:type="spellStart"/>
+      <w:r>
+        <w:rPr>
+          <w:rFonts w:asciiTheme="minorHAnsi" w:hAnsiTheme="minorHAnsi" w:cstheme="minorHAnsi"/>
+          <w:lang w:val="en-US"/>
+        </w:rPr>
+        <w:t>programmes</w:t>
+      </w:r>
+      <w:proofErr w:type="spellEnd"/>
+      <w:r>
+        <w:rPr>
+          <w:rFonts w:asciiTheme="minorHAnsi" w:hAnsiTheme="minorHAnsi" w:cstheme="minorHAnsi"/>
+          <w:lang w:val="en-US"/>
+        </w:rPr>
+        <w:t xml:space="preserve">. The citation should include the name of the author, the year of publication and possible page numbers. </w:t>
+      </w:r>
     </w:p>
   </w:footnote>
   <w:footnote w:id="5">
@@ -30221,59 +27287,50 @@
           <w:rFonts w:asciiTheme="minorHAnsi" w:hAnsiTheme="minorHAnsi" w:cstheme="minorHAnsi"/>
           <w:lang w:val="en-US"/>
         </w:rPr>
-        <w:t>The Word program numbers the footnotes automatically. If you add</w:t>
-      </w:r>
-      <w:r>
-        <w:rPr>
-          <w:rFonts w:asciiTheme="minorHAnsi" w:hAnsiTheme="minorHAnsi" w:cstheme="minorHAnsi"/>
-          <w:lang w:val="en-US"/>
-        </w:rPr>
-        <w:t xml:space="preserve"> a footnote afterwards at any part of the </w:t>
-      </w:r>
-      <w:r>
-        <w:rPr>
-          <w:rFonts w:asciiTheme="minorHAnsi" w:hAnsiTheme="minorHAnsi" w:cstheme="minorHAnsi"/>
-          <w:lang w:val="en-US"/>
-        </w:rPr>
-        <w:t>t</w:t>
-      </w:r>
-      <w:r>
-        <w:rPr>
-          <w:rFonts w:asciiTheme="minorHAnsi" w:hAnsiTheme="minorHAnsi" w:cstheme="minorHAnsi"/>
-          <w:lang w:val="en-US"/>
-        </w:rPr>
-        <w:t>e</w:t>
-      </w:r>
-      <w:r>
-        <w:rPr>
-          <w:rFonts w:asciiTheme="minorHAnsi" w:hAnsiTheme="minorHAnsi" w:cstheme="minorHAnsi"/>
-          <w:lang w:val="en-US"/>
-        </w:rPr>
-        <w:t xml:space="preserve">xt, the program will take care of the correct numbering. </w:t>
-      </w:r>
-      <w:r>
-        <w:rPr>
-          <w:rFonts w:asciiTheme="minorHAnsi" w:hAnsiTheme="minorHAnsi" w:cstheme="minorHAnsi"/>
-          <w:lang w:val="en-US"/>
-        </w:rPr>
-        <w:t xml:space="preserve">Number referencing is in use in some engineering degree </w:t>
-      </w:r>
-      <w:proofErr w:type="spellStart"/>
-      <w:r>
-        <w:rPr>
-          <w:rFonts w:asciiTheme="minorHAnsi" w:hAnsiTheme="minorHAnsi" w:cstheme="minorHAnsi"/>
-          <w:lang w:val="en-US"/>
-        </w:rPr>
-        <w:t>programmes</w:t>
-      </w:r>
-      <w:proofErr w:type="spellEnd"/>
-      <w:r>
-        <w:rPr>
-          <w:rFonts w:asciiTheme="minorHAnsi" w:hAnsiTheme="minorHAnsi" w:cstheme="minorHAnsi"/>
-          <w:lang w:val="en-US"/>
-        </w:rPr>
-        <w:t xml:space="preserve">. The citation should include the name of the author, the year of publication and possible page numbers. </w:t>
-      </w:r>
+        <w:t xml:space="preserve">See chapter 3.3.1 Parenthetical referencing. </w:t>
+      </w:r>
+      <w:r>
+        <w:rPr>
+          <w:rFonts w:asciiTheme="minorHAnsi" w:hAnsiTheme="minorHAnsi" w:cstheme="minorHAnsi"/>
+          <w:lang w:val="en-US"/>
+        </w:rPr>
+        <w:t>D</w:t>
+      </w:r>
+      <w:r>
+        <w:rPr>
+          <w:rFonts w:asciiTheme="minorHAnsi" w:hAnsiTheme="minorHAnsi" w:cstheme="minorHAnsi"/>
+          <w:lang w:val="en-US"/>
+        </w:rPr>
+        <w:t xml:space="preserve">etailed instructions can be found in </w:t>
+      </w:r>
+      <w:r>
+        <w:rPr>
+          <w:rFonts w:asciiTheme="minorHAnsi" w:hAnsiTheme="minorHAnsi" w:cstheme="minorHAnsi"/>
+          <w:lang w:val="en-US"/>
+        </w:rPr>
+        <w:t xml:space="preserve">academic </w:t>
+      </w:r>
+      <w:r>
+        <w:rPr>
+          <w:rFonts w:asciiTheme="minorHAnsi" w:hAnsiTheme="minorHAnsi" w:cstheme="minorHAnsi"/>
+          <w:lang w:val="en-US"/>
+        </w:rPr>
+        <w:t>writing guides</w:t>
+      </w:r>
+      <w:r>
+        <w:rPr>
+          <w:lang w:val="en-US"/>
+        </w:rPr>
+        <w:t>.</w:t>
+      </w:r>
+    </w:p>
+    <w:p>
+      <w:pPr>
+        <w:pStyle w:val="FootnoteText"/>
+        <w:rPr>
+          <w:lang w:val="en-US"/>
+        </w:rPr>
+      </w:pPr>
     </w:p>
   </w:footnote>
   <w:footnote w:id="6">
@@ -30301,82 +27358,11 @@
           <w:rFonts w:asciiTheme="minorHAnsi" w:hAnsiTheme="minorHAnsi" w:cstheme="minorHAnsi"/>
           <w:lang w:val="en-US"/>
         </w:rPr>
-        <w:t xml:space="preserve">See chapter 3.3.1 Parenthetical referencing. </w:t>
-      </w:r>
-      <w:r>
-        <w:rPr>
-          <w:rFonts w:asciiTheme="minorHAnsi" w:hAnsiTheme="minorHAnsi" w:cstheme="minorHAnsi"/>
-          <w:lang w:val="en-US"/>
-        </w:rPr>
-        <w:t>D</w:t>
-      </w:r>
-      <w:r>
-        <w:rPr>
-          <w:rFonts w:asciiTheme="minorHAnsi" w:hAnsiTheme="minorHAnsi" w:cstheme="minorHAnsi"/>
-          <w:lang w:val="en-US"/>
-        </w:rPr>
-        <w:t xml:space="preserve">etailed instructions can be found in </w:t>
-      </w:r>
-      <w:r>
-        <w:rPr>
-          <w:rFonts w:asciiTheme="minorHAnsi" w:hAnsiTheme="minorHAnsi" w:cstheme="minorHAnsi"/>
-          <w:lang w:val="en-US"/>
-        </w:rPr>
-        <w:t xml:space="preserve">academic </w:t>
-      </w:r>
-      <w:r>
-        <w:rPr>
-          <w:rFonts w:asciiTheme="minorHAnsi" w:hAnsiTheme="minorHAnsi" w:cstheme="minorHAnsi"/>
-          <w:lang w:val="en-US"/>
-        </w:rPr>
-        <w:t>writing guides</w:t>
-      </w:r>
-      <w:r>
-        <w:rPr>
-          <w:lang w:val="en-US"/>
-        </w:rPr>
-        <w:t>.</w:t>
-      </w:r>
-    </w:p>
-    <w:p>
-      <w:pPr>
-        <w:pStyle w:val="FootnoteText"/>
-        <w:rPr>
-          <w:lang w:val="en-US"/>
-        </w:rPr>
-      </w:pPr>
+        <w:t xml:space="preserve">Use guides on methodology and academic writing to help you. </w:t>
+      </w:r>
     </w:p>
   </w:footnote>
   <w:footnote w:id="7">
-    <w:p>
-      <w:pPr>
-        <w:pStyle w:val="FootnoteText"/>
-        <w:rPr>
-          <w:lang w:val="en-US"/>
-        </w:rPr>
-      </w:pPr>
-      <w:r>
-        <w:rPr>
-          <w:rStyle w:val="FootnoteReference"/>
-        </w:rPr>
-        <w:footnoteRef/>
-      </w:r>
-      <w:r>
-        <w:rPr>
-          <w:lang w:val="en-US"/>
-        </w:rPr>
-        <w:t xml:space="preserve"> </w:t>
-      </w:r>
-      <w:r>
-        <w:rPr>
-          <w:rFonts w:asciiTheme="minorHAnsi" w:hAnsiTheme="minorHAnsi" w:cstheme="minorHAnsi"/>
-          <w:lang w:val="en-US"/>
-        </w:rPr>
-        <w:t xml:space="preserve">Use guides on methodology and academic writing to help you. </w:t>
-      </w:r>
-    </w:p>
-  </w:footnote>
-  <w:footnote w:id="8">
     <w:p>
       <w:pPr>
         <w:pStyle w:val="FootnoteText"/>
@@ -30477,6 +27463,40 @@
       </w:r>
     </w:p>
   </w:footnote>
+  <w:footnote w:id="8">
+    <w:p>
+      <w:pPr>
+        <w:pStyle w:val="FootnoteText"/>
+        <w:rPr>
+          <w:rFonts w:asciiTheme="minorHAnsi" w:hAnsiTheme="minorHAnsi" w:cstheme="minorHAnsi"/>
+          <w:lang w:val="en-US"/>
+        </w:rPr>
+      </w:pPr>
+      <w:r>
+        <w:rPr>
+          <w:rStyle w:val="FootnoteReference"/>
+        </w:rPr>
+        <w:footnoteRef/>
+      </w:r>
+      <w:r>
+        <w:t xml:space="preserve"> </w:t>
+      </w:r>
+      <w:r>
+        <w:rPr>
+          <w:rFonts w:asciiTheme="minorHAnsi" w:hAnsiTheme="minorHAnsi" w:cstheme="minorHAnsi"/>
+          <w:lang w:val="en-US"/>
+        </w:rPr>
+        <w:t xml:space="preserve">This may vary from program to program. </w:t>
+      </w:r>
+      <w:r>
+        <w:rPr>
+          <w:rFonts w:asciiTheme="minorHAnsi" w:hAnsiTheme="minorHAnsi" w:cstheme="minorHAnsi"/>
+          <w:lang w:val="en-US"/>
+        </w:rPr>
+        <w:t xml:space="preserve">You should find out on your own device how to produce the correct mark. </w:t>
+      </w:r>
+    </w:p>
+  </w:footnote>
   <w:footnote w:id="9">
     <w:p>
       <w:pPr>
@@ -30498,16 +27518,8 @@
       <w:r>
         <w:rPr>
           <w:rFonts w:asciiTheme="minorHAnsi" w:hAnsiTheme="minorHAnsi" w:cstheme="minorHAnsi"/>
-          <w:lang w:val="en-US"/>
-        </w:rPr>
-        <w:t xml:space="preserve">This may vary from program to program. </w:t>
-      </w:r>
-      <w:r>
-        <w:rPr>
-          <w:rFonts w:asciiTheme="minorHAnsi" w:hAnsiTheme="minorHAnsi" w:cstheme="minorHAnsi"/>
-          <w:lang w:val="en-US"/>
-        </w:rPr>
-        <w:t xml:space="preserve">You should find out on your own device how to produce the correct mark. </w:t>
+        </w:rPr>
+        <w:t>The assessment criteria and grades, Bachelor’s degree</w:t>
       </w:r>
     </w:p>
   </w:footnote>
@@ -30516,7 +27528,6 @@
       <w:pPr>
         <w:pStyle w:val="FootnoteText"/>
         <w:rPr>
-          <w:rFonts w:asciiTheme="minorHAnsi" w:hAnsiTheme="minorHAnsi" w:cstheme="minorHAnsi"/>
           <w:lang w:val="en-US"/>
         </w:rPr>
       </w:pPr>
@@ -30533,48 +27544,23 @@
         <w:rPr>
           <w:rFonts w:asciiTheme="minorHAnsi" w:hAnsiTheme="minorHAnsi" w:cstheme="minorHAnsi"/>
         </w:rPr>
-        <w:t>The assessment criteria and grades, Bachelor’s degree</w:t>
+        <w:t xml:space="preserve">The assessment criteria and grades, </w:t>
+      </w:r>
+      <w:r>
+        <w:rPr>
+          <w:rFonts w:asciiTheme="minorHAnsi" w:hAnsiTheme="minorHAnsi" w:cstheme="minorHAnsi"/>
+        </w:rPr>
+        <w:t>Master</w:t>
+      </w:r>
+      <w:r>
+        <w:rPr>
+          <w:rFonts w:asciiTheme="minorHAnsi" w:hAnsiTheme="minorHAnsi" w:cstheme="minorHAnsi"/>
+        </w:rPr>
+        <w:t>’s degree</w:t>
       </w:r>
     </w:p>
   </w:footnote>
   <w:footnote w:id="11">
-    <w:p>
-      <w:pPr>
-        <w:pStyle w:val="FootnoteText"/>
-        <w:rPr>
-          <w:lang w:val="en-US"/>
-        </w:rPr>
-      </w:pPr>
-      <w:r>
-        <w:rPr>
-          <w:rStyle w:val="FootnoteReference"/>
-        </w:rPr>
-        <w:footnoteRef/>
-      </w:r>
-      <w:r>
-        <w:t xml:space="preserve"> </w:t>
-      </w:r>
-      <w:r>
-        <w:rPr>
-          <w:rFonts w:asciiTheme="minorHAnsi" w:hAnsiTheme="minorHAnsi" w:cstheme="minorHAnsi"/>
-        </w:rPr>
-        <w:t xml:space="preserve">The assessment criteria and grades, </w:t>
-      </w:r>
-      <w:r>
-        <w:rPr>
-          <w:rFonts w:asciiTheme="minorHAnsi" w:hAnsiTheme="minorHAnsi" w:cstheme="minorHAnsi"/>
-        </w:rPr>
-        <w:t>Master</w:t>
-      </w:r>
-      <w:r>
-        <w:rPr>
-          <w:rFonts w:asciiTheme="minorHAnsi" w:hAnsiTheme="minorHAnsi" w:cstheme="minorHAnsi"/>
-        </w:rPr>
-        <w:t>’s degree</w:t>
-      </w:r>
-    </w:p>
-  </w:footnote>
-  <w:footnote w:id="12">
     <w:p>
       <w:pPr>
         <w:pStyle w:val="FootnoteText"/>
@@ -33303,6 +30289,7 @@
     <w:lsdException w:name="HTML Sample" w:semiHidden="1" w:unhideWhenUsed="1"/>
     <w:lsdException w:name="HTML Typewriter" w:semiHidden="1" w:unhideWhenUsed="1"/>
     <w:lsdException w:name="HTML Variable" w:semiHidden="1" w:unhideWhenUsed="1"/>
+    <w:lsdException w:name="Normal Table" w:semiHidden="1" w:unhideWhenUsed="1"/>
     <w:lsdException w:name="annotation subject" w:semiHidden="1" w:unhideWhenUsed="1"/>
     <w:lsdException w:name="No List" w:semiHidden="1" w:unhideWhenUsed="1"/>
     <w:lsdException w:name="Outline List 1" w:semiHidden="1" w:unhideWhenUsed="1"/>
@@ -33349,8 +30336,10 @@
     <w:lsdException w:name="Table Subtle 2" w:semiHidden="1" w:unhideWhenUsed="1"/>
     <w:lsdException w:name="Table Web 1" w:semiHidden="1" w:unhideWhenUsed="1"/>
     <w:lsdException w:name="Table Web 2" w:semiHidden="1" w:unhideWhenUsed="1"/>
+    <w:lsdException w:name="Table Web 3" w:semiHidden="1" w:unhideWhenUsed="1"/>
     <w:lsdException w:name="Balloon Text" w:semiHidden="1" w:unhideWhenUsed="1"/>
     <w:lsdException w:name="Table Grid" w:uiPriority="59"/>
+    <w:lsdException w:name="Table Theme" w:semiHidden="1" w:unhideWhenUsed="1"/>
     <w:lsdException w:name="Placeholder Text" w:semiHidden="1" w:uiPriority="99"/>
     <w:lsdException w:name="No Spacing" w:uiPriority="1" w:qFormat="1"/>
     <w:lsdException w:name="Light Shading" w:uiPriority="60"/>
